--- a/Aws/SAP/問題②.docx
+++ b/Aws/SAP/問題②.docx
@@ -4685,8 +4685,185 @@
         </w:rPr>
         <w:t>を利用した場合と利用しない場合とで最適な方法を選択してください。（２つ選択してください。）</w:t>
       </w:r>
+      <w:r>
+        <w:br/>
+      </w:r>
+    </w:p>
+    <w:p>
+      <w:pPr>
+        <w:pStyle w:val="a3"/>
+        <w:numPr>
+          <w:ilvl w:val="0"/>
+          <w:numId w:val="2"/>
+        </w:numPr>
+        <w:ind w:leftChars="0"/>
+      </w:pPr>
+      <w:r>
+        <w:rPr>
+          <w:rFonts w:hint="eastAsia"/>
+        </w:rPr>
+        <w:t>大手製造業は、オンプレミスデータセンターから</w:t>
+      </w:r>
+      <w:r>
+        <w:rPr>
+          <w:rFonts w:hint="eastAsia"/>
+        </w:rPr>
+        <w:t>AWS</w:t>
+      </w:r>
+      <w:r>
+        <w:rPr>
+          <w:rFonts w:hint="eastAsia"/>
+        </w:rPr>
+        <w:t>クラウドに、レイヤ４を利用したカスタム開発業務アプリケーションを移行することを決定しました。</w:t>
+      </w:r>
+      <w:r>
+        <w:rPr>
+          <w:rFonts w:hint="eastAsia"/>
+        </w:rPr>
+        <w:t xml:space="preserve"> </w:t>
+      </w:r>
+      <w:r>
+        <w:rPr>
+          <w:rFonts w:hint="eastAsia"/>
+        </w:rPr>
+        <w:t>あなたはソリューションアーキテクトとして、移行作業を実施しています。現在、</w:t>
+      </w:r>
+      <w:r>
+        <w:rPr>
+          <w:rFonts w:hint="eastAsia"/>
+        </w:rPr>
+        <w:t>ELB</w:t>
+      </w:r>
+      <w:r>
+        <w:rPr>
+          <w:rFonts w:hint="eastAsia"/>
+        </w:rPr>
+        <w:t>を使用してトラフィックをレガシーアプリケーションに提供しています。</w:t>
+      </w:r>
+      <w:r>
+        <w:rPr>
+          <w:rFonts w:hint="eastAsia"/>
+        </w:rPr>
+        <w:t xml:space="preserve"> ELB</w:t>
+      </w:r>
+      <w:r>
+        <w:rPr>
+          <w:rFonts w:hint="eastAsia"/>
+        </w:rPr>
+        <w:t>は、ヘルスチェックポートとして</w:t>
+      </w:r>
+      <w:r>
+        <w:rPr>
+          <w:rFonts w:hint="eastAsia"/>
+        </w:rPr>
+        <w:t>HTTP</w:t>
+      </w:r>
+      <w:r>
+        <w:rPr>
+          <w:rFonts w:hint="eastAsia"/>
+        </w:rPr>
+        <w:t>ポート</w:t>
+      </w:r>
+      <w:r>
+        <w:rPr>
+          <w:rFonts w:hint="eastAsia"/>
+        </w:rPr>
+        <w:t>80</w:t>
+      </w:r>
+      <w:r>
+        <w:rPr>
+          <w:rFonts w:hint="eastAsia"/>
+        </w:rPr>
+        <w:t>も使用しています。</w:t>
+      </w:r>
+      <w:r>
+        <w:rPr>
+          <w:rFonts w:hint="eastAsia"/>
+        </w:rPr>
+        <w:t xml:space="preserve"> ELB</w:t>
+      </w:r>
+      <w:r>
+        <w:rPr>
+          <w:rFonts w:hint="eastAsia"/>
+        </w:rPr>
+        <w:t>が正常に動いているかテストを実施したところ、アプリケーションは現在</w:t>
+      </w:r>
+      <w:r>
+        <w:rPr>
+          <w:rFonts w:hint="eastAsia"/>
+        </w:rPr>
+        <w:t>Web</w:t>
+      </w:r>
+      <w:r>
+        <w:rPr>
+          <w:rFonts w:hint="eastAsia"/>
+        </w:rPr>
+        <w:t>サイトのポート</w:t>
+      </w:r>
+      <w:r>
+        <w:rPr>
+          <w:rFonts w:hint="eastAsia"/>
+        </w:rPr>
+        <w:t>80</w:t>
+      </w:r>
+      <w:r>
+        <w:rPr>
+          <w:rFonts w:hint="eastAsia"/>
+        </w:rPr>
+        <w:t>に応答しています。しかしながら、ヘルスチェックが正常として登録される適切な時間が経過しても、インスタンスは正常登録されていません。</w:t>
+      </w:r>
+      <w:r>
+        <w:br/>
+      </w:r>
+      <w:r>
+        <w:br/>
+      </w:r>
+      <w:r>
+        <w:rPr>
+          <w:rFonts w:hint="eastAsia"/>
+        </w:rPr>
+        <w:t>この問題を解決するための、最適なソリューションを選択してください。</w:t>
+      </w:r>
+      <w:r>
+        <w:br/>
+      </w:r>
+    </w:p>
+    <w:p>
+      <w:pPr>
+        <w:widowControl/>
+        <w:jc w:val="left"/>
+      </w:pPr>
+      <w:r>
+        <w:br w:type="page"/>
+      </w:r>
+    </w:p>
+    <w:p>
+      <w:pPr>
+        <w:pStyle w:val="a3"/>
+        <w:ind w:leftChars="0" w:left="420"/>
+        <w:rPr>
+          <w:rFonts w:hint="eastAsia"/>
+        </w:rPr>
+      </w:pPr>
+    </w:p>
+    <w:p>
+      <w:pPr>
+        <w:pStyle w:val="a3"/>
+        <w:numPr>
+          <w:ilvl w:val="0"/>
+          <w:numId w:val="2"/>
+        </w:numPr>
+        <w:ind w:leftChars="0"/>
+      </w:pPr>
       <w:bookmarkStart w:id="0" w:name="_GoBack"/>
       <w:bookmarkEnd w:id="0"/>
+    </w:p>
+    <w:p>
+      <w:pPr>
+        <w:rPr>
+          <w:rFonts w:hint="eastAsia"/>
+        </w:rPr>
+      </w:pPr>
     </w:p>
     <w:sectPr>
       <w:pgSz w:w="11906" w:h="16838"/>
@@ -5814,7 +5991,7 @@
 </file>
 
 <file path=customXml/itemProps1.xml><?xml version="1.0" encoding="utf-8"?>
-<ds:datastoreItem xmlns:ds="http://schemas.openxmlformats.org/officeDocument/2006/customXml" ds:itemID="{A3135580-2D62-44BD-9BA2-5028CB1E84B9}">
+<ds:datastoreItem xmlns:ds="http://schemas.openxmlformats.org/officeDocument/2006/customXml" ds:itemID="{9F08162B-7ECA-46CE-84E5-E9E60AC58FF6}">
   <ds:schemaRefs>
     <ds:schemaRef ds:uri="http://schemas.openxmlformats.org/officeDocument/2006/bibliography"/>
   </ds:schemaRefs>

--- a/Aws/SAP/問題②.docx
+++ b/Aws/SAP/問題②.docx
@@ -4841,9 +4841,6 @@
       <w:pPr>
         <w:pStyle w:val="a3"/>
         <w:ind w:leftChars="0" w:left="420"/>
-        <w:rPr>
-          <w:rFonts w:hint="eastAsia"/>
-        </w:rPr>
       </w:pPr>
     </w:p>
     <w:p>
@@ -4855,11 +4852,972 @@
         </w:numPr>
         <w:ind w:leftChars="0"/>
       </w:pPr>
+      <w:r>
+        <w:rPr>
+          <w:rFonts w:hint="eastAsia"/>
+        </w:rPr>
+        <w:t>あなたの会社では</w:t>
+      </w:r>
+      <w:r>
+        <w:rPr>
+          <w:rFonts w:hint="eastAsia"/>
+        </w:rPr>
+        <w:t>AWS</w:t>
+      </w:r>
+      <w:r>
+        <w:rPr>
+          <w:rFonts w:hint="eastAsia"/>
+        </w:rPr>
+        <w:t>を利用した</w:t>
+      </w:r>
+      <w:r>
+        <w:rPr>
+          <w:rFonts w:hint="eastAsia"/>
+        </w:rPr>
+        <w:t>Web</w:t>
+      </w:r>
+      <w:r>
+        <w:rPr>
+          <w:rFonts w:hint="eastAsia"/>
+        </w:rPr>
+        <w:t>アプリケーションを構築しています。この</w:t>
+      </w:r>
+      <w:r>
+        <w:rPr>
+          <w:rFonts w:hint="eastAsia"/>
+        </w:rPr>
+        <w:t>Web</w:t>
+      </w:r>
+      <w:r>
+        <w:rPr>
+          <w:rFonts w:hint="eastAsia"/>
+        </w:rPr>
+        <w:t>アプリケーションは複数のオンデマンド</w:t>
+      </w:r>
+      <w:r>
+        <w:rPr>
+          <w:rFonts w:hint="eastAsia"/>
+        </w:rPr>
+        <w:t>EC2</w:t>
+      </w:r>
+      <w:r>
+        <w:rPr>
+          <w:rFonts w:hint="eastAsia"/>
+        </w:rPr>
+        <w:t>インスタンスを利用した</w:t>
+      </w:r>
+      <w:r>
+        <w:rPr>
+          <w:rFonts w:hint="eastAsia"/>
+        </w:rPr>
+        <w:t>Web</w:t>
+      </w:r>
+      <w:r>
+        <w:rPr>
+          <w:rFonts w:hint="eastAsia"/>
+        </w:rPr>
+        <w:t>サーバーがマルチ</w:t>
+      </w:r>
+      <w:r>
+        <w:rPr>
+          <w:rFonts w:hint="eastAsia"/>
+        </w:rPr>
+        <w:t>AZ</w:t>
+      </w:r>
+      <w:r>
+        <w:rPr>
+          <w:rFonts w:hint="eastAsia"/>
+        </w:rPr>
+        <w:t>に展開され、</w:t>
+      </w:r>
+      <w:r>
+        <w:rPr>
+          <w:rFonts w:hint="eastAsia"/>
+        </w:rPr>
+        <w:t>ELB</w:t>
+      </w:r>
+      <w:r>
+        <w:rPr>
+          <w:rFonts w:hint="eastAsia"/>
+        </w:rPr>
+        <w:t>と</w:t>
+      </w:r>
+      <w:proofErr w:type="spellStart"/>
+      <w:r>
+        <w:rPr>
+          <w:rFonts w:hint="eastAsia"/>
+        </w:rPr>
+        <w:t>AutoScaling</w:t>
+      </w:r>
+      <w:proofErr w:type="spellEnd"/>
+      <w:r>
+        <w:rPr>
+          <w:rFonts w:hint="eastAsia"/>
+        </w:rPr>
+        <w:t>が設定されている構成となっています。あなたはソリューションアーキテクトとして、この構成に、</w:t>
+      </w:r>
+      <w:r>
+        <w:rPr>
+          <w:rFonts w:hint="eastAsia"/>
+        </w:rPr>
+        <w:t>Route53</w:t>
+      </w:r>
+      <w:r>
+        <w:rPr>
+          <w:rFonts w:hint="eastAsia"/>
+        </w:rPr>
+        <w:t>にプライベートホストゾーンを設定して内部的なルーティング設定を実施しています。設定後にインターネットアクセスを検証したところ、</w:t>
+      </w:r>
+      <w:r>
+        <w:rPr>
+          <w:rFonts w:hint="eastAsia"/>
+        </w:rPr>
+        <w:t>EC2</w:t>
+      </w:r>
+      <w:r>
+        <w:rPr>
+          <w:rFonts w:hint="eastAsia"/>
+        </w:rPr>
+        <w:t>インスタンスにパブリック</w:t>
+      </w:r>
+      <w:r>
+        <w:rPr>
+          <w:rFonts w:hint="eastAsia"/>
+        </w:rPr>
+        <w:t>DNS</w:t>
+      </w:r>
+      <w:r>
+        <w:rPr>
+          <w:rFonts w:hint="eastAsia"/>
+        </w:rPr>
+        <w:t>ホスト名がないことに気づきました。また、インスタンスが</w:t>
+      </w:r>
+      <w:r>
+        <w:rPr>
+          <w:rFonts w:hint="eastAsia"/>
+        </w:rPr>
+        <w:t>Amazon</w:t>
+      </w:r>
+      <w:r>
+        <w:rPr>
+          <w:rFonts w:hint="eastAsia"/>
+        </w:rPr>
+        <w:t>が提供するプライベート</w:t>
+      </w:r>
+      <w:r>
+        <w:rPr>
+          <w:rFonts w:hint="eastAsia"/>
+        </w:rPr>
+        <w:t>DNS</w:t>
+      </w:r>
+      <w:r>
+        <w:rPr>
+          <w:rFonts w:hint="eastAsia"/>
+        </w:rPr>
+        <w:t>ホスト名を解決できていません。</w:t>
+      </w:r>
+      <w:r>
+        <w:br/>
+      </w:r>
+      <w:r>
+        <w:rPr>
+          <w:rFonts w:hint="eastAsia"/>
+        </w:rPr>
+        <w:t>このような問題を解決するための</w:t>
+      </w:r>
+      <w:r>
+        <w:rPr>
+          <w:rFonts w:hint="eastAsia"/>
+        </w:rPr>
+        <w:t>AWS</w:t>
+      </w:r>
+      <w:r>
+        <w:rPr>
+          <w:rFonts w:hint="eastAsia"/>
+        </w:rPr>
+        <w:t>上の最適な解決策を選択してください。（２つ選択してください。）</w:t>
+      </w:r>
+      <w:r>
+        <w:br/>
+      </w:r>
+    </w:p>
+    <w:p>
+      <w:pPr>
+        <w:pStyle w:val="a3"/>
+        <w:numPr>
+          <w:ilvl w:val="0"/>
+          <w:numId w:val="2"/>
+        </w:numPr>
+        <w:ind w:leftChars="0"/>
+      </w:pPr>
+      <w:r>
+        <w:rPr>
+          <w:rFonts w:hint="eastAsia"/>
+        </w:rPr>
+        <w:t>あなたの会社は人材マッチングサービスを提供しています。</w:t>
+      </w:r>
+      <w:r>
+        <w:rPr>
+          <w:rFonts w:hint="eastAsia"/>
+        </w:rPr>
+        <w:t xml:space="preserve"> </w:t>
+      </w:r>
+      <w:r>
+        <w:rPr>
+          <w:rFonts w:hint="eastAsia"/>
+        </w:rPr>
+        <w:t>会社では、必要なスキルを持った人材が登録すると、そのスキルを利用したい会社などからオファーが来る</w:t>
+      </w:r>
+      <w:r>
+        <w:rPr>
+          <w:rFonts w:hint="eastAsia"/>
+        </w:rPr>
+        <w:t>Web</w:t>
+      </w:r>
+      <w:r>
+        <w:rPr>
+          <w:rFonts w:hint="eastAsia"/>
+        </w:rPr>
+        <w:t>アプリケーションを</w:t>
+      </w:r>
+      <w:r>
+        <w:rPr>
+          <w:rFonts w:hint="eastAsia"/>
+        </w:rPr>
+        <w:t>AWS</w:t>
+      </w:r>
+      <w:r>
+        <w:rPr>
+          <w:rFonts w:hint="eastAsia"/>
+        </w:rPr>
+        <w:t>上で構築しているところです。</w:t>
+      </w:r>
+      <w:r>
+        <w:rPr>
+          <w:rFonts w:hint="eastAsia"/>
+        </w:rPr>
+        <w:t xml:space="preserve"> </w:t>
+      </w:r>
+      <w:r>
+        <w:rPr>
+          <w:rFonts w:hint="eastAsia"/>
+        </w:rPr>
+        <w:t>このアプリケーションは全応募者データを保存する</w:t>
+      </w:r>
+      <w:r>
+        <w:rPr>
+          <w:rFonts w:hint="eastAsia"/>
+        </w:rPr>
+        <w:t>EBS</w:t>
+      </w:r>
+      <w:r>
+        <w:rPr>
+          <w:rFonts w:hint="eastAsia"/>
+        </w:rPr>
+        <w:t>ボリュームを備えた１つの大きな</w:t>
+      </w:r>
+      <w:r>
+        <w:rPr>
+          <w:rFonts w:hint="eastAsia"/>
+        </w:rPr>
+        <w:t>EC2</w:t>
+      </w:r>
+      <w:r>
+        <w:rPr>
+          <w:rFonts w:hint="eastAsia"/>
+        </w:rPr>
+        <w:t>インスタンスでホストされています。</w:t>
+      </w:r>
+      <w:r>
+        <w:rPr>
+          <w:rFonts w:hint="eastAsia"/>
+        </w:rPr>
+        <w:t xml:space="preserve"> </w:t>
+      </w:r>
+      <w:r>
+        <w:rPr>
+          <w:rFonts w:hint="eastAsia"/>
+        </w:rPr>
+        <w:t>登録システムは、文書や写真などのユーザーからの情報を受入れ、自動検証処理を実行して、申請者のスキル適性などを確認して機械学習を利用してマッチング先を探し出します。このシステムは一度に沢山の申請者が利用すると負荷に耐えられず停止する可能性があります。</w:t>
+      </w:r>
+      <w:r>
+        <w:rPr>
+          <w:rFonts w:hint="eastAsia"/>
+        </w:rPr>
+        <w:t xml:space="preserve"> </w:t>
+      </w:r>
+      <w:r>
+        <w:rPr>
+          <w:rFonts w:hint="eastAsia"/>
+        </w:rPr>
+        <w:t>あなたはソリューションアーキテクトとして、このアプリケーションをなるべく停止しないような冗長化を達成するように依頼されています。また、データはインターネットからのアクセスができないようにする必要があります。</w:t>
+      </w:r>
+      <w:r>
+        <w:br/>
+      </w:r>
+      <w:r>
+        <w:br/>
+      </w:r>
+      <w:r>
+        <w:rPr>
+          <w:rFonts w:hint="eastAsia"/>
+        </w:rPr>
+        <w:t>このアプリケーションを高可用性とスケーラビリティを向上させる、最適なアーキテクチャを選択してください（２つ選択してください）。</w:t>
+      </w:r>
+    </w:p>
+    <w:p>
+      <w:pPr>
+        <w:widowControl/>
+        <w:jc w:val="left"/>
+      </w:pPr>
+      <w:r>
+        <w:br w:type="page"/>
+      </w:r>
+    </w:p>
+    <w:p>
+      <w:pPr>
+        <w:pStyle w:val="a3"/>
+        <w:ind w:leftChars="0" w:left="420"/>
+      </w:pPr>
+    </w:p>
+    <w:p>
+      <w:pPr>
+        <w:pStyle w:val="a3"/>
+        <w:numPr>
+          <w:ilvl w:val="0"/>
+          <w:numId w:val="2"/>
+        </w:numPr>
+        <w:ind w:leftChars="0"/>
+      </w:pPr>
+      <w:r>
+        <w:rPr>
+          <w:rFonts w:hint="eastAsia"/>
+        </w:rPr>
+        <w:t>あなたは健康管理アプリケーションを開発・運用している</w:t>
+      </w:r>
+      <w:proofErr w:type="spellStart"/>
+      <w:r>
+        <w:rPr>
+          <w:rFonts w:hint="eastAsia"/>
+        </w:rPr>
+        <w:t>Fingi</w:t>
+      </w:r>
+      <w:proofErr w:type="spellEnd"/>
+      <w:r>
+        <w:rPr>
+          <w:rFonts w:hint="eastAsia"/>
+        </w:rPr>
+        <w:t xml:space="preserve"> Technologies</w:t>
+      </w:r>
+      <w:r>
+        <w:rPr>
+          <w:rFonts w:hint="eastAsia"/>
+        </w:rPr>
+        <w:t>の</w:t>
+      </w:r>
+      <w:r>
+        <w:rPr>
+          <w:rFonts w:hint="eastAsia"/>
+        </w:rPr>
+        <w:t>AWS</w:t>
+      </w:r>
+      <w:r>
+        <w:rPr>
+          <w:rFonts w:hint="eastAsia"/>
+        </w:rPr>
+        <w:t>エンジニアです。このモバイルアプリケーションではジムなどのトレーニング実施時に生体情報を毎秒収集し、</w:t>
+      </w:r>
+      <w:r>
+        <w:rPr>
+          <w:rFonts w:hint="eastAsia"/>
+        </w:rPr>
+        <w:t>POST API</w:t>
+      </w:r>
+      <w:r>
+        <w:rPr>
+          <w:rFonts w:hint="eastAsia"/>
+        </w:rPr>
+        <w:t>リクエストを通じて</w:t>
+      </w:r>
+      <w:r>
+        <w:rPr>
+          <w:rFonts w:hint="eastAsia"/>
+        </w:rPr>
+        <w:t>Web</w:t>
+      </w:r>
+      <w:r>
+        <w:rPr>
+          <w:rFonts w:hint="eastAsia"/>
+        </w:rPr>
+        <w:t>ポータルに送信して運動量の適正化・健康値のモニタリングを実施しています。</w:t>
+      </w:r>
+      <w:r>
+        <w:rPr>
+          <w:rFonts w:hint="eastAsia"/>
+        </w:rPr>
+        <w:t xml:space="preserve"> </w:t>
+      </w:r>
+      <w:r>
+        <w:rPr>
+          <w:rFonts w:hint="eastAsia"/>
+        </w:rPr>
+        <w:t>あなたのタスクは、バイオメトリックデータを受け入れて処理し、ユーザーに身体数値傾向と健康レポートを提供する</w:t>
+      </w:r>
+      <w:r>
+        <w:rPr>
+          <w:rFonts w:hint="eastAsia"/>
+        </w:rPr>
+        <w:t>API</w:t>
+      </w:r>
+      <w:r>
+        <w:rPr>
+          <w:rFonts w:hint="eastAsia"/>
+        </w:rPr>
+        <w:t>サービスと</w:t>
+      </w:r>
+      <w:r>
+        <w:rPr>
+          <w:rFonts w:hint="eastAsia"/>
+        </w:rPr>
+        <w:t>Web</w:t>
+      </w:r>
+      <w:r>
+        <w:rPr>
+          <w:rFonts w:hint="eastAsia"/>
+        </w:rPr>
+        <w:t>ポータルを設計することです。ポータルは、リアルタイムの生態認証データ分析を表示するための追加機能を</w:t>
+      </w:r>
+      <w:r>
+        <w:rPr>
+          <w:rFonts w:hint="eastAsia"/>
+        </w:rPr>
+        <w:t>備えており、非常に耐久性があり、高可用で、スケーラブルでなければなりません。</w:t>
+      </w:r>
+      <w:r>
+        <w:br/>
+      </w:r>
+      <w:r>
+        <w:br/>
+      </w:r>
+      <w:r>
+        <w:rPr>
+          <w:rFonts w:hint="eastAsia"/>
+        </w:rPr>
+        <w:t>この要件を満たすために、</w:t>
+      </w:r>
+      <w:r>
+        <w:rPr>
+          <w:rFonts w:hint="eastAsia"/>
+        </w:rPr>
+        <w:t>AWS</w:t>
+      </w:r>
+      <w:r>
+        <w:rPr>
+          <w:rFonts w:hint="eastAsia"/>
+        </w:rPr>
+        <w:t>上の最適なアーキテクチャ設計を選択してください。</w:t>
+      </w:r>
+    </w:p>
+    <w:p>
+      <w:pPr>
+        <w:pStyle w:val="a3"/>
+      </w:pPr>
+    </w:p>
+    <w:p>
+      <w:pPr>
+        <w:pStyle w:val="a3"/>
+        <w:numPr>
+          <w:ilvl w:val="0"/>
+          <w:numId w:val="2"/>
+        </w:numPr>
+        <w:ind w:leftChars="0"/>
+      </w:pPr>
+      <w:r>
+        <w:rPr>
+          <w:rFonts w:hint="eastAsia"/>
+        </w:rPr>
+        <w:t>あなたの会社では</w:t>
+      </w:r>
+      <w:r>
+        <w:rPr>
+          <w:rFonts w:hint="eastAsia"/>
+        </w:rPr>
+        <w:t>AWS</w:t>
+      </w:r>
+      <w:r>
+        <w:rPr>
+          <w:rFonts w:hint="eastAsia"/>
+        </w:rPr>
+        <w:t>で顧客分析アプリケーションを実行しています。あなたはソリューションアーキテクトとして、データ分析部門からアプリケーションにレポート機能を追加するように依頼されました。　この新しいコンポーネントは、マルチ</w:t>
+      </w:r>
+      <w:r>
+        <w:rPr>
+          <w:rFonts w:hint="eastAsia"/>
+        </w:rPr>
+        <w:t>AZ</w:t>
+      </w:r>
+      <w:r>
+        <w:rPr>
+          <w:rFonts w:hint="eastAsia"/>
+        </w:rPr>
+        <w:t>構成の</w:t>
+      </w:r>
+      <w:r>
+        <w:rPr>
+          <w:rFonts w:hint="eastAsia"/>
+        </w:rPr>
+        <w:t>RDS MySQL</w:t>
+      </w:r>
+      <w:r>
+        <w:rPr>
+          <w:rFonts w:hint="eastAsia"/>
+        </w:rPr>
+        <w:t>データベースインスタンスに保存されているユーザー行動データから</w:t>
+      </w:r>
+      <w:r>
+        <w:rPr>
+          <w:rFonts w:hint="eastAsia"/>
+        </w:rPr>
+        <w:t>1</w:t>
+      </w:r>
+      <w:r>
+        <w:rPr>
+          <w:rFonts w:hint="eastAsia"/>
+        </w:rPr>
+        <w:t>時間ごとにデータを集約して、ステータスレポートを抽出することができます。このレポート機能はなるべくコストを要せずに、また既存の</w:t>
+      </w:r>
+      <w:r>
+        <w:rPr>
+          <w:rFonts w:hint="eastAsia"/>
+        </w:rPr>
+        <w:t>DB</w:t>
+      </w:r>
+      <w:r>
+        <w:rPr>
+          <w:rFonts w:hint="eastAsia"/>
+        </w:rPr>
+        <w:t>処理に影響を与えない方法を選択することが要件となっています。</w:t>
+      </w:r>
+      <w:r>
+        <w:rPr>
+          <w:rFonts w:hint="eastAsia"/>
+        </w:rPr>
+        <w:t xml:space="preserve"> </w:t>
+      </w:r>
+      <w:r>
+        <w:br/>
+      </w:r>
+      <w:r>
+        <w:br/>
+      </w:r>
+      <w:r>
+        <w:rPr>
+          <w:rFonts w:hint="eastAsia"/>
+        </w:rPr>
+        <w:t>この要件を満たすために、</w:t>
+      </w:r>
+      <w:r>
+        <w:rPr>
+          <w:rFonts w:hint="eastAsia"/>
+        </w:rPr>
+        <w:t>AWS</w:t>
+      </w:r>
+      <w:r>
+        <w:rPr>
+          <w:rFonts w:hint="eastAsia"/>
+        </w:rPr>
+        <w:t>上の最適なアーキテクチャ設計を選択してください。</w:t>
+      </w:r>
+    </w:p>
+    <w:p>
+      <w:pPr>
+        <w:pStyle w:val="a3"/>
+      </w:pPr>
+    </w:p>
+    <w:p>
+      <w:pPr>
+        <w:pStyle w:val="a3"/>
+        <w:numPr>
+          <w:ilvl w:val="0"/>
+          <w:numId w:val="2"/>
+        </w:numPr>
+        <w:ind w:leftChars="0"/>
+      </w:pPr>
+      <w:r>
+        <w:rPr>
+          <w:rFonts w:hint="eastAsia"/>
+        </w:rPr>
+        <w:t>あなたはソリューションアーキテクトとして、</w:t>
+      </w:r>
+      <w:r>
+        <w:rPr>
+          <w:rFonts w:hint="eastAsia"/>
+        </w:rPr>
+        <w:t>AWS</w:t>
+      </w:r>
+      <w:r>
+        <w:rPr>
+          <w:rFonts w:hint="eastAsia"/>
+        </w:rPr>
+        <w:t>専門の仕事を受託しています。現在担当している大手製造企業から、全ログストリーム、アクセスログ、アプリケーションログ、およびセキュリティログを単一のシステムに統合管理するように依頼されました。これらのログを継続的に取得して、リアルタイムで一時的な解析をする仕組みを構築しようとしています。</w:t>
+      </w:r>
+      <w:r>
+        <w:br/>
+      </w:r>
+      <w:r>
+        <w:br/>
+      </w:r>
+      <w:r>
+        <w:rPr>
+          <w:rFonts w:hint="eastAsia"/>
+        </w:rPr>
+        <w:t>これらの要件に対応するため、最適な</w:t>
+      </w:r>
+      <w:r>
+        <w:rPr>
+          <w:rFonts w:hint="eastAsia"/>
+        </w:rPr>
+        <w:t>AWS</w:t>
+      </w:r>
+      <w:r>
+        <w:rPr>
+          <w:rFonts w:hint="eastAsia"/>
+        </w:rPr>
+        <w:t>ソリューション</w:t>
+      </w:r>
+      <w:r>
+        <w:rPr>
+          <w:rFonts w:hint="eastAsia"/>
+        </w:rPr>
+        <w:t>を選択してください。（２つ選択してください。）</w:t>
+      </w:r>
+    </w:p>
+    <w:p>
+      <w:pPr>
+        <w:widowControl/>
+        <w:jc w:val="left"/>
+      </w:pPr>
+      <w:r>
+        <w:br w:type="page"/>
+      </w:r>
+    </w:p>
+    <w:p>
+      <w:pPr>
+        <w:pStyle w:val="a3"/>
+      </w:pPr>
+    </w:p>
+    <w:p>
+      <w:pPr>
+        <w:pStyle w:val="a3"/>
+        <w:numPr>
+          <w:ilvl w:val="0"/>
+          <w:numId w:val="2"/>
+        </w:numPr>
+        <w:ind w:leftChars="0"/>
+      </w:pPr>
+      <w:r>
+        <w:rPr>
+          <w:rFonts w:hint="eastAsia"/>
+        </w:rPr>
+        <w:t>あなたは大手製造業のソリューションアーキテクトとして</w:t>
+      </w:r>
+      <w:r>
+        <w:rPr>
+          <w:rFonts w:hint="eastAsia"/>
+        </w:rPr>
+        <w:t>AWS</w:t>
+      </w:r>
+      <w:r>
+        <w:rPr>
+          <w:rFonts w:hint="eastAsia"/>
+        </w:rPr>
+        <w:t>インフラの管理を行っています。この会社では部署ごとに</w:t>
+      </w:r>
+      <w:r>
+        <w:rPr>
+          <w:rFonts w:hint="eastAsia"/>
+        </w:rPr>
+        <w:t>AWS</w:t>
+      </w:r>
+      <w:r>
+        <w:rPr>
+          <w:rFonts w:hint="eastAsia"/>
+        </w:rPr>
+        <w:t>アカウントを有しており、</w:t>
+      </w:r>
+      <w:r>
+        <w:rPr>
+          <w:rFonts w:hint="eastAsia"/>
+        </w:rPr>
+        <w:t>AWS Organizations</w:t>
+      </w:r>
+      <w:r>
+        <w:rPr>
+          <w:rFonts w:hint="eastAsia"/>
+        </w:rPr>
+        <w:t>により複数のアカウントを統合管理しています。</w:t>
+      </w:r>
+      <w:r>
+        <w:rPr>
+          <w:rFonts w:hint="eastAsia"/>
+        </w:rPr>
+        <w:t xml:space="preserve"> </w:t>
+      </w:r>
+      <w:r>
+        <w:rPr>
+          <w:rFonts w:hint="eastAsia"/>
+        </w:rPr>
+        <w:t>新規案件として、</w:t>
+      </w:r>
+      <w:r>
+        <w:rPr>
+          <w:rFonts w:hint="eastAsia"/>
+        </w:rPr>
+        <w:t>AWS</w:t>
+      </w:r>
+      <w:r>
+        <w:rPr>
+          <w:rFonts w:hint="eastAsia"/>
+        </w:rPr>
+        <w:t>アカウント</w:t>
+      </w:r>
+      <w:r>
+        <w:rPr>
+          <w:rFonts w:hint="eastAsia"/>
+        </w:rPr>
+        <w:t>A</w:t>
+      </w:r>
+      <w:r>
+        <w:rPr>
+          <w:rFonts w:hint="eastAsia"/>
+        </w:rPr>
+        <w:t>が</w:t>
+      </w:r>
+      <w:r>
+        <w:rPr>
+          <w:rFonts w:hint="eastAsia"/>
+        </w:rPr>
+        <w:t>AWS</w:t>
+      </w:r>
+      <w:r>
+        <w:rPr>
+          <w:rFonts w:hint="eastAsia"/>
+        </w:rPr>
+        <w:t>アカウント</w:t>
+      </w:r>
+      <w:r>
+        <w:rPr>
+          <w:rFonts w:hint="eastAsia"/>
+        </w:rPr>
+        <w:t>B</w:t>
+      </w:r>
+      <w:r>
+        <w:rPr>
+          <w:rFonts w:hint="eastAsia"/>
+        </w:rPr>
+        <w:t>が所有する</w:t>
+      </w:r>
+      <w:r>
+        <w:rPr>
+          <w:rFonts w:hint="eastAsia"/>
+        </w:rPr>
+        <w:t>Amazon S3</w:t>
+      </w:r>
+      <w:r>
+        <w:rPr>
+          <w:rFonts w:hint="eastAsia"/>
+        </w:rPr>
+        <w:t>などのいくつかの</w:t>
+      </w:r>
+      <w:r>
+        <w:rPr>
+          <w:rFonts w:hint="eastAsia"/>
+        </w:rPr>
+        <w:t>AWS</w:t>
+      </w:r>
+      <w:r>
+        <w:rPr>
+          <w:rFonts w:hint="eastAsia"/>
+        </w:rPr>
+        <w:t>リソースに対して、アクセスが必要な機能を開発しています。こうした共同許可の設定や、信頼できるアカウントでのみで作業することがセキュリティ上必要不可欠となります。</w:t>
+      </w:r>
+      <w:r>
+        <w:br/>
+      </w:r>
+      <w:r>
+        <w:br/>
+      </w:r>
+      <w:r>
+        <w:rPr>
+          <w:rFonts w:hint="eastAsia"/>
+        </w:rPr>
+        <w:t>このシナリオを実現する上で、設定すべきポリシーの最も適切なタイプはどれでしょうか？</w:t>
+      </w:r>
+      <w:r>
+        <w:br/>
+      </w:r>
+    </w:p>
+    <w:p>
+      <w:pPr>
+        <w:pStyle w:val="a3"/>
+        <w:numPr>
+          <w:ilvl w:val="0"/>
+          <w:numId w:val="2"/>
+        </w:numPr>
+        <w:ind w:leftChars="0"/>
+      </w:pPr>
+      <w:r>
+        <w:rPr>
+          <w:rFonts w:hint="eastAsia"/>
+        </w:rPr>
+        <w:t>あなたは大手製造業のソリューションアーキテクトとして</w:t>
+      </w:r>
+      <w:r>
+        <w:rPr>
+          <w:rFonts w:hint="eastAsia"/>
+        </w:rPr>
+        <w:t>AWS</w:t>
+      </w:r>
+      <w:r>
+        <w:rPr>
+          <w:rFonts w:hint="eastAsia"/>
+        </w:rPr>
+        <w:t>インフラの管理を行っています。</w:t>
+      </w:r>
+      <w:r>
+        <w:rPr>
+          <w:rFonts w:hint="eastAsia"/>
+        </w:rPr>
+        <w:t xml:space="preserve"> </w:t>
+      </w:r>
+      <w:r>
+        <w:rPr>
+          <w:rFonts w:hint="eastAsia"/>
+        </w:rPr>
+        <w:t>この会社では部署ごとに</w:t>
+      </w:r>
+      <w:r>
+        <w:rPr>
+          <w:rFonts w:hint="eastAsia"/>
+        </w:rPr>
+        <w:t>AWS</w:t>
+      </w:r>
+      <w:r>
+        <w:rPr>
+          <w:rFonts w:hint="eastAsia"/>
+        </w:rPr>
+        <w:t>アカウントを有しており、複数の</w:t>
+      </w:r>
+      <w:r>
+        <w:rPr>
+          <w:rFonts w:hint="eastAsia"/>
+        </w:rPr>
+        <w:t>AWS</w:t>
+      </w:r>
+      <w:r>
+        <w:rPr>
+          <w:rFonts w:hint="eastAsia"/>
+        </w:rPr>
+        <w:t>アカウントで起動される様々な</w:t>
+      </w:r>
+      <w:r>
+        <w:rPr>
+          <w:rFonts w:hint="eastAsia"/>
+        </w:rPr>
+        <w:t>AWS</w:t>
+      </w:r>
+      <w:r>
+        <w:rPr>
+          <w:rFonts w:hint="eastAsia"/>
+        </w:rPr>
+        <w:t>リソースが多岐にわたって存在し、リソース管理が適切にできていないことが問題となっています。例えば、</w:t>
+      </w:r>
+      <w:r>
+        <w:rPr>
+          <w:rFonts w:hint="eastAsia"/>
+        </w:rPr>
+        <w:t>EC2</w:t>
+      </w:r>
+      <w:r>
+        <w:rPr>
+          <w:rFonts w:hint="eastAsia"/>
+        </w:rPr>
+        <w:t>インスタンスの所有権が、どのユーザーやどのグループに所在するのかが整理できません。</w:t>
+      </w:r>
+      <w:r>
+        <w:rPr>
+          <w:rFonts w:hint="eastAsia"/>
+        </w:rPr>
+        <w:t xml:space="preserve"> </w:t>
+      </w:r>
+      <w:r>
+        <w:rPr>
+          <w:rFonts w:hint="eastAsia"/>
+        </w:rPr>
+        <w:t>一部タグが利用されており、把握できるリソースもありますが、全てにタグが設定されているわけではないようです。今後は全部門が</w:t>
+      </w:r>
+      <w:r>
+        <w:rPr>
+          <w:rFonts w:hint="eastAsia"/>
+        </w:rPr>
+        <w:t>EC2</w:t>
+      </w:r>
+      <w:r>
+        <w:rPr>
+          <w:rFonts w:hint="eastAsia"/>
+        </w:rPr>
+        <w:t>および</w:t>
+      </w:r>
+      <w:r>
+        <w:rPr>
+          <w:rFonts w:hint="eastAsia"/>
+        </w:rPr>
+        <w:t>EBS</w:t>
+      </w:r>
+      <w:r>
+        <w:rPr>
+          <w:rFonts w:hint="eastAsia"/>
+        </w:rPr>
+        <w:t>ボリュームなどの</w:t>
+      </w:r>
+      <w:r>
+        <w:rPr>
+          <w:rFonts w:hint="eastAsia"/>
+        </w:rPr>
+        <w:t>AWS</w:t>
+      </w:r>
+      <w:r>
+        <w:rPr>
+          <w:rFonts w:hint="eastAsia"/>
+        </w:rPr>
+        <w:t>リソースに対してタグを作成するように強制する必要があります。</w:t>
+      </w:r>
+      <w:r>
+        <w:br/>
+      </w:r>
+      <w:r>
+        <w:br/>
+      </w:r>
+      <w:r>
+        <w:rPr>
+          <w:rFonts w:hint="eastAsia"/>
+        </w:rPr>
+        <w:t>最小限の労力でこのタグ戦略をどのように実現すべきでしょうか。</w:t>
+      </w:r>
       <w:bookmarkStart w:id="0" w:name="_GoBack"/>
       <w:bookmarkEnd w:id="0"/>
-    </w:p>
-    <w:p>
-      <w:pPr>
+      <w:r>
+        <w:br/>
+      </w:r>
+    </w:p>
+    <w:p>
+      <w:pPr>
+        <w:pStyle w:val="a3"/>
+        <w:numPr>
+          <w:ilvl w:val="0"/>
+          <w:numId w:val="2"/>
+        </w:numPr>
+        <w:ind w:leftChars="0"/>
         <w:rPr>
           <w:rFonts w:hint="eastAsia"/>
         </w:rPr>
@@ -5991,7 +6949,7 @@
 </file>
 
 <file path=customXml/itemProps1.xml><?xml version="1.0" encoding="utf-8"?>
-<ds:datastoreItem xmlns:ds="http://schemas.openxmlformats.org/officeDocument/2006/customXml" ds:itemID="{9F08162B-7ECA-46CE-84E5-E9E60AC58FF6}">
+<ds:datastoreItem xmlns:ds="http://schemas.openxmlformats.org/officeDocument/2006/customXml" ds:itemID="{C73B1DE1-4AEB-484C-BAD0-9161B244304D}">
   <ds:schemaRefs>
     <ds:schemaRef ds:uri="http://schemas.openxmlformats.org/officeDocument/2006/bibliography"/>
   </ds:schemaRefs>

--- a/Aws/SAP/問題②.docx
+++ b/Aws/SAP/問題②.docx
@@ -1,6 +1,6 @@
 
 <file path=word/document.xml><?xml version="1.0" encoding="utf-8"?>
-<w:document xmlns:wpc="http://schemas.microsoft.com/office/word/2010/wordprocessingCanvas" xmlns:mc="http://schemas.openxmlformats.org/markup-compatibility/2006" xmlns:o="urn:schemas-microsoft-com:office:office" xmlns:r="http://schemas.openxmlformats.org/officeDocument/2006/relationships" xmlns:m="http://schemas.openxmlformats.org/officeDocument/2006/math" xmlns:v="urn:schemas-microsoft-com:vml" xmlns:wp14="http://schemas.microsoft.com/office/word/2010/wordprocessingDrawing" xmlns:wp="http://schemas.openxmlformats.org/drawingml/2006/wordprocessingDrawing" xmlns:w10="urn:schemas-microsoft-com:office:word" xmlns:w="http://schemas.openxmlformats.org/wordprocessingml/2006/main" xmlns:w14="http://schemas.microsoft.com/office/word/2010/wordml" xmlns:w15="http://schemas.microsoft.com/office/word/2012/wordml" xmlns:wpg="http://schemas.microsoft.com/office/word/2010/wordprocessingGroup" xmlns:wpi="http://schemas.microsoft.com/office/word/2010/wordprocessingInk" xmlns:wne="http://schemas.microsoft.com/office/word/2006/wordml" xmlns:wps="http://schemas.microsoft.com/office/word/2010/wordprocessingShape" mc:Ignorable="w14 w15 wp14">
+<w:document xmlns:wpc="http://schemas.microsoft.com/office/word/2010/wordprocessingCanvas" xmlns:cx="http://schemas.microsoft.com/office/drawing/2014/chartex" xmlns:cx1="http://schemas.microsoft.com/office/drawing/2015/9/8/chartex" xmlns:cx2="http://schemas.microsoft.com/office/drawing/2015/10/21/chartex" xmlns:cx3="http://schemas.microsoft.com/office/drawing/2016/5/9/chartex" xmlns:cx4="http://schemas.microsoft.com/office/drawing/2016/5/10/chartex" xmlns:cx5="http://schemas.microsoft.com/office/drawing/2016/5/11/chartex" xmlns:cx6="http://schemas.microsoft.com/office/drawing/2016/5/12/chartex" xmlns:cx7="http://schemas.microsoft.com/office/drawing/2016/5/13/chartex" xmlns:cx8="http://schemas.microsoft.com/office/drawing/2016/5/14/chartex" xmlns:mc="http://schemas.openxmlformats.org/markup-compatibility/2006" xmlns:aink="http://schemas.microsoft.com/office/drawing/2016/ink" xmlns:am3d="http://schemas.microsoft.com/office/drawing/2017/model3d" xmlns:o="urn:schemas-microsoft-com:office:office" xmlns:r="http://schemas.openxmlformats.org/officeDocument/2006/relationships" xmlns:m="http://schemas.openxmlformats.org/officeDocument/2006/math" xmlns:v="urn:schemas-microsoft-com:vml" xmlns:wp14="http://schemas.microsoft.com/office/word/2010/wordprocessingDrawing" xmlns:wp="http://schemas.openxmlformats.org/drawingml/2006/wordprocessingDrawing" xmlns:w10="urn:schemas-microsoft-com:office:word" xmlns:w="http://schemas.openxmlformats.org/wordprocessingml/2006/main" xmlns:w14="http://schemas.microsoft.com/office/word/2010/wordml" xmlns:w15="http://schemas.microsoft.com/office/word/2012/wordml" xmlns:w16cex="http://schemas.microsoft.com/office/word/2018/wordml/cex" xmlns:w16cid="http://schemas.microsoft.com/office/word/2016/wordml/cid" xmlns:w16="http://schemas.microsoft.com/office/word/2018/wordml" xmlns:w16se="http://schemas.microsoft.com/office/word/2015/wordml/symex" xmlns:wpg="http://schemas.microsoft.com/office/word/2010/wordprocessingGroup" xmlns:wpi="http://schemas.microsoft.com/office/word/2010/wordprocessingInk" xmlns:wne="http://schemas.microsoft.com/office/word/2006/wordml" xmlns:wps="http://schemas.microsoft.com/office/word/2010/wordprocessingShape" mc:Ignorable="w14 w15 w16se w16cid w16 w16cex wp14">
   <w:body>
     <w:p>
       <w:pPr>
@@ -508,16 +508,8 @@
         <w:rPr>
           <w:rFonts w:hint="eastAsia"/>
         </w:rPr>
-        <w:t xml:space="preserve">AWS </w:t>
-      </w:r>
-      <w:proofErr w:type="spellStart"/>
-      <w:r>
-        <w:rPr>
-          <w:rFonts w:hint="eastAsia"/>
-        </w:rPr>
-        <w:t>Rekognition</w:t>
-      </w:r>
-      <w:proofErr w:type="spellEnd"/>
+        <w:t>AWS Rekognition</w:t>
+      </w:r>
       <w:r>
         <w:rPr>
           <w:rFonts w:hint="eastAsia"/>
@@ -534,16 +526,8 @@
         <w:rPr>
           <w:rFonts w:hint="eastAsia"/>
         </w:rPr>
-        <w:t xml:space="preserve">AWS </w:t>
-      </w:r>
-      <w:proofErr w:type="spellStart"/>
-      <w:r>
-        <w:rPr>
-          <w:rFonts w:hint="eastAsia"/>
-        </w:rPr>
-        <w:t>Rekognition</w:t>
-      </w:r>
-      <w:proofErr w:type="spellEnd"/>
+        <w:t>AWS Rekognition</w:t>
+      </w:r>
       <w:r>
         <w:rPr>
           <w:rFonts w:hint="eastAsia"/>
@@ -2889,16 +2873,8 @@
         <w:rPr>
           <w:rFonts w:hint="eastAsia"/>
         </w:rPr>
-        <w:t xml:space="preserve">Aurora </w:t>
-      </w:r>
-      <w:proofErr w:type="spellStart"/>
-      <w:r>
-        <w:rPr>
-          <w:rFonts w:hint="eastAsia"/>
-        </w:rPr>
-        <w:t>Serverless</w:t>
-      </w:r>
-      <w:proofErr w:type="spellEnd"/>
+        <w:t>Aurora Serverless</w:t>
+      </w:r>
       <w:r>
         <w:rPr>
           <w:rFonts w:hint="eastAsia"/>
@@ -2909,16 +2885,8 @@
         <w:rPr>
           <w:rFonts w:hint="eastAsia"/>
         </w:rPr>
-        <w:t xml:space="preserve"> Aurora </w:t>
-      </w:r>
-      <w:proofErr w:type="spellStart"/>
-      <w:r>
-        <w:rPr>
-          <w:rFonts w:hint="eastAsia"/>
-        </w:rPr>
-        <w:t>Serverless</w:t>
-      </w:r>
-      <w:proofErr w:type="spellEnd"/>
+        <w:t xml:space="preserve"> Aurora Serverless</w:t>
+      </w:r>
       <w:r>
         <w:rPr>
           <w:rFonts w:hint="eastAsia"/>
@@ -3179,14 +3147,12 @@
       <w:r>
         <w:br/>
       </w:r>
-      <w:proofErr w:type="spellStart"/>
       <w:r>
         <w:rPr>
           <w:rFonts w:hint="eastAsia"/>
         </w:rPr>
         <w:t>CloudFront</w:t>
       </w:r>
-      <w:proofErr w:type="spellEnd"/>
       <w:r>
         <w:rPr>
           <w:rFonts w:hint="eastAsia"/>
@@ -3264,16 +3230,8 @@
         <w:rPr>
           <w:rFonts w:hint="eastAsia"/>
         </w:rPr>
-        <w:t xml:space="preserve">AWS </w:t>
-      </w:r>
-      <w:proofErr w:type="spellStart"/>
-      <w:r>
-        <w:rPr>
-          <w:rFonts w:hint="eastAsia"/>
-        </w:rPr>
-        <w:t>Organizaitions</w:t>
-      </w:r>
-      <w:proofErr w:type="spellEnd"/>
+        <w:t>AWS Organizaitions</w:t>
+      </w:r>
       <w:r>
         <w:rPr>
           <w:rFonts w:hint="eastAsia"/>
@@ -3506,14 +3464,12 @@
         </w:rPr>
         <w:t>形式で展開できるようにしており、</w:t>
       </w:r>
-      <w:proofErr w:type="spellStart"/>
       <w:r>
         <w:rPr>
           <w:rFonts w:hint="eastAsia"/>
         </w:rPr>
         <w:t>Fargate</w:t>
       </w:r>
-      <w:proofErr w:type="spellEnd"/>
       <w:r>
         <w:rPr>
           <w:rFonts w:hint="eastAsia"/>
@@ -3731,14 +3687,12 @@
         </w:rPr>
         <w:t>を推進しており、外部</w:t>
       </w:r>
-      <w:proofErr w:type="spellStart"/>
       <w:r>
         <w:rPr>
           <w:rFonts w:hint="eastAsia"/>
         </w:rPr>
         <w:t>WiFi</w:t>
       </w:r>
-      <w:proofErr w:type="spellEnd"/>
       <w:r>
         <w:rPr>
           <w:rFonts w:hint="eastAsia"/>
@@ -4008,19 +3962,11 @@
         </w:rPr>
         <w:t>・安全な</w:t>
       </w:r>
-      <w:proofErr w:type="spellStart"/>
-      <w:r>
-        <w:rPr>
-          <w:rFonts w:hint="eastAsia"/>
-        </w:rPr>
-        <w:t>IPSec</w:t>
-      </w:r>
-      <w:proofErr w:type="spellEnd"/>
-      <w:r>
-        <w:rPr>
-          <w:rFonts w:hint="eastAsia"/>
-        </w:rPr>
-        <w:t xml:space="preserve"> VPN</w:t>
+      <w:r>
+        <w:rPr>
+          <w:rFonts w:hint="eastAsia"/>
+        </w:rPr>
+        <w:t>IPSec VPN</w:t>
       </w:r>
       <w:r>
         <w:rPr>
@@ -4301,16 +4247,8 @@
         <w:rPr>
           <w:rFonts w:hint="eastAsia"/>
         </w:rPr>
-        <w:t xml:space="preserve">Direct </w:t>
-      </w:r>
-      <w:proofErr w:type="spellStart"/>
-      <w:r>
-        <w:rPr>
-          <w:rFonts w:hint="eastAsia"/>
-        </w:rPr>
-        <w:t>Connectg</w:t>
-      </w:r>
-      <w:proofErr w:type="spellEnd"/>
+        <w:t>Direct Connectg</w:t>
+      </w:r>
       <w:r>
         <w:rPr>
           <w:rFonts w:hint="eastAsia"/>
@@ -4669,16 +4607,8 @@
         <w:rPr>
           <w:rFonts w:hint="eastAsia"/>
         </w:rPr>
-        <w:t xml:space="preserve">AWS </w:t>
-      </w:r>
-      <w:proofErr w:type="spellStart"/>
-      <w:r>
-        <w:rPr>
-          <w:rFonts w:hint="eastAsia"/>
-        </w:rPr>
-        <w:t>Organizaitions</w:t>
-      </w:r>
-      <w:proofErr w:type="spellEnd"/>
+        <w:t>AWS Organizaitions</w:t>
+      </w:r>
       <w:r>
         <w:rPr>
           <w:rFonts w:hint="eastAsia"/>
@@ -4942,14 +4872,12 @@
         </w:rPr>
         <w:t>と</w:t>
       </w:r>
-      <w:proofErr w:type="spellStart"/>
       <w:r>
         <w:rPr>
           <w:rFonts w:hint="eastAsia"/>
         </w:rPr>
         <w:t>AutoScaling</w:t>
       </w:r>
-      <w:proofErr w:type="spellEnd"/>
       <w:r>
         <w:rPr>
           <w:rFonts w:hint="eastAsia"/>
@@ -5195,19 +5123,11 @@
         </w:rPr>
         <w:t>あなたは健康管理アプリケーションを開発・運用している</w:t>
       </w:r>
-      <w:proofErr w:type="spellStart"/>
-      <w:r>
-        <w:rPr>
-          <w:rFonts w:hint="eastAsia"/>
-        </w:rPr>
-        <w:t>Fingi</w:t>
-      </w:r>
-      <w:proofErr w:type="spellEnd"/>
-      <w:r>
-        <w:rPr>
-          <w:rFonts w:hint="eastAsia"/>
-        </w:rPr>
-        <w:t xml:space="preserve"> Technologies</w:t>
+      <w:r>
+        <w:rPr>
+          <w:rFonts w:hint="eastAsia"/>
+        </w:rPr>
+        <w:t>Fingi Technologies</w:t>
       </w:r>
       <w:r>
         <w:rPr>
@@ -5804,8 +5724,6 @@
         </w:rPr>
         <w:t>最小限の労力でこのタグ戦略をどのように実現すべきでしょうか。</w:t>
       </w:r>
-      <w:bookmarkStart w:id="0" w:name="_GoBack"/>
-      <w:bookmarkEnd w:id="0"/>
       <w:r>
         <w:br/>
       </w:r>
@@ -5818,10 +5736,463 @@
           <w:numId w:val="2"/>
         </w:numPr>
         <w:ind w:leftChars="0"/>
-        <w:rPr>
-          <w:rFonts w:hint="eastAsia"/>
-        </w:rPr>
-      </w:pPr>
+      </w:pPr>
+      <w:r>
+        <w:rPr>
+          <w:rFonts w:hint="eastAsia"/>
+        </w:rPr>
+        <w:t>あなたの会社では</w:t>
+      </w:r>
+      <w:r>
+        <w:rPr>
+          <w:rFonts w:hint="eastAsia"/>
+        </w:rPr>
+        <w:t>AWS</w:t>
+      </w:r>
+      <w:r>
+        <w:rPr>
+          <w:rFonts w:hint="eastAsia"/>
+        </w:rPr>
+        <w:t>上の営業支援アプリケーションの開発をしています。このアプリケーションは社内の営業活動を記録する</w:t>
+      </w:r>
+      <w:r>
+        <w:rPr>
+          <w:rFonts w:hint="eastAsia"/>
+        </w:rPr>
+        <w:t>Web</w:t>
+      </w:r>
+      <w:r>
+        <w:rPr>
+          <w:rFonts w:hint="eastAsia"/>
+        </w:rPr>
+        <w:t>アプリケーションとなっており、営業担当者は外出先のインターネット経由で、アプリケーションにアクセスして、営業記録などをタイムリーに記録して、シェアすることになります。あなたは導入担当者として、アプリケーションサーバーをホストする</w:t>
+      </w:r>
+      <w:r>
+        <w:rPr>
+          <w:rFonts w:hint="eastAsia"/>
+        </w:rPr>
+        <w:t>EC2</w:t>
+      </w:r>
+      <w:r>
+        <w:rPr>
+          <w:rFonts w:hint="eastAsia"/>
+        </w:rPr>
+        <w:t>インスタンスがインターネットに公開されないようにしつつ、こうした外部アクセスを可能にするソリューション対応を行っています。</w:t>
+      </w:r>
+      <w:r>
+        <w:br/>
+      </w:r>
+      <w:r>
+        <w:rPr>
+          <w:rFonts w:hint="eastAsia"/>
+        </w:rPr>
+        <w:t>この要件を満たすための最も費用対効果の高い</w:t>
+      </w:r>
+      <w:r>
+        <w:rPr>
+          <w:rFonts w:hint="eastAsia"/>
+        </w:rPr>
+        <w:t>AWS</w:t>
+      </w:r>
+      <w:r>
+        <w:rPr>
+          <w:rFonts w:hint="eastAsia"/>
+        </w:rPr>
+        <w:t>ソリューションを選択してください。</w:t>
+      </w:r>
+      <w:r>
+        <w:br/>
+      </w:r>
+    </w:p>
+    <w:p>
+      <w:pPr>
+        <w:widowControl/>
+        <w:jc w:val="left"/>
+      </w:pPr>
+      <w:r>
+        <w:br w:type="page"/>
+      </w:r>
+    </w:p>
+    <w:p>
+      <w:pPr>
+        <w:pStyle w:val="a3"/>
+        <w:ind w:leftChars="0" w:left="420"/>
+        <w:rPr>
+          <w:rFonts w:hint="eastAsia"/>
+        </w:rPr>
+      </w:pPr>
+    </w:p>
+    <w:p>
+      <w:pPr>
+        <w:pStyle w:val="a3"/>
+        <w:numPr>
+          <w:ilvl w:val="0"/>
+          <w:numId w:val="2"/>
+        </w:numPr>
+        <w:ind w:leftChars="0"/>
+      </w:pPr>
+      <w:r>
+        <w:rPr>
+          <w:rFonts w:hint="eastAsia"/>
+        </w:rPr>
+        <w:t>あなたの会社は</w:t>
+      </w:r>
+      <w:r>
+        <w:rPr>
+          <w:rFonts w:hint="eastAsia"/>
+        </w:rPr>
+        <w:t>AWS</w:t>
+      </w:r>
+      <w:r>
+        <w:rPr>
+          <w:rFonts w:hint="eastAsia"/>
+        </w:rPr>
+        <w:t>とオンプレミス環境を利用したハイブリッドクラウドアーキテクチャ環境を利用しています。</w:t>
+      </w:r>
+      <w:r>
+        <w:rPr>
+          <w:rFonts w:hint="eastAsia"/>
+        </w:rPr>
+        <w:t xml:space="preserve"> </w:t>
+      </w:r>
+      <w:r>
+        <w:rPr>
+          <w:rFonts w:hint="eastAsia"/>
+        </w:rPr>
+        <w:t>現在、同社の</w:t>
+      </w:r>
+      <w:r>
+        <w:rPr>
+          <w:rFonts w:hint="eastAsia"/>
+        </w:rPr>
+        <w:t>IT</w:t>
+      </w:r>
+      <w:r>
+        <w:rPr>
+          <w:rFonts w:hint="eastAsia"/>
+        </w:rPr>
+        <w:t>導入チームでは２つの既存のオンプレミスデータセンターを</w:t>
+      </w:r>
+      <w:r>
+        <w:rPr>
+          <w:rFonts w:hint="eastAsia"/>
+        </w:rPr>
+        <w:t>AWS</w:t>
+      </w:r>
+      <w:r>
+        <w:rPr>
+          <w:rFonts w:hint="eastAsia"/>
+        </w:rPr>
+        <w:t>クラウドに仮想的に拡張して、様々な店舗用のオンライン予約受付サービスを提供しています。</w:t>
+      </w:r>
+      <w:r>
+        <w:rPr>
+          <w:rFonts w:hint="eastAsia"/>
+        </w:rPr>
+        <w:t xml:space="preserve"> </w:t>
+      </w:r>
+      <w:r>
+        <w:rPr>
+          <w:rFonts w:hint="eastAsia"/>
+        </w:rPr>
+        <w:t>このアプリケーションを利用するためにはオンプレミスと</w:t>
+      </w:r>
+      <w:r>
+        <w:rPr>
+          <w:rFonts w:hint="eastAsia"/>
+        </w:rPr>
+        <w:t>AWS</w:t>
+      </w:r>
+      <w:r>
+        <w:rPr>
+          <w:rFonts w:hint="eastAsia"/>
+        </w:rPr>
+        <w:t>環境とデュアルトンネル</w:t>
+      </w:r>
+      <w:r>
+        <w:rPr>
+          <w:rFonts w:hint="eastAsia"/>
+        </w:rPr>
+        <w:t>VPN</w:t>
+      </w:r>
+      <w:r>
+        <w:rPr>
+          <w:rFonts w:hint="eastAsia"/>
+        </w:rPr>
+        <w:t>ｄ接続することが必要でした。しかしながら、この</w:t>
+      </w:r>
+      <w:r>
+        <w:rPr>
+          <w:rFonts w:hint="eastAsia"/>
+        </w:rPr>
+        <w:t>VPC</w:t>
+      </w:r>
+      <w:r>
+        <w:rPr>
+          <w:rFonts w:hint="eastAsia"/>
+        </w:rPr>
+        <w:t>の説億点が単一障害点となっているため改善が必要です。</w:t>
+      </w:r>
+      <w:r>
+        <w:br/>
+      </w:r>
+      <w:r>
+        <w:rPr>
+          <w:rFonts w:hint="eastAsia"/>
+        </w:rPr>
+        <w:t>ネットワーク接続の可用性を高めるための最適なソリューションを選択してください。</w:t>
+      </w:r>
+      <w:r>
+        <w:br/>
+      </w:r>
+    </w:p>
+    <w:p>
+      <w:pPr>
+        <w:pStyle w:val="a3"/>
+        <w:numPr>
+          <w:ilvl w:val="0"/>
+          <w:numId w:val="2"/>
+        </w:numPr>
+        <w:ind w:leftChars="0"/>
+      </w:pPr>
+      <w:r>
+        <w:rPr>
+          <w:rFonts w:hint="eastAsia"/>
+        </w:rPr>
+        <w:t>あなたは</w:t>
+      </w:r>
+      <w:r>
+        <w:rPr>
+          <w:rFonts w:hint="eastAsia"/>
+        </w:rPr>
+        <w:t>A</w:t>
+      </w:r>
+      <w:r>
+        <w:rPr>
+          <w:rFonts w:hint="eastAsia"/>
+        </w:rPr>
+        <w:t>社のソフトウェアエンジニアとして、</w:t>
+      </w:r>
+      <w:r>
+        <w:rPr>
+          <w:rFonts w:hint="eastAsia"/>
+        </w:rPr>
+        <w:t>Ruby on Rails</w:t>
+      </w:r>
+      <w:r>
+        <w:rPr>
+          <w:rFonts w:hint="eastAsia"/>
+        </w:rPr>
+        <w:t>ベースで開発したコンテンツ管理プラットフォームを運用しています。</w:t>
+      </w:r>
+      <w:r>
+        <w:rPr>
+          <w:rFonts w:hint="eastAsia"/>
+        </w:rPr>
+        <w:t xml:space="preserve"> </w:t>
+      </w:r>
+      <w:r>
+        <w:rPr>
+          <w:rFonts w:hint="eastAsia"/>
+        </w:rPr>
+        <w:t>この</w:t>
+      </w:r>
+      <w:r>
+        <w:rPr>
+          <w:rFonts w:hint="eastAsia"/>
+        </w:rPr>
+        <w:t>Ruby</w:t>
+      </w:r>
+      <w:r>
+        <w:rPr>
+          <w:rFonts w:hint="eastAsia"/>
+        </w:rPr>
+        <w:t>アプリケーションは、開発、ステージング、およぶプロダクション用の複数のスタックを備えた</w:t>
+      </w:r>
+      <w:r>
+        <w:rPr>
+          <w:rFonts w:hint="eastAsia"/>
+        </w:rPr>
+        <w:t>OpsWorks</w:t>
+      </w:r>
+      <w:r>
+        <w:rPr>
+          <w:rFonts w:hint="eastAsia"/>
+        </w:rPr>
+        <w:t>を使用して、アプリケーションをデプロイおよび運用しています。</w:t>
+      </w:r>
+      <w:r>
+        <w:rPr>
+          <w:rFonts w:hint="eastAsia"/>
+        </w:rPr>
+        <w:t xml:space="preserve"> </w:t>
+      </w:r>
+      <w:r>
+        <w:rPr>
+          <w:rFonts w:hint="eastAsia"/>
+        </w:rPr>
+        <w:t>現在、あなたは</w:t>
+      </w:r>
+      <w:r>
+        <w:rPr>
+          <w:rFonts w:hint="eastAsia"/>
+        </w:rPr>
+        <w:t>Ruby</w:t>
+      </w:r>
+      <w:r>
+        <w:rPr>
+          <w:rFonts w:hint="eastAsia"/>
+        </w:rPr>
+        <w:t>ではなく</w:t>
+      </w:r>
+      <w:r>
+        <w:rPr>
+          <w:rFonts w:hint="eastAsia"/>
+        </w:rPr>
+        <w:t>Python</w:t>
+      </w:r>
+      <w:r>
+        <w:rPr>
+          <w:rFonts w:hint="eastAsia"/>
+        </w:rPr>
+        <w:t>の使用を開始したいと考えています。</w:t>
+      </w:r>
+      <w:r>
+        <w:rPr>
+          <w:rFonts w:hint="eastAsia"/>
+        </w:rPr>
+        <w:t xml:space="preserve"> </w:t>
+      </w:r>
+      <w:r>
+        <w:rPr>
+          <w:rFonts w:hint="eastAsia"/>
+        </w:rPr>
+        <w:t>新しい展開が既存ユーザーに悪影響を及ぼし始めた場合、</w:t>
+      </w:r>
+      <w:r>
+        <w:rPr>
+          <w:rFonts w:hint="eastAsia"/>
+        </w:rPr>
+        <w:t>Ruby</w:t>
+      </w:r>
+      <w:r>
+        <w:rPr>
+          <w:rFonts w:hint="eastAsia"/>
+        </w:rPr>
+        <w:t>を使用した古いアプリケーションに戻すことができるように、新しいアプリケーションの展開を管理する必要があります。</w:t>
+      </w:r>
+      <w:r>
+        <w:br/>
+      </w:r>
+      <w:r>
+        <w:rPr>
+          <w:rFonts w:hint="eastAsia"/>
+        </w:rPr>
+        <w:t>これらのアプリケーションの展開要件を踏まえて最適なソリューションを選択してください。</w:t>
+      </w:r>
+    </w:p>
+    <w:p>
+      <w:pPr>
+        <w:pStyle w:val="a3"/>
+        <w:ind w:leftChars="0" w:left="420"/>
+        <w:rPr>
+          <w:rFonts w:hint="eastAsia"/>
+        </w:rPr>
+      </w:pPr>
+    </w:p>
+    <w:p>
+      <w:pPr>
+        <w:pStyle w:val="a3"/>
+        <w:numPr>
+          <w:ilvl w:val="0"/>
+          <w:numId w:val="2"/>
+        </w:numPr>
+        <w:ind w:leftChars="0"/>
+        <w:rPr>
+          <w:rFonts w:hint="eastAsia"/>
+        </w:rPr>
+      </w:pPr>
+      <w:r>
+        <w:rPr>
+          <w:rFonts w:hint="eastAsia"/>
+        </w:rPr>
+        <w:t>大手メディア企業は</w:t>
+      </w:r>
+      <w:r>
+        <w:rPr>
+          <w:rFonts w:hint="eastAsia"/>
+        </w:rPr>
+        <w:t>AWS</w:t>
+      </w:r>
+      <w:r>
+        <w:rPr>
+          <w:rFonts w:hint="eastAsia"/>
+        </w:rPr>
+        <w:t>クラウドを使用したハイブリッドクラウドインフラストラクチャを採用しました。彼らは、</w:t>
+      </w:r>
+      <w:r>
+        <w:rPr>
+          <w:rFonts w:hint="eastAsia"/>
+        </w:rPr>
+        <w:t>IPv6</w:t>
+      </w:r>
+      <w:r>
+        <w:rPr>
+          <w:rFonts w:hint="eastAsia"/>
+        </w:rPr>
+        <w:t>アドレスをサポートし、</w:t>
+      </w:r>
+      <w:r>
+        <w:rPr>
+          <w:rFonts w:hint="eastAsia"/>
+        </w:rPr>
+        <w:t>RAC</w:t>
+      </w:r>
+      <w:r>
+        <w:rPr>
+          <w:rFonts w:hint="eastAsia"/>
+        </w:rPr>
+        <w:t>攻勢で</w:t>
+      </w:r>
+      <w:r>
+        <w:rPr>
+          <w:rFonts w:hint="eastAsia"/>
+        </w:rPr>
+        <w:t>Orac</w:t>
+      </w:r>
+      <w:r>
+        <w:rPr>
+          <w:rFonts w:hint="eastAsia"/>
+        </w:rPr>
+        <w:t>le</w:t>
+      </w:r>
+      <w:r>
+        <w:rPr>
+          <w:rFonts w:hint="eastAsia"/>
+        </w:rPr>
+        <w:t>を使用するソーシャルメディアアプリケーションを移行することを計画しています。アプリケーションがインターネットへの配信トラフィックを送信できますが、インターネットからの着信をブロックする必要があります。</w:t>
+      </w:r>
+      <w:r>
+        <w:br/>
+      </w:r>
+      <w:r>
+        <w:rPr>
+          <w:rFonts w:hint="eastAsia"/>
+        </w:rPr>
+        <w:t>このアプリケーションを</w:t>
+      </w:r>
+      <w:r>
+        <w:rPr>
+          <w:rFonts w:hint="eastAsia"/>
+        </w:rPr>
+        <w:t>AWS</w:t>
+      </w:r>
+      <w:r>
+        <w:rPr>
+          <w:rFonts w:hint="eastAsia"/>
+        </w:rPr>
+        <w:t>に適切に移行するために、最適なソリューションを選択してください。</w:t>
+      </w:r>
     </w:p>
     <w:sectPr>
       <w:pgSz w:w="11906" w:h="16838"/>
@@ -5834,7 +6205,7 @@
 </file>
 
 <file path=word/numbering.xml><?xml version="1.0" encoding="utf-8"?>
-<w:numbering xmlns:wpc="http://schemas.microsoft.com/office/word/2010/wordprocessingCanvas" xmlns:mc="http://schemas.openxmlformats.org/markup-compatibility/2006" xmlns:o="urn:schemas-microsoft-com:office:office" xmlns:r="http://schemas.openxmlformats.org/officeDocument/2006/relationships" xmlns:m="http://schemas.openxmlformats.org/officeDocument/2006/math" xmlns:v="urn:schemas-microsoft-com:vml" xmlns:wp14="http://schemas.microsoft.com/office/word/2010/wordprocessingDrawing" xmlns:wp="http://schemas.openxmlformats.org/drawingml/2006/wordprocessingDrawing" xmlns:w10="urn:schemas-microsoft-com:office:word" xmlns:w="http://schemas.openxmlformats.org/wordprocessingml/2006/main" xmlns:w14="http://schemas.microsoft.com/office/word/2010/wordml" xmlns:w15="http://schemas.microsoft.com/office/word/2012/wordml" xmlns:wpg="http://schemas.microsoft.com/office/word/2010/wordprocessingGroup" xmlns:wpi="http://schemas.microsoft.com/office/word/2010/wordprocessingInk" xmlns:wne="http://schemas.microsoft.com/office/word/2006/wordml" xmlns:wps="http://schemas.microsoft.com/office/word/2010/wordprocessingShape" mc:Ignorable="w14 w15 wp14">
+<w:numbering xmlns:wpc="http://schemas.microsoft.com/office/word/2010/wordprocessingCanvas" xmlns:cx="http://schemas.microsoft.com/office/drawing/2014/chartex" xmlns:cx1="http://schemas.microsoft.com/office/drawing/2015/9/8/chartex" xmlns:cx2="http://schemas.microsoft.com/office/drawing/2015/10/21/chartex" xmlns:cx3="http://schemas.microsoft.com/office/drawing/2016/5/9/chartex" xmlns:cx4="http://schemas.microsoft.com/office/drawing/2016/5/10/chartex" xmlns:cx5="http://schemas.microsoft.com/office/drawing/2016/5/11/chartex" xmlns:cx6="http://schemas.microsoft.com/office/drawing/2016/5/12/chartex" xmlns:cx7="http://schemas.microsoft.com/office/drawing/2016/5/13/chartex" xmlns:cx8="http://schemas.microsoft.com/office/drawing/2016/5/14/chartex" xmlns:mc="http://schemas.openxmlformats.org/markup-compatibility/2006" xmlns:aink="http://schemas.microsoft.com/office/drawing/2016/ink" xmlns:am3d="http://schemas.microsoft.com/office/drawing/2017/model3d" xmlns:o="urn:schemas-microsoft-com:office:office" xmlns:r="http://schemas.openxmlformats.org/officeDocument/2006/relationships" xmlns:m="http://schemas.openxmlformats.org/officeDocument/2006/math" xmlns:v="urn:schemas-microsoft-com:vml" xmlns:wp14="http://schemas.microsoft.com/office/word/2010/wordprocessingDrawing" xmlns:wp="http://schemas.openxmlformats.org/drawingml/2006/wordprocessingDrawing" xmlns:w10="urn:schemas-microsoft-com:office:word" xmlns:w="http://schemas.openxmlformats.org/wordprocessingml/2006/main" xmlns:w14="http://schemas.microsoft.com/office/word/2010/wordml" xmlns:w15="http://schemas.microsoft.com/office/word/2012/wordml" xmlns:w16cex="http://schemas.microsoft.com/office/word/2018/wordml/cex" xmlns:w16cid="http://schemas.microsoft.com/office/word/2016/wordml/cid" xmlns:w16="http://schemas.microsoft.com/office/word/2018/wordml" xmlns:w16se="http://schemas.microsoft.com/office/word/2015/wordml/symex" xmlns:wpg="http://schemas.microsoft.com/office/word/2010/wordprocessingGroup" xmlns:wpi="http://schemas.microsoft.com/office/word/2010/wordprocessingInk" xmlns:wne="http://schemas.microsoft.com/office/word/2006/wordml" xmlns:wps="http://schemas.microsoft.com/office/word/2010/wordprocessingShape" mc:Ignorable="w14 w15 w16se w16cid w16 w16cex wp14">
   <w:abstractNum w:abstractNumId="0" w15:restartNumberingAfterBreak="0">
     <w:nsid w:val="0DB0599D"/>
     <w:multiLevelType w:val="hybridMultilevel"/>
@@ -6249,7 +6620,7 @@
 </file>
 
 <file path=word/styles.xml><?xml version="1.0" encoding="utf-8"?>
-<w:styles xmlns:mc="http://schemas.openxmlformats.org/markup-compatibility/2006" xmlns:r="http://schemas.openxmlformats.org/officeDocument/2006/relationships" xmlns:w="http://schemas.openxmlformats.org/wordprocessingml/2006/main" xmlns:w14="http://schemas.microsoft.com/office/word/2010/wordml" xmlns:w15="http://schemas.microsoft.com/office/word/2012/wordml" mc:Ignorable="w14 w15">
+<w:styles xmlns:mc="http://schemas.openxmlformats.org/markup-compatibility/2006" xmlns:r="http://schemas.openxmlformats.org/officeDocument/2006/relationships" xmlns:w="http://schemas.openxmlformats.org/wordprocessingml/2006/main" xmlns:w14="http://schemas.microsoft.com/office/word/2010/wordml" xmlns:w15="http://schemas.microsoft.com/office/word/2012/wordml" xmlns:w16cex="http://schemas.microsoft.com/office/word/2018/wordml/cex" xmlns:w16cid="http://schemas.microsoft.com/office/word/2016/wordml/cid" xmlns:w16="http://schemas.microsoft.com/office/word/2018/wordml" xmlns:w16se="http://schemas.microsoft.com/office/word/2015/wordml/symex" mc:Ignorable="w14 w15 w16se w16cid w16 w16cex">
   <w:docDefaults>
     <w:rPrDefault>
       <w:rPr>
@@ -6262,7 +6633,7 @@
     </w:rPrDefault>
     <w:pPrDefault/>
   </w:docDefaults>
-  <w:latentStyles w:defLockedState="0" w:defUIPriority="99" w:defSemiHidden="0" w:defUnhideWhenUsed="0" w:defQFormat="0" w:count="371">
+  <w:latentStyles w:defLockedState="0" w:defUIPriority="99" w:defSemiHidden="0" w:defUnhideWhenUsed="0" w:defQFormat="0" w:count="376">
     <w:lsdException w:name="Normal" w:uiPriority="0" w:qFormat="1"/>
     <w:lsdException w:name="heading 1" w:uiPriority="9" w:qFormat="1"/>
     <w:lsdException w:name="heading 2" w:semiHidden="1" w:uiPriority="9" w:unhideWhenUsed="1" w:qFormat="1"/>
@@ -6368,7 +6739,6 @@
     <w:lsdException w:name="HTML Sample" w:semiHidden="1" w:unhideWhenUsed="1"/>
     <w:lsdException w:name="HTML Typewriter" w:semiHidden="1" w:unhideWhenUsed="1"/>
     <w:lsdException w:name="HTML Variable" w:semiHidden="1" w:unhideWhenUsed="1"/>
-    <w:lsdException w:name="Normal Table" w:semiHidden="1" w:unhideWhenUsed="1"/>
     <w:lsdException w:name="annotation subject" w:semiHidden="1" w:unhideWhenUsed="1"/>
     <w:lsdException w:name="No List" w:semiHidden="1" w:unhideWhenUsed="1"/>
     <w:lsdException w:name="Outline List 1" w:semiHidden="1" w:unhideWhenUsed="1"/>
@@ -6411,11 +6781,8 @@
     <w:lsdException w:name="Table Contemporary" w:semiHidden="1" w:unhideWhenUsed="1"/>
     <w:lsdException w:name="Table Elegant" w:semiHidden="1" w:unhideWhenUsed="1"/>
     <w:lsdException w:name="Table Professional" w:semiHidden="1" w:unhideWhenUsed="1"/>
-    <w:lsdException w:name="Table Subtle 1" w:semiHidden="1" w:unhideWhenUsed="1"/>
     <w:lsdException w:name="Table Subtle 2" w:semiHidden="1" w:unhideWhenUsed="1"/>
     <w:lsdException w:name="Table Web 1" w:semiHidden="1" w:unhideWhenUsed="1"/>
-    <w:lsdException w:name="Table Web 2" w:semiHidden="1" w:unhideWhenUsed="1"/>
-    <w:lsdException w:name="Table Web 3" w:semiHidden="1" w:unhideWhenUsed="1"/>
     <w:lsdException w:name="Balloon Text" w:semiHidden="1" w:unhideWhenUsed="1"/>
     <w:lsdException w:name="Table Grid" w:uiPriority="39"/>
     <w:lsdException w:name="Table Theme" w:semiHidden="1" w:unhideWhenUsed="1"/>
@@ -6634,6 +7001,11 @@
     <w:lsdException w:name="List Table 5 Dark Accent 6" w:uiPriority="50"/>
     <w:lsdException w:name="List Table 6 Colorful Accent 6" w:uiPriority="51"/>
     <w:lsdException w:name="List Table 7 Colorful Accent 6" w:uiPriority="52"/>
+    <w:lsdException w:name="Mention" w:semiHidden="1" w:unhideWhenUsed="1"/>
+    <w:lsdException w:name="Smart Hyperlink" w:semiHidden="1" w:unhideWhenUsed="1"/>
+    <w:lsdException w:name="Hashtag" w:semiHidden="1" w:unhideWhenUsed="1"/>
+    <w:lsdException w:name="Unresolved Mention" w:semiHidden="1" w:unhideWhenUsed="1"/>
+    <w:lsdException w:name="Smart Link" w:semiHidden="1" w:unhideWhenUsed="1"/>
   </w:latentStyles>
   <w:style w:type="paragraph" w:default="1" w:styleId="a">
     <w:name w:val="Normal"/>

--- a/Aws/SAP/問題②.docx
+++ b/Aws/SAP/問題②.docx
@@ -1,6 +1,6 @@
 
 <file path=word/document.xml><?xml version="1.0" encoding="utf-8"?>
-<w:document xmlns:wpc="http://schemas.microsoft.com/office/word/2010/wordprocessingCanvas" xmlns:cx="http://schemas.microsoft.com/office/drawing/2014/chartex" xmlns:cx1="http://schemas.microsoft.com/office/drawing/2015/9/8/chartex" xmlns:cx2="http://schemas.microsoft.com/office/drawing/2015/10/21/chartex" xmlns:cx3="http://schemas.microsoft.com/office/drawing/2016/5/9/chartex" xmlns:cx4="http://schemas.microsoft.com/office/drawing/2016/5/10/chartex" xmlns:cx5="http://schemas.microsoft.com/office/drawing/2016/5/11/chartex" xmlns:cx6="http://schemas.microsoft.com/office/drawing/2016/5/12/chartex" xmlns:cx7="http://schemas.microsoft.com/office/drawing/2016/5/13/chartex" xmlns:cx8="http://schemas.microsoft.com/office/drawing/2016/5/14/chartex" xmlns:mc="http://schemas.openxmlformats.org/markup-compatibility/2006" xmlns:aink="http://schemas.microsoft.com/office/drawing/2016/ink" xmlns:am3d="http://schemas.microsoft.com/office/drawing/2017/model3d" xmlns:o="urn:schemas-microsoft-com:office:office" xmlns:r="http://schemas.openxmlformats.org/officeDocument/2006/relationships" xmlns:m="http://schemas.openxmlformats.org/officeDocument/2006/math" xmlns:v="urn:schemas-microsoft-com:vml" xmlns:wp14="http://schemas.microsoft.com/office/word/2010/wordprocessingDrawing" xmlns:wp="http://schemas.openxmlformats.org/drawingml/2006/wordprocessingDrawing" xmlns:w10="urn:schemas-microsoft-com:office:word" xmlns:w="http://schemas.openxmlformats.org/wordprocessingml/2006/main" xmlns:w14="http://schemas.microsoft.com/office/word/2010/wordml" xmlns:w15="http://schemas.microsoft.com/office/word/2012/wordml" xmlns:w16cex="http://schemas.microsoft.com/office/word/2018/wordml/cex" xmlns:w16cid="http://schemas.microsoft.com/office/word/2016/wordml/cid" xmlns:w16="http://schemas.microsoft.com/office/word/2018/wordml" xmlns:w16se="http://schemas.microsoft.com/office/word/2015/wordml/symex" xmlns:wpg="http://schemas.microsoft.com/office/word/2010/wordprocessingGroup" xmlns:wpi="http://schemas.microsoft.com/office/word/2010/wordprocessingInk" xmlns:wne="http://schemas.microsoft.com/office/word/2006/wordml" xmlns:wps="http://schemas.microsoft.com/office/word/2010/wordprocessingShape" mc:Ignorable="w14 w15 w16se w16cid w16 w16cex wp14">
+<w:document xmlns:wpc="http://schemas.microsoft.com/office/word/2010/wordprocessingCanvas" xmlns:mc="http://schemas.openxmlformats.org/markup-compatibility/2006" xmlns:o="urn:schemas-microsoft-com:office:office" xmlns:r="http://schemas.openxmlformats.org/officeDocument/2006/relationships" xmlns:m="http://schemas.openxmlformats.org/officeDocument/2006/math" xmlns:v="urn:schemas-microsoft-com:vml" xmlns:wp14="http://schemas.microsoft.com/office/word/2010/wordprocessingDrawing" xmlns:wp="http://schemas.openxmlformats.org/drawingml/2006/wordprocessingDrawing" xmlns:w10="urn:schemas-microsoft-com:office:word" xmlns:w="http://schemas.openxmlformats.org/wordprocessingml/2006/main" xmlns:w14="http://schemas.microsoft.com/office/word/2010/wordml" xmlns:w15="http://schemas.microsoft.com/office/word/2012/wordml" xmlns:wpg="http://schemas.microsoft.com/office/word/2010/wordprocessingGroup" xmlns:wpi="http://schemas.microsoft.com/office/word/2010/wordprocessingInk" xmlns:wne="http://schemas.microsoft.com/office/word/2006/wordml" xmlns:wps="http://schemas.microsoft.com/office/word/2010/wordprocessingShape" mc:Ignorable="w14 w15 wp14">
   <w:body>
     <w:p>
       <w:pPr>
@@ -508,8 +508,16 @@
         <w:rPr>
           <w:rFonts w:hint="eastAsia"/>
         </w:rPr>
-        <w:t>AWS Rekognition</w:t>
-      </w:r>
+        <w:t xml:space="preserve">AWS </w:t>
+      </w:r>
+      <w:proofErr w:type="spellStart"/>
+      <w:r>
+        <w:rPr>
+          <w:rFonts w:hint="eastAsia"/>
+        </w:rPr>
+        <w:t>Rekognition</w:t>
+      </w:r>
+      <w:proofErr w:type="spellEnd"/>
       <w:r>
         <w:rPr>
           <w:rFonts w:hint="eastAsia"/>
@@ -526,8 +534,16 @@
         <w:rPr>
           <w:rFonts w:hint="eastAsia"/>
         </w:rPr>
-        <w:t>AWS Rekognition</w:t>
-      </w:r>
+        <w:t xml:space="preserve">AWS </w:t>
+      </w:r>
+      <w:proofErr w:type="spellStart"/>
+      <w:r>
+        <w:rPr>
+          <w:rFonts w:hint="eastAsia"/>
+        </w:rPr>
+        <w:t>Rekognition</w:t>
+      </w:r>
+      <w:proofErr w:type="spellEnd"/>
       <w:r>
         <w:rPr>
           <w:rFonts w:hint="eastAsia"/>
@@ -2873,8 +2889,16 @@
         <w:rPr>
           <w:rFonts w:hint="eastAsia"/>
         </w:rPr>
-        <w:t>Aurora Serverless</w:t>
-      </w:r>
+        <w:t xml:space="preserve">Aurora </w:t>
+      </w:r>
+      <w:proofErr w:type="spellStart"/>
+      <w:r>
+        <w:rPr>
+          <w:rFonts w:hint="eastAsia"/>
+        </w:rPr>
+        <w:t>Serverless</w:t>
+      </w:r>
+      <w:proofErr w:type="spellEnd"/>
       <w:r>
         <w:rPr>
           <w:rFonts w:hint="eastAsia"/>
@@ -2885,8 +2909,16 @@
         <w:rPr>
           <w:rFonts w:hint="eastAsia"/>
         </w:rPr>
-        <w:t xml:space="preserve"> Aurora Serverless</w:t>
-      </w:r>
+        <w:t xml:space="preserve"> Aurora </w:t>
+      </w:r>
+      <w:proofErr w:type="spellStart"/>
+      <w:r>
+        <w:rPr>
+          <w:rFonts w:hint="eastAsia"/>
+        </w:rPr>
+        <w:t>Serverless</w:t>
+      </w:r>
+      <w:proofErr w:type="spellEnd"/>
       <w:r>
         <w:rPr>
           <w:rFonts w:hint="eastAsia"/>
@@ -3147,12 +3179,14 @@
       <w:r>
         <w:br/>
       </w:r>
+      <w:proofErr w:type="spellStart"/>
       <w:r>
         <w:rPr>
           <w:rFonts w:hint="eastAsia"/>
         </w:rPr>
         <w:t>CloudFront</w:t>
       </w:r>
+      <w:proofErr w:type="spellEnd"/>
       <w:r>
         <w:rPr>
           <w:rFonts w:hint="eastAsia"/>
@@ -3230,8 +3264,16 @@
         <w:rPr>
           <w:rFonts w:hint="eastAsia"/>
         </w:rPr>
-        <w:t>AWS Organizaitions</w:t>
-      </w:r>
+        <w:t xml:space="preserve">AWS </w:t>
+      </w:r>
+      <w:proofErr w:type="spellStart"/>
+      <w:r>
+        <w:rPr>
+          <w:rFonts w:hint="eastAsia"/>
+        </w:rPr>
+        <w:t>Organizaitions</w:t>
+      </w:r>
+      <w:proofErr w:type="spellEnd"/>
       <w:r>
         <w:rPr>
           <w:rFonts w:hint="eastAsia"/>
@@ -3464,12 +3506,14 @@
         </w:rPr>
         <w:t>形式で展開できるようにしており、</w:t>
       </w:r>
+      <w:proofErr w:type="spellStart"/>
       <w:r>
         <w:rPr>
           <w:rFonts w:hint="eastAsia"/>
         </w:rPr>
         <w:t>Fargate</w:t>
       </w:r>
+      <w:proofErr w:type="spellEnd"/>
       <w:r>
         <w:rPr>
           <w:rFonts w:hint="eastAsia"/>
@@ -3687,12 +3731,14 @@
         </w:rPr>
         <w:t>を推進しており、外部</w:t>
       </w:r>
+      <w:proofErr w:type="spellStart"/>
       <w:r>
         <w:rPr>
           <w:rFonts w:hint="eastAsia"/>
         </w:rPr>
         <w:t>WiFi</w:t>
       </w:r>
+      <w:proofErr w:type="spellEnd"/>
       <w:r>
         <w:rPr>
           <w:rFonts w:hint="eastAsia"/>
@@ -3962,11 +4008,19 @@
         </w:rPr>
         <w:t>・安全な</w:t>
       </w:r>
-      <w:r>
-        <w:rPr>
-          <w:rFonts w:hint="eastAsia"/>
-        </w:rPr>
-        <w:t>IPSec VPN</w:t>
+      <w:proofErr w:type="spellStart"/>
+      <w:r>
+        <w:rPr>
+          <w:rFonts w:hint="eastAsia"/>
+        </w:rPr>
+        <w:t>IPSec</w:t>
+      </w:r>
+      <w:proofErr w:type="spellEnd"/>
+      <w:r>
+        <w:rPr>
+          <w:rFonts w:hint="eastAsia"/>
+        </w:rPr>
+        <w:t xml:space="preserve"> VPN</w:t>
       </w:r>
       <w:r>
         <w:rPr>
@@ -4247,8 +4301,16 @@
         <w:rPr>
           <w:rFonts w:hint="eastAsia"/>
         </w:rPr>
-        <w:t>Direct Connectg</w:t>
-      </w:r>
+        <w:t xml:space="preserve">Direct </w:t>
+      </w:r>
+      <w:proofErr w:type="spellStart"/>
+      <w:r>
+        <w:rPr>
+          <w:rFonts w:hint="eastAsia"/>
+        </w:rPr>
+        <w:t>Connectg</w:t>
+      </w:r>
+      <w:proofErr w:type="spellEnd"/>
       <w:r>
         <w:rPr>
           <w:rFonts w:hint="eastAsia"/>
@@ -4607,8 +4669,16 @@
         <w:rPr>
           <w:rFonts w:hint="eastAsia"/>
         </w:rPr>
-        <w:t>AWS Organizaitions</w:t>
-      </w:r>
+        <w:t xml:space="preserve">AWS </w:t>
+      </w:r>
+      <w:proofErr w:type="spellStart"/>
+      <w:r>
+        <w:rPr>
+          <w:rFonts w:hint="eastAsia"/>
+        </w:rPr>
+        <w:t>Organizaitions</w:t>
+      </w:r>
+      <w:proofErr w:type="spellEnd"/>
       <w:r>
         <w:rPr>
           <w:rFonts w:hint="eastAsia"/>
@@ -4872,12 +4942,14 @@
         </w:rPr>
         <w:t>と</w:t>
       </w:r>
+      <w:proofErr w:type="spellStart"/>
       <w:r>
         <w:rPr>
           <w:rFonts w:hint="eastAsia"/>
         </w:rPr>
         <w:t>AutoScaling</w:t>
       </w:r>
+      <w:proofErr w:type="spellEnd"/>
       <w:r>
         <w:rPr>
           <w:rFonts w:hint="eastAsia"/>
@@ -5123,11 +5195,19 @@
         </w:rPr>
         <w:t>あなたは健康管理アプリケーションを開発・運用している</w:t>
       </w:r>
-      <w:r>
-        <w:rPr>
-          <w:rFonts w:hint="eastAsia"/>
-        </w:rPr>
-        <w:t>Fingi Technologies</w:t>
+      <w:proofErr w:type="spellStart"/>
+      <w:r>
+        <w:rPr>
+          <w:rFonts w:hint="eastAsia"/>
+        </w:rPr>
+        <w:t>Fingi</w:t>
+      </w:r>
+      <w:proofErr w:type="spellEnd"/>
+      <w:r>
+        <w:rPr>
+          <w:rFonts w:hint="eastAsia"/>
+        </w:rPr>
+        <w:t xml:space="preserve"> Technologies</w:t>
       </w:r>
       <w:r>
         <w:rPr>
@@ -5817,9 +5897,6 @@
       <w:pPr>
         <w:pStyle w:val="a3"/>
         <w:ind w:leftChars="0" w:left="420"/>
-        <w:rPr>
-          <w:rFonts w:hint="eastAsia"/>
-        </w:rPr>
       </w:pPr>
     </w:p>
     <w:p>
@@ -6009,12 +6086,14 @@
         </w:rPr>
         <w:t>アプリケーションは、開発、ステージング、およぶプロダクション用の複数のスタックを備えた</w:t>
       </w:r>
+      <w:proofErr w:type="spellStart"/>
       <w:r>
         <w:rPr>
           <w:rFonts w:hint="eastAsia"/>
         </w:rPr>
         <w:t>OpsWorks</w:t>
       </w:r>
+      <w:proofErr w:type="spellEnd"/>
       <w:r>
         <w:rPr>
           <w:rFonts w:hint="eastAsia"/>
@@ -6095,9 +6174,6 @@
       <w:pPr>
         <w:pStyle w:val="a3"/>
         <w:ind w:leftChars="0" w:left="420"/>
-        <w:rPr>
-          <w:rFonts w:hint="eastAsia"/>
-        </w:rPr>
       </w:pPr>
     </w:p>
     <w:p>
@@ -6108,9 +6184,6 @@
           <w:numId w:val="2"/>
         </w:numPr>
         <w:ind w:leftChars="0"/>
-        <w:rPr>
-          <w:rFonts w:hint="eastAsia"/>
-        </w:rPr>
       </w:pPr>
       <w:r>
         <w:rPr>
@@ -6193,6 +6266,770 @@
         </w:rPr>
         <w:t>に適切に移行するために、最適なソリューションを選択してください。</w:t>
       </w:r>
+    </w:p>
+    <w:p>
+      <w:pPr>
+        <w:pStyle w:val="a3"/>
+      </w:pPr>
+    </w:p>
+    <w:p>
+      <w:pPr>
+        <w:pStyle w:val="a3"/>
+        <w:numPr>
+          <w:ilvl w:val="0"/>
+          <w:numId w:val="2"/>
+        </w:numPr>
+        <w:ind w:leftChars="0"/>
+      </w:pPr>
+      <w:r>
+        <w:rPr>
+          <w:rFonts w:hint="eastAsia"/>
+        </w:rPr>
+        <w:t>あなたの会社は</w:t>
+      </w:r>
+      <w:r>
+        <w:rPr>
+          <w:rFonts w:hint="eastAsia"/>
+        </w:rPr>
+        <w:t>AWS</w:t>
+      </w:r>
+      <w:r>
+        <w:rPr>
+          <w:rFonts w:hint="eastAsia"/>
+        </w:rPr>
+        <w:t>を利用した社内インフラをホストしています。その中で顧客管理システムは</w:t>
+      </w:r>
+      <w:r>
+        <w:rPr>
+          <w:rFonts w:hint="eastAsia"/>
+        </w:rPr>
+        <w:t>EC2</w:t>
+      </w:r>
+      <w:r>
+        <w:rPr>
+          <w:rFonts w:hint="eastAsia"/>
+        </w:rPr>
+        <w:t>インスタンスによるデータ処理を実装される</w:t>
+      </w:r>
+      <w:r>
+        <w:rPr>
+          <w:rFonts w:hint="eastAsia"/>
+        </w:rPr>
+        <w:t>MySQL DB</w:t>
+      </w:r>
+      <w:r>
+        <w:rPr>
+          <w:rFonts w:hint="eastAsia"/>
+        </w:rPr>
+        <w:t>による構成となっています。　最近になって会社が災害復旧計画を立案したことで、</w:t>
+      </w:r>
+      <w:r>
+        <w:rPr>
+          <w:rFonts w:hint="eastAsia"/>
+        </w:rPr>
+        <w:t>DR</w:t>
+      </w:r>
+      <w:r>
+        <w:rPr>
+          <w:rFonts w:hint="eastAsia"/>
+        </w:rPr>
+        <w:t>対応を検討するようにマネージャーから指示されました。顧客データなどの機密性の高いデータは、オンプレミスのデータセンターへと本番</w:t>
+      </w:r>
+      <w:r>
+        <w:rPr>
+          <w:rFonts w:hint="eastAsia"/>
+        </w:rPr>
+        <w:t>RDS</w:t>
+      </w:r>
+      <w:r>
+        <w:rPr>
+          <w:rFonts w:hint="eastAsia"/>
+        </w:rPr>
+        <w:t>インスタンスのデータを移行して、スレーブを保持する事が要件となっています。</w:t>
+      </w:r>
+      <w:r>
+        <w:br/>
+      </w:r>
+      <w:r>
+        <w:rPr>
+          <w:rFonts w:hint="eastAsia"/>
+        </w:rPr>
+        <w:t>高速性よりもコスト最適な対応を実現するソリューションを選択してください。</w:t>
+      </w:r>
+    </w:p>
+    <w:p>
+      <w:pPr>
+        <w:widowControl/>
+        <w:jc w:val="left"/>
+      </w:pPr>
+      <w:r>
+        <w:br w:type="page"/>
+      </w:r>
+    </w:p>
+    <w:p>
+      <w:pPr>
+        <w:widowControl/>
+        <w:jc w:val="left"/>
+      </w:pPr>
+      <w:bookmarkStart w:id="0" w:name="_GoBack"/>
+      <w:bookmarkEnd w:id="0"/>
+    </w:p>
+    <w:p>
+      <w:pPr>
+        <w:pStyle w:val="a3"/>
+        <w:numPr>
+          <w:ilvl w:val="0"/>
+          <w:numId w:val="2"/>
+        </w:numPr>
+        <w:ind w:leftChars="0"/>
+      </w:pPr>
+      <w:r>
+        <w:rPr>
+          <w:rFonts w:hint="eastAsia"/>
+        </w:rPr>
+        <w:t>あなたの会社は自分で撮影した動画をユーザー間で</w:t>
+      </w:r>
+      <w:r>
+        <w:rPr>
+          <w:rFonts w:hint="eastAsia"/>
+        </w:rPr>
+        <w:t>PC</w:t>
+      </w:r>
+      <w:r>
+        <w:rPr>
+          <w:rFonts w:hint="eastAsia"/>
+        </w:rPr>
+        <w:t>やモバイルなどの様々なデバイスで共有することができる動画プラットフォームを構築しています。モバイルアプリケーションや動画を撮影すると、ユーザーの動画フォルダに</w:t>
+      </w:r>
+      <w:r>
+        <w:rPr>
+          <w:rFonts w:hint="eastAsia"/>
+        </w:rPr>
+        <w:t>MP4</w:t>
+      </w:r>
+      <w:r>
+        <w:rPr>
+          <w:rFonts w:hint="eastAsia"/>
+        </w:rPr>
+        <w:t>形式で保存され、好きなように</w:t>
+      </w:r>
+      <w:r>
+        <w:rPr>
+          <w:rFonts w:hint="eastAsia"/>
+        </w:rPr>
+        <w:t>動画をカスタマイズして他のユーザーにシェアをする仕組みです。配信の際には、主にモバイルデバイス上でグローバルにストリーミングされることになります。</w:t>
+      </w:r>
+      <w:r>
+        <w:br/>
+      </w:r>
+      <w:r>
+        <w:rPr>
+          <w:rFonts w:hint="eastAsia"/>
+        </w:rPr>
+        <w:t>この要件を満たすために最適なアーキテクチャを選択してください。</w:t>
+      </w:r>
+      <w:r>
+        <w:br/>
+      </w:r>
+    </w:p>
+    <w:p>
+      <w:pPr>
+        <w:pStyle w:val="a3"/>
+        <w:numPr>
+          <w:ilvl w:val="0"/>
+          <w:numId w:val="2"/>
+        </w:numPr>
+        <w:ind w:leftChars="0"/>
+      </w:pPr>
+      <w:r>
+        <w:rPr>
+          <w:rFonts w:hint="eastAsia"/>
+        </w:rPr>
+        <w:t>あなたの会社は</w:t>
+      </w:r>
+      <w:r>
+        <w:rPr>
+          <w:rFonts w:hint="eastAsia"/>
+        </w:rPr>
+        <w:t>VPC</w:t>
+      </w:r>
+      <w:r>
+        <w:rPr>
+          <w:rFonts w:hint="eastAsia"/>
+        </w:rPr>
+        <w:t>のプライベートサブネットに社内業務アプリケーションをホストしています。</w:t>
+      </w:r>
+      <w:r>
+        <w:rPr>
+          <w:rFonts w:hint="eastAsia"/>
+        </w:rPr>
+        <w:t>このアプリケーションは内部の特定ユーザーしか利用しないためパブリックアクセスを必要としていませんが、運用としてバッチをダウンロードしてソフトウェアアップデートを実行することが必要です。そのために一つの</w:t>
+      </w:r>
+      <w:r>
+        <w:rPr>
+          <w:rFonts w:hint="eastAsia"/>
+        </w:rPr>
+        <w:t>AZ</w:t>
+      </w:r>
+      <w:r>
+        <w:rPr>
+          <w:rFonts w:hint="eastAsia"/>
+        </w:rPr>
+        <w:t>に</w:t>
+      </w:r>
+      <w:r>
+        <w:rPr>
+          <w:rFonts w:hint="eastAsia"/>
+        </w:rPr>
+        <w:t>NAT</w:t>
+      </w:r>
+      <w:r>
+        <w:rPr>
+          <w:rFonts w:hint="eastAsia"/>
+        </w:rPr>
+        <w:t>インスタンスが設置されていますが、この</w:t>
+      </w:r>
+      <w:r>
+        <w:rPr>
+          <w:rFonts w:hint="eastAsia"/>
+        </w:rPr>
+        <w:t>NAT</w:t>
+      </w:r>
+      <w:r>
+        <w:rPr>
+          <w:rFonts w:hint="eastAsia"/>
+        </w:rPr>
+        <w:t>インスタンは単一障害やトラフィックパフォーマンスのボトルネックとなっています。したがって、あなたはソリューションアーキテクトとして、</w:t>
+      </w:r>
+      <w:r>
+        <w:rPr>
+          <w:rFonts w:hint="eastAsia"/>
+        </w:rPr>
+        <w:t>NAT</w:t>
+      </w:r>
+      <w:r>
+        <w:rPr>
+          <w:rFonts w:hint="eastAsia"/>
+        </w:rPr>
+        <w:t>のフォールトトレランスを構成するための改善対応を実施しています。</w:t>
+      </w:r>
+      <w:r>
+        <w:br/>
+      </w:r>
+      <w:r>
+        <w:rPr>
+          <w:rFonts w:hint="eastAsia"/>
+        </w:rPr>
+        <w:t>この要件を満たすために最適な</w:t>
+      </w:r>
+      <w:r>
+        <w:rPr>
+          <w:rFonts w:hint="eastAsia"/>
+        </w:rPr>
+        <w:t>NAT</w:t>
+      </w:r>
+      <w:r>
+        <w:rPr>
+          <w:rFonts w:hint="eastAsia"/>
+        </w:rPr>
+        <w:t>インスタンスの改善方法を選択してください。</w:t>
+      </w:r>
+      <w:r>
+        <w:br/>
+      </w:r>
+    </w:p>
+    <w:p>
+      <w:pPr>
+        <w:pStyle w:val="a3"/>
+        <w:numPr>
+          <w:ilvl w:val="0"/>
+          <w:numId w:val="2"/>
+        </w:numPr>
+        <w:ind w:leftChars="0"/>
+      </w:pPr>
+      <w:r>
+        <w:rPr>
+          <w:rFonts w:hint="eastAsia"/>
+        </w:rPr>
+        <w:t>A</w:t>
+      </w:r>
+      <w:r>
+        <w:rPr>
+          <w:rFonts w:hint="eastAsia"/>
+        </w:rPr>
+        <w:t>社は</w:t>
+      </w:r>
+      <w:r>
+        <w:rPr>
+          <w:rFonts w:hint="eastAsia"/>
+        </w:rPr>
+        <w:t>3</w:t>
+      </w:r>
+      <w:r>
+        <w:rPr>
+          <w:rFonts w:hint="eastAsia"/>
+        </w:rPr>
+        <w:t>層アプリケーション構成となっている</w:t>
+      </w:r>
+      <w:r>
+        <w:rPr>
+          <w:rFonts w:hint="eastAsia"/>
+        </w:rPr>
+        <w:t>E</w:t>
+      </w:r>
+      <w:r>
+        <w:rPr>
+          <w:rFonts w:hint="eastAsia"/>
+        </w:rPr>
+        <w:t>コマースサイトをオンプレミス環境に構築しているファッションブランド企業です。</w:t>
+      </w:r>
+      <w:r>
+        <w:rPr>
+          <w:rFonts w:hint="eastAsia"/>
+        </w:rPr>
+        <w:t>A</w:t>
+      </w:r>
+      <w:r>
+        <w:rPr>
+          <w:rFonts w:hint="eastAsia"/>
+        </w:rPr>
+        <w:t>社の経営陣は現在オンプレミスでデプロイされている</w:t>
+      </w:r>
+      <w:r>
+        <w:rPr>
+          <w:rFonts w:hint="eastAsia"/>
+        </w:rPr>
+        <w:t>E</w:t>
+      </w:r>
+      <w:r>
+        <w:rPr>
+          <w:rFonts w:hint="eastAsia"/>
+        </w:rPr>
+        <w:t>コマースサイトのスケーラビリティと耐久性を高めるために</w:t>
+      </w:r>
+      <w:r>
+        <w:rPr>
+          <w:rFonts w:hint="eastAsia"/>
+        </w:rPr>
+        <w:t>AWS</w:t>
+      </w:r>
+      <w:r>
+        <w:rPr>
+          <w:rFonts w:hint="eastAsia"/>
+        </w:rPr>
+        <w:t>に移行することを決定しました。移行に必要な要件は以下の通りです。</w:t>
+      </w:r>
+    </w:p>
+    <w:p>
+      <w:pPr>
+        <w:pStyle w:val="a3"/>
+        <w:ind w:leftChars="0" w:left="420"/>
+      </w:pPr>
+      <w:r>
+        <w:rPr>
+          <w:rFonts w:hint="eastAsia"/>
+        </w:rPr>
+        <w:t>・</w:t>
+      </w:r>
+      <w:r>
+        <w:rPr>
+          <w:rFonts w:hint="eastAsia"/>
+        </w:rPr>
+        <w:t>WEB</w:t>
+      </w:r>
+      <w:r>
+        <w:rPr>
+          <w:rFonts w:hint="eastAsia"/>
+        </w:rPr>
+        <w:t>層：</w:t>
+      </w:r>
+      <w:r>
+        <w:rPr>
+          <w:rFonts w:hint="eastAsia"/>
+        </w:rPr>
+        <w:t>Web</w:t>
+      </w:r>
+      <w:r>
+        <w:rPr>
+          <w:rFonts w:hint="eastAsia"/>
+        </w:rPr>
+        <w:t>サーバーは負荷分散とスケーリングが可能とする。また大量保存可能なストレージを使用してデータ参照を実装する。</w:t>
+      </w:r>
+    </w:p>
+    <w:p>
+      <w:pPr>
+        <w:pStyle w:val="a3"/>
+        <w:ind w:leftChars="0" w:left="420"/>
+      </w:pPr>
+      <w:r>
+        <w:rPr>
+          <w:rFonts w:hint="eastAsia"/>
+        </w:rPr>
+        <w:t>・アプリ層：アプリサーバーは</w:t>
+      </w:r>
+      <w:r>
+        <w:rPr>
+          <w:rFonts w:hint="eastAsia"/>
+        </w:rPr>
+        <w:t>IP</w:t>
+      </w:r>
+      <w:r>
+        <w:rPr>
+          <w:rFonts w:hint="eastAsia"/>
+        </w:rPr>
+        <w:t>ユニキャストを利用してユーザーのセッション状態を維持する。</w:t>
+      </w:r>
+    </w:p>
+    <w:p>
+      <w:pPr>
+        <w:pStyle w:val="a3"/>
+        <w:ind w:leftChars="0" w:left="420"/>
+      </w:pPr>
+      <w:r>
+        <w:rPr>
+          <w:rFonts w:hint="eastAsia"/>
+        </w:rPr>
+        <w:t>・</w:t>
+      </w:r>
+      <w:r>
+        <w:rPr>
+          <w:rFonts w:hint="eastAsia"/>
+        </w:rPr>
+        <w:t>DB</w:t>
+      </w:r>
+      <w:r>
+        <w:rPr>
+          <w:rFonts w:hint="eastAsia"/>
+        </w:rPr>
+        <w:t>層：</w:t>
+      </w:r>
+      <w:r>
+        <w:rPr>
+          <w:rFonts w:hint="eastAsia"/>
+        </w:rPr>
+        <w:t>DB</w:t>
+      </w:r>
+      <w:r>
+        <w:rPr>
+          <w:rFonts w:hint="eastAsia"/>
+        </w:rPr>
+        <w:t>のフェールオーバー機能を利用し、スケーリングに複数の読み取りスレーブを使用する。また、データはオフサイトテープに毎週バックアップする。</w:t>
+      </w:r>
+    </w:p>
+    <w:p>
+      <w:pPr>
+        <w:pStyle w:val="a3"/>
+        <w:ind w:leftChars="0" w:left="420"/>
+      </w:pPr>
+      <w:r>
+        <w:rPr>
+          <w:rFonts w:hint="eastAsia"/>
+        </w:rPr>
+        <w:t>このオンプレミス上の構成を</w:t>
+      </w:r>
+      <w:r>
+        <w:rPr>
+          <w:rFonts w:hint="eastAsia"/>
+        </w:rPr>
+        <w:t>AWS</w:t>
+      </w:r>
+      <w:r>
+        <w:rPr>
+          <w:rFonts w:hint="eastAsia"/>
+        </w:rPr>
+        <w:t>に移行するための最適なアーキテクチャを選択してください。</w:t>
+      </w:r>
+    </w:p>
+    <w:p>
+      <w:pPr>
+        <w:widowControl/>
+        <w:jc w:val="left"/>
+      </w:pPr>
+      <w:r>
+        <w:br w:type="page"/>
+      </w:r>
+    </w:p>
+    <w:p/>
+    <w:p>
+      <w:pPr>
+        <w:pStyle w:val="a3"/>
+        <w:numPr>
+          <w:ilvl w:val="0"/>
+          <w:numId w:val="2"/>
+        </w:numPr>
+        <w:ind w:leftChars="0"/>
+      </w:pPr>
+      <w:r>
+        <w:rPr>
+          <w:rFonts w:hint="eastAsia"/>
+        </w:rPr>
+        <w:t>開発チームは</w:t>
+      </w:r>
+      <w:r>
+        <w:rPr>
+          <w:rFonts w:hint="eastAsia"/>
+        </w:rPr>
+        <w:t>VPC</w:t>
+      </w:r>
+      <w:r>
+        <w:rPr>
+          <w:rFonts w:hint="eastAsia"/>
+        </w:rPr>
+        <w:t>に</w:t>
+      </w:r>
+      <w:r>
+        <w:rPr>
+          <w:rFonts w:hint="eastAsia"/>
+        </w:rPr>
+        <w:t>EC2</w:t>
+      </w:r>
+      <w:r>
+        <w:rPr>
+          <w:rFonts w:hint="eastAsia"/>
+        </w:rPr>
+        <w:t>インスタンスを立ち上げました。このえ</w:t>
+      </w:r>
+      <w:r>
+        <w:rPr>
+          <w:rFonts w:hint="eastAsia"/>
+        </w:rPr>
+        <w:t>C2</w:t>
+      </w:r>
+      <w:r>
+        <w:rPr>
+          <w:rFonts w:hint="eastAsia"/>
+        </w:rPr>
+        <w:t>インスタンスを利用して、高パフォーマンスが必要なワーカープロセスを実施します。このワーカープロセスでは高い帯域幅で最大</w:t>
+      </w:r>
+      <w:r>
+        <w:rPr>
+          <w:rFonts w:hint="eastAsia"/>
+        </w:rPr>
+        <w:t>100Gbps</w:t>
+      </w:r>
+      <w:r>
+        <w:rPr>
+          <w:rFonts w:hint="eastAsia"/>
+        </w:rPr>
+        <w:t>のネットワーク速度をサポートする必要があります。しかしながら、現在の設定ではそれが達成できていないようです。</w:t>
+      </w:r>
+      <w:r>
+        <w:br/>
+      </w:r>
+    </w:p>
+    <w:p>
+      <w:pPr>
+        <w:pStyle w:val="a3"/>
+        <w:numPr>
+          <w:ilvl w:val="0"/>
+          <w:numId w:val="2"/>
+        </w:numPr>
+        <w:ind w:leftChars="0"/>
+      </w:pPr>
+      <w:r>
+        <w:rPr>
+          <w:rFonts w:hint="eastAsia"/>
+        </w:rPr>
+        <w:t>C</w:t>
+      </w:r>
+      <w:r>
+        <w:rPr>
+          <w:rFonts w:hint="eastAsia"/>
+        </w:rPr>
+        <w:t>社はフィンテック企業として決済プラットフォームを運用しています。この決済プラットフォームは</w:t>
+      </w:r>
+      <w:r>
+        <w:rPr>
+          <w:rFonts w:hint="eastAsia"/>
+        </w:rPr>
+        <w:t>EC2</w:t>
+      </w:r>
+      <w:r>
+        <w:rPr>
+          <w:rFonts w:hint="eastAsia"/>
+        </w:rPr>
+        <w:t>インスタンスに</w:t>
+      </w:r>
+      <w:r>
+        <w:rPr>
+          <w:rFonts w:hint="eastAsia"/>
+        </w:rPr>
+        <w:t>ELB</w:t>
+      </w:r>
+      <w:r>
+        <w:rPr>
+          <w:rFonts w:hint="eastAsia"/>
+        </w:rPr>
+        <w:t>ターゲットグループと</w:t>
+      </w:r>
+      <w:proofErr w:type="spellStart"/>
+      <w:r>
+        <w:rPr>
+          <w:rFonts w:hint="eastAsia"/>
+        </w:rPr>
+        <w:t>AutoScaling</w:t>
+      </w:r>
+      <w:proofErr w:type="spellEnd"/>
+      <w:r>
+        <w:rPr>
+          <w:rFonts w:hint="eastAsia"/>
+        </w:rPr>
+        <w:t>を設定した構成になっており、</w:t>
+      </w:r>
+      <w:r>
+        <w:rPr>
+          <w:rFonts w:hint="eastAsia"/>
+        </w:rPr>
+        <w:t>AWS Elastic Beanstalk</w:t>
+      </w:r>
+      <w:r>
+        <w:rPr>
+          <w:rFonts w:hint="eastAsia"/>
+        </w:rPr>
+        <w:t>を使用して</w:t>
+      </w:r>
+      <w:r>
+        <w:rPr>
+          <w:rFonts w:hint="eastAsia"/>
+        </w:rPr>
+        <w:t>展開しました。数週間後、この決済プラットフォームの新しいバージョンを展開する必要が出てきました。あなたはソリューションアーキテクトとして、</w:t>
+      </w:r>
+      <w:r>
+        <w:rPr>
+          <w:rFonts w:hint="eastAsia"/>
+        </w:rPr>
+        <w:t>Elastic Beanstalk</w:t>
+      </w:r>
+      <w:r>
+        <w:rPr>
+          <w:rFonts w:hint="eastAsia"/>
+        </w:rPr>
+        <w:t>で使用できる有効なデプロイポリシーを検討しています。</w:t>
+      </w:r>
+      <w:r>
+        <w:br/>
+      </w:r>
+    </w:p>
+    <w:p>
+      <w:pPr>
+        <w:pStyle w:val="a3"/>
+        <w:numPr>
+          <w:ilvl w:val="0"/>
+          <w:numId w:val="2"/>
+        </w:numPr>
+        <w:ind w:leftChars="0"/>
+      </w:pPr>
+      <w:r>
+        <w:rPr>
+          <w:rFonts w:hint="eastAsia"/>
+        </w:rPr>
+        <w:t>あなたの会社では</w:t>
+      </w:r>
+      <w:r>
+        <w:rPr>
+          <w:rFonts w:hint="eastAsia"/>
+        </w:rPr>
+        <w:t>RDS MySQL</w:t>
+      </w:r>
+      <w:r>
+        <w:rPr>
+          <w:rFonts w:hint="eastAsia"/>
+        </w:rPr>
+        <w:t>を利用した</w:t>
+      </w:r>
+      <w:r>
+        <w:rPr>
+          <w:rFonts w:hint="eastAsia"/>
+        </w:rPr>
+        <w:t>OLTP</w:t>
+      </w:r>
+      <w:r>
+        <w:rPr>
+          <w:rFonts w:hint="eastAsia"/>
+        </w:rPr>
+        <w:t>データベースを利用した分析システムを有しています。</w:t>
+      </w:r>
+      <w:r>
+        <w:rPr>
+          <w:rFonts w:hint="eastAsia"/>
+        </w:rPr>
+        <w:t xml:space="preserve"> </w:t>
+      </w:r>
+      <w:r>
+        <w:rPr>
+          <w:rFonts w:hint="eastAsia"/>
+        </w:rPr>
+        <w:t>あなたは分析担当として、この</w:t>
+      </w:r>
+      <w:r>
+        <w:rPr>
+          <w:rFonts w:hint="eastAsia"/>
+        </w:rPr>
+        <w:t>OLTP DB</w:t>
+      </w:r>
+      <w:r>
+        <w:rPr>
+          <w:rFonts w:hint="eastAsia"/>
+        </w:rPr>
+        <w:t>の分析プロセスのバッチプロセスを運用していますが、このプロセスはデータ読込処理に非常に時間がかかる処理となっています。分析処理が完了するとメール通知を利用してオンプレミス環境にあるダッシュボードに分析結果が表示されます。</w:t>
+      </w:r>
+      <w:r>
+        <w:rPr>
+          <w:rFonts w:hint="eastAsia"/>
+        </w:rPr>
+        <w:t xml:space="preserve"> </w:t>
+      </w:r>
+      <w:r>
+        <w:rPr>
+          <w:rFonts w:hint="eastAsia"/>
+        </w:rPr>
+        <w:t>このデータ処理の遅延やだっぷボードへの最新データの反映が遅いことが問題となっております。</w:t>
+      </w:r>
+      <w:r>
+        <w:rPr>
+          <w:rFonts w:hint="eastAsia"/>
+        </w:rPr>
+        <w:t xml:space="preserve"> </w:t>
+      </w:r>
+      <w:r>
+        <w:rPr>
+          <w:rFonts w:hint="eastAsia"/>
+        </w:rPr>
+        <w:t>改善する必要があります。</w:t>
+      </w:r>
+      <w:r>
+        <w:br/>
+      </w:r>
+      <w:r>
+        <w:rPr>
+          <w:rFonts w:hint="eastAsia"/>
+        </w:rPr>
+        <w:t>パフォーマンスの問題を解決し、プロセスを可能な限り自動化するための最適な</w:t>
+      </w:r>
+      <w:r>
+        <w:rPr>
+          <w:rFonts w:hint="eastAsia"/>
+        </w:rPr>
+        <w:t>AWS</w:t>
+      </w:r>
+      <w:r>
+        <w:rPr>
+          <w:rFonts w:hint="eastAsia"/>
+        </w:rPr>
+        <w:t>ソリューションを選択してください。</w:t>
+      </w:r>
+    </w:p>
+    <w:p>
+      <w:pPr>
+        <w:pStyle w:val="a3"/>
+        <w:ind w:leftChars="0" w:left="420"/>
+      </w:pPr>
+    </w:p>
+    <w:p>
+      <w:pPr>
+        <w:pStyle w:val="a3"/>
+        <w:ind w:leftChars="0" w:left="420"/>
+      </w:pPr>
     </w:p>
     <w:sectPr>
       <w:pgSz w:w="11906" w:h="16838"/>
@@ -6205,7 +7042,7 @@
 </file>
 
 <file path=word/numbering.xml><?xml version="1.0" encoding="utf-8"?>
-<w:numbering xmlns:wpc="http://schemas.microsoft.com/office/word/2010/wordprocessingCanvas" xmlns:cx="http://schemas.microsoft.com/office/drawing/2014/chartex" xmlns:cx1="http://schemas.microsoft.com/office/drawing/2015/9/8/chartex" xmlns:cx2="http://schemas.microsoft.com/office/drawing/2015/10/21/chartex" xmlns:cx3="http://schemas.microsoft.com/office/drawing/2016/5/9/chartex" xmlns:cx4="http://schemas.microsoft.com/office/drawing/2016/5/10/chartex" xmlns:cx5="http://schemas.microsoft.com/office/drawing/2016/5/11/chartex" xmlns:cx6="http://schemas.microsoft.com/office/drawing/2016/5/12/chartex" xmlns:cx7="http://schemas.microsoft.com/office/drawing/2016/5/13/chartex" xmlns:cx8="http://schemas.microsoft.com/office/drawing/2016/5/14/chartex" xmlns:mc="http://schemas.openxmlformats.org/markup-compatibility/2006" xmlns:aink="http://schemas.microsoft.com/office/drawing/2016/ink" xmlns:am3d="http://schemas.microsoft.com/office/drawing/2017/model3d" xmlns:o="urn:schemas-microsoft-com:office:office" xmlns:r="http://schemas.openxmlformats.org/officeDocument/2006/relationships" xmlns:m="http://schemas.openxmlformats.org/officeDocument/2006/math" xmlns:v="urn:schemas-microsoft-com:vml" xmlns:wp14="http://schemas.microsoft.com/office/word/2010/wordprocessingDrawing" xmlns:wp="http://schemas.openxmlformats.org/drawingml/2006/wordprocessingDrawing" xmlns:w10="urn:schemas-microsoft-com:office:word" xmlns:w="http://schemas.openxmlformats.org/wordprocessingml/2006/main" xmlns:w14="http://schemas.microsoft.com/office/word/2010/wordml" xmlns:w15="http://schemas.microsoft.com/office/word/2012/wordml" xmlns:w16cex="http://schemas.microsoft.com/office/word/2018/wordml/cex" xmlns:w16cid="http://schemas.microsoft.com/office/word/2016/wordml/cid" xmlns:w16="http://schemas.microsoft.com/office/word/2018/wordml" xmlns:w16se="http://schemas.microsoft.com/office/word/2015/wordml/symex" xmlns:wpg="http://schemas.microsoft.com/office/word/2010/wordprocessingGroup" xmlns:wpi="http://schemas.microsoft.com/office/word/2010/wordprocessingInk" xmlns:wne="http://schemas.microsoft.com/office/word/2006/wordml" xmlns:wps="http://schemas.microsoft.com/office/word/2010/wordprocessingShape" mc:Ignorable="w14 w15 w16se w16cid w16 w16cex wp14">
+<w:numbering xmlns:wpc="http://schemas.microsoft.com/office/word/2010/wordprocessingCanvas" xmlns:mc="http://schemas.openxmlformats.org/markup-compatibility/2006" xmlns:o="urn:schemas-microsoft-com:office:office" xmlns:r="http://schemas.openxmlformats.org/officeDocument/2006/relationships" xmlns:m="http://schemas.openxmlformats.org/officeDocument/2006/math" xmlns:v="urn:schemas-microsoft-com:vml" xmlns:wp14="http://schemas.microsoft.com/office/word/2010/wordprocessingDrawing" xmlns:wp="http://schemas.openxmlformats.org/drawingml/2006/wordprocessingDrawing" xmlns:w10="urn:schemas-microsoft-com:office:word" xmlns:w="http://schemas.openxmlformats.org/wordprocessingml/2006/main" xmlns:w14="http://schemas.microsoft.com/office/word/2010/wordml" xmlns:w15="http://schemas.microsoft.com/office/word/2012/wordml" xmlns:wpg="http://schemas.microsoft.com/office/word/2010/wordprocessingGroup" xmlns:wpi="http://schemas.microsoft.com/office/word/2010/wordprocessingInk" xmlns:wne="http://schemas.microsoft.com/office/word/2006/wordml" xmlns:wps="http://schemas.microsoft.com/office/word/2010/wordprocessingShape" mc:Ignorable="w14 w15 wp14">
   <w:abstractNum w:abstractNumId="0" w15:restartNumberingAfterBreak="0">
     <w:nsid w:val="0DB0599D"/>
     <w:multiLevelType w:val="hybridMultilevel"/>
@@ -6620,7 +7457,7 @@
 </file>
 
 <file path=word/styles.xml><?xml version="1.0" encoding="utf-8"?>
-<w:styles xmlns:mc="http://schemas.openxmlformats.org/markup-compatibility/2006" xmlns:r="http://schemas.openxmlformats.org/officeDocument/2006/relationships" xmlns:w="http://schemas.openxmlformats.org/wordprocessingml/2006/main" xmlns:w14="http://schemas.microsoft.com/office/word/2010/wordml" xmlns:w15="http://schemas.microsoft.com/office/word/2012/wordml" xmlns:w16cex="http://schemas.microsoft.com/office/word/2018/wordml/cex" xmlns:w16cid="http://schemas.microsoft.com/office/word/2016/wordml/cid" xmlns:w16="http://schemas.microsoft.com/office/word/2018/wordml" xmlns:w16se="http://schemas.microsoft.com/office/word/2015/wordml/symex" mc:Ignorable="w14 w15 w16se w16cid w16 w16cex">
+<w:styles xmlns:mc="http://schemas.openxmlformats.org/markup-compatibility/2006" xmlns:r="http://schemas.openxmlformats.org/officeDocument/2006/relationships" xmlns:w="http://schemas.openxmlformats.org/wordprocessingml/2006/main" xmlns:w14="http://schemas.microsoft.com/office/word/2010/wordml" xmlns:w15="http://schemas.microsoft.com/office/word/2012/wordml" mc:Ignorable="w14 w15">
   <w:docDefaults>
     <w:rPrDefault>
       <w:rPr>
@@ -6633,7 +7470,7 @@
     </w:rPrDefault>
     <w:pPrDefault/>
   </w:docDefaults>
-  <w:latentStyles w:defLockedState="0" w:defUIPriority="99" w:defSemiHidden="0" w:defUnhideWhenUsed="0" w:defQFormat="0" w:count="376">
+  <w:latentStyles w:defLockedState="0" w:defUIPriority="99" w:defSemiHidden="0" w:defUnhideWhenUsed="0" w:defQFormat="0" w:count="371">
     <w:lsdException w:name="Normal" w:uiPriority="0" w:qFormat="1"/>
     <w:lsdException w:name="heading 1" w:uiPriority="9" w:qFormat="1"/>
     <w:lsdException w:name="heading 2" w:semiHidden="1" w:uiPriority="9" w:unhideWhenUsed="1" w:qFormat="1"/>
@@ -6739,6 +7576,7 @@
     <w:lsdException w:name="HTML Sample" w:semiHidden="1" w:unhideWhenUsed="1"/>
     <w:lsdException w:name="HTML Typewriter" w:semiHidden="1" w:unhideWhenUsed="1"/>
     <w:lsdException w:name="HTML Variable" w:semiHidden="1" w:unhideWhenUsed="1"/>
+    <w:lsdException w:name="Normal Table" w:semiHidden="1" w:unhideWhenUsed="1"/>
     <w:lsdException w:name="annotation subject" w:semiHidden="1" w:unhideWhenUsed="1"/>
     <w:lsdException w:name="No List" w:semiHidden="1" w:unhideWhenUsed="1"/>
     <w:lsdException w:name="Outline List 1" w:semiHidden="1" w:unhideWhenUsed="1"/>
@@ -6781,8 +7619,11 @@
     <w:lsdException w:name="Table Contemporary" w:semiHidden="1" w:unhideWhenUsed="1"/>
     <w:lsdException w:name="Table Elegant" w:semiHidden="1" w:unhideWhenUsed="1"/>
     <w:lsdException w:name="Table Professional" w:semiHidden="1" w:unhideWhenUsed="1"/>
+    <w:lsdException w:name="Table Subtle 1" w:semiHidden="1" w:unhideWhenUsed="1"/>
     <w:lsdException w:name="Table Subtle 2" w:semiHidden="1" w:unhideWhenUsed="1"/>
     <w:lsdException w:name="Table Web 1" w:semiHidden="1" w:unhideWhenUsed="1"/>
+    <w:lsdException w:name="Table Web 2" w:semiHidden="1" w:unhideWhenUsed="1"/>
+    <w:lsdException w:name="Table Web 3" w:semiHidden="1" w:unhideWhenUsed="1"/>
     <w:lsdException w:name="Balloon Text" w:semiHidden="1" w:unhideWhenUsed="1"/>
     <w:lsdException w:name="Table Grid" w:uiPriority="39"/>
     <w:lsdException w:name="Table Theme" w:semiHidden="1" w:unhideWhenUsed="1"/>
@@ -7001,11 +7842,6 @@
     <w:lsdException w:name="List Table 5 Dark Accent 6" w:uiPriority="50"/>
     <w:lsdException w:name="List Table 6 Colorful Accent 6" w:uiPriority="51"/>
     <w:lsdException w:name="List Table 7 Colorful Accent 6" w:uiPriority="52"/>
-    <w:lsdException w:name="Mention" w:semiHidden="1" w:unhideWhenUsed="1"/>
-    <w:lsdException w:name="Smart Hyperlink" w:semiHidden="1" w:unhideWhenUsed="1"/>
-    <w:lsdException w:name="Hashtag" w:semiHidden="1" w:unhideWhenUsed="1"/>
-    <w:lsdException w:name="Unresolved Mention" w:semiHidden="1" w:unhideWhenUsed="1"/>
-    <w:lsdException w:name="Smart Link" w:semiHidden="1" w:unhideWhenUsed="1"/>
   </w:latentStyles>
   <w:style w:type="paragraph" w:default="1" w:styleId="a">
     <w:name w:val="Normal"/>
@@ -7321,7 +8157,7 @@
 </file>
 
 <file path=customXml/itemProps1.xml><?xml version="1.0" encoding="utf-8"?>
-<ds:datastoreItem xmlns:ds="http://schemas.openxmlformats.org/officeDocument/2006/customXml" ds:itemID="{C73B1DE1-4AEB-484C-BAD0-9161B244304D}">
+<ds:datastoreItem xmlns:ds="http://schemas.openxmlformats.org/officeDocument/2006/customXml" ds:itemID="{56732245-DCE8-4CC3-8335-BD6A154EC1D1}">
   <ds:schemaRefs>
     <ds:schemaRef ds:uri="http://schemas.openxmlformats.org/officeDocument/2006/bibliography"/>
   </ds:schemaRefs>

--- a/Aws/SAP/問題②.docx
+++ b/Aws/SAP/問題②.docx
@@ -6371,8 +6371,6 @@
         <w:widowControl/>
         <w:jc w:val="left"/>
       </w:pPr>
-      <w:bookmarkStart w:id="0" w:name="_GoBack"/>
-      <w:bookmarkEnd w:id="0"/>
     </w:p>
     <w:p>
       <w:pPr>
@@ -6983,7 +6981,19 @@
         <w:rPr>
           <w:rFonts w:hint="eastAsia"/>
         </w:rPr>
-        <w:t>このデータ処理の遅延やだっぷボードへの最新データの反映が遅いことが問題となっております。</w:t>
+        <w:t>このデータ処理の遅延や</w:t>
+      </w:r>
+      <w:r>
+        <w:rPr>
+          <w:rFonts w:hint="eastAsia"/>
+        </w:rPr>
+        <w:t>ダッシュ</w:t>
+      </w:r>
+      <w:r>
+        <w:rPr>
+          <w:rFonts w:hint="eastAsia"/>
+        </w:rPr>
+        <w:t>ボードへの最新データの反映が遅いことが問題となっております。</w:t>
       </w:r>
       <w:r>
         <w:rPr>
@@ -7018,18 +7028,327 @@
         </w:rPr>
         <w:t>ソリューションを選択してください。</w:t>
       </w:r>
+      <w:r>
+        <w:br/>
+      </w:r>
     </w:p>
     <w:p>
       <w:pPr>
         <w:pStyle w:val="a3"/>
-        <w:ind w:leftChars="0" w:left="420"/>
+        <w:numPr>
+          <w:ilvl w:val="0"/>
+          <w:numId w:val="2"/>
+        </w:numPr>
+        <w:ind w:leftChars="0"/>
+      </w:pPr>
+      <w:r>
+        <w:rPr>
+          <w:rFonts w:hint="eastAsia"/>
+        </w:rPr>
+        <w:t>あなたの会社ではオンプレミスと</w:t>
+      </w:r>
+      <w:r>
+        <w:rPr>
+          <w:rFonts w:hint="eastAsia"/>
+        </w:rPr>
+        <w:t>AWS</w:t>
+      </w:r>
+      <w:r>
+        <w:rPr>
+          <w:rFonts w:hint="eastAsia"/>
+        </w:rPr>
+        <w:t>クラウドとのハイブリッド構成インフラストラクチャへと移行する事を決定しました。そこで、あなたはソリューションアーキテクチャとして、オンプレミスのリモートネットワークと</w:t>
+      </w:r>
+      <w:r>
+        <w:rPr>
+          <w:rFonts w:hint="eastAsia"/>
+        </w:rPr>
+        <w:t>Amazon VPC</w:t>
+      </w:r>
+      <w:r>
+        <w:rPr>
+          <w:rFonts w:hint="eastAsia"/>
+        </w:rPr>
+        <w:t>との間の接続ソリューションを設計するように求められました。要件として、この接続によって、オンプレミスサーバーと</w:t>
+      </w:r>
+      <w:r>
+        <w:rPr>
+          <w:rFonts w:hint="eastAsia"/>
+        </w:rPr>
+        <w:t>VPC</w:t>
+      </w:r>
+      <w:r>
+        <w:rPr>
+          <w:rFonts w:hint="eastAsia"/>
+        </w:rPr>
+        <w:t>で実行される</w:t>
+      </w:r>
+      <w:r>
+        <w:rPr>
+          <w:rFonts w:hint="eastAsia"/>
+        </w:rPr>
+        <w:t>EC2</w:t>
+      </w:r>
+      <w:r>
+        <w:rPr>
+          <w:rFonts w:hint="eastAsia"/>
+        </w:rPr>
+        <w:t>インスタンス間の通信を安全に実施することです。あなたは</w:t>
+      </w:r>
+      <w:r>
+        <w:rPr>
+          <w:rFonts w:hint="eastAsia"/>
+        </w:rPr>
+        <w:t>VPN</w:t>
+      </w:r>
+      <w:r>
+        <w:rPr>
+          <w:rFonts w:hint="eastAsia"/>
+        </w:rPr>
+        <w:t>ゲートウェイを使用してインターネット経由で</w:t>
+      </w:r>
+      <w:proofErr w:type="spellStart"/>
+      <w:r>
+        <w:rPr>
+          <w:rFonts w:hint="eastAsia"/>
+        </w:rPr>
+        <w:t>IPSec</w:t>
+      </w:r>
+      <w:proofErr w:type="spellEnd"/>
+      <w:r>
+        <w:rPr>
+          <w:rFonts w:hint="eastAsia"/>
+        </w:rPr>
+        <w:t>トンネルを確立することを検討しています。</w:t>
+      </w:r>
+    </w:p>
+    <w:p>
+      <w:pPr>
+        <w:widowControl/>
+        <w:jc w:val="left"/>
+      </w:pPr>
+      <w:r>
+        <w:br w:type="page"/>
+      </w:r>
+    </w:p>
+    <w:p>
+      <w:pPr>
+        <w:widowControl/>
+        <w:jc w:val="left"/>
       </w:pPr>
     </w:p>
     <w:p>
       <w:pPr>
         <w:pStyle w:val="a3"/>
-        <w:ind w:leftChars="0" w:left="420"/>
-      </w:pPr>
+        <w:numPr>
+          <w:ilvl w:val="0"/>
+          <w:numId w:val="2"/>
+        </w:numPr>
+        <w:ind w:leftChars="0"/>
+      </w:pPr>
+      <w:r>
+        <w:rPr>
+          <w:rFonts w:hint="eastAsia"/>
+        </w:rPr>
+        <w:t>ある会社ではオンラインショッピングサイトを</w:t>
+      </w:r>
+      <w:r>
+        <w:rPr>
+          <w:rFonts w:hint="eastAsia"/>
+        </w:rPr>
+        <w:t>ELB</w:t>
+      </w:r>
+      <w:r>
+        <w:rPr>
+          <w:rFonts w:hint="eastAsia"/>
+        </w:rPr>
+        <w:t>と</w:t>
+      </w:r>
+      <w:proofErr w:type="spellStart"/>
+      <w:r>
+        <w:rPr>
+          <w:rFonts w:hint="eastAsia"/>
+        </w:rPr>
+        <w:t>AutoScaling</w:t>
+      </w:r>
+      <w:proofErr w:type="spellEnd"/>
+      <w:r>
+        <w:rPr>
+          <w:rFonts w:hint="eastAsia"/>
+        </w:rPr>
+        <w:t>が設定された</w:t>
+      </w:r>
+      <w:r>
+        <w:rPr>
+          <w:rFonts w:hint="eastAsia"/>
+        </w:rPr>
+        <w:t>EC2</w:t>
+      </w:r>
+      <w:r>
+        <w:rPr>
+          <w:rFonts w:hint="eastAsia"/>
+        </w:rPr>
+        <w:t>インスタンスにホストしています。このショッピングサイトはサードパーティの支払いサービスを使用して、プラットフォームでクレジットカードによる支払いを処理しています。</w:t>
+      </w:r>
+      <w:r>
+        <w:rPr>
+          <w:rFonts w:hint="eastAsia"/>
+        </w:rPr>
+        <w:t xml:space="preserve"> </w:t>
+      </w:r>
+      <w:r>
+        <w:rPr>
+          <w:rFonts w:hint="eastAsia"/>
+        </w:rPr>
+        <w:t>ユーザーが支払いを行うと、システムは支払トランザクションを完了するためにインターネット経由で支払いサービスに接続する必要があります。しかしながら、サードパーティの決済ソフトウェアの利用制限があり、一度に</w:t>
+      </w:r>
+      <w:r>
+        <w:rPr>
+          <w:rFonts w:hint="eastAsia"/>
+        </w:rPr>
+        <w:t>4</w:t>
+      </w:r>
+      <w:r>
+        <w:rPr>
+          <w:rFonts w:hint="eastAsia"/>
+        </w:rPr>
+        <w:t>つの</w:t>
+      </w:r>
+      <w:r>
+        <w:rPr>
+          <w:rFonts w:hint="eastAsia"/>
+        </w:rPr>
+        <w:t>IP</w:t>
+      </w:r>
+      <w:r>
+        <w:rPr>
+          <w:rFonts w:hint="eastAsia"/>
+        </w:rPr>
+        <w:t>アドレスまでしか連携</w:t>
+      </w:r>
+      <w:r>
+        <w:rPr>
+          <w:rFonts w:hint="eastAsia"/>
+        </w:rPr>
+        <w:t>することができないようです。トランザクション処理時の</w:t>
+      </w:r>
+      <w:r>
+        <w:rPr>
+          <w:rFonts w:hint="eastAsia"/>
+        </w:rPr>
+        <w:t>IP</w:t>
+      </w:r>
+      <w:r>
+        <w:rPr>
+          <w:rFonts w:hint="eastAsia"/>
+        </w:rPr>
+        <w:t>アドレスの最大保有数の限界によって扱える処理量が発生しており、あなたに改善対応が依頼されました。</w:t>
+      </w:r>
+      <w:r>
+        <w:br/>
+      </w:r>
+    </w:p>
+    <w:p>
+      <w:pPr>
+        <w:pStyle w:val="a3"/>
+        <w:numPr>
+          <w:ilvl w:val="0"/>
+          <w:numId w:val="2"/>
+        </w:numPr>
+        <w:ind w:leftChars="0"/>
+      </w:pPr>
+      <w:r>
+        <w:rPr>
+          <w:rFonts w:hint="eastAsia"/>
+        </w:rPr>
+        <w:t>フィンテックベンチャー</w:t>
+      </w:r>
+      <w:r>
+        <w:rPr>
+          <w:rFonts w:hint="eastAsia"/>
+        </w:rPr>
+        <w:t>A</w:t>
+      </w:r>
+      <w:r>
+        <w:rPr>
+          <w:rFonts w:hint="eastAsia"/>
+        </w:rPr>
+        <w:t>社では</w:t>
+      </w:r>
+      <w:r>
+        <w:rPr>
+          <w:rFonts w:hint="eastAsia"/>
+        </w:rPr>
+        <w:t>AWS Organizations</w:t>
+      </w:r>
+      <w:r>
+        <w:rPr>
+          <w:rFonts w:hint="eastAsia"/>
+        </w:rPr>
+        <w:t>を使用して管理する複数の</w:t>
+      </w:r>
+      <w:r>
+        <w:rPr>
+          <w:rFonts w:hint="eastAsia"/>
+        </w:rPr>
+        <w:t>AWS</w:t>
+      </w:r>
+      <w:r>
+        <w:rPr>
+          <w:rFonts w:hint="eastAsia"/>
+        </w:rPr>
+        <w:t>アカウントを使用しています。</w:t>
+      </w:r>
+      <w:r>
+        <w:rPr>
+          <w:rFonts w:hint="eastAsia"/>
+        </w:rPr>
+        <w:t xml:space="preserve"> </w:t>
+      </w:r>
+      <w:r>
+        <w:rPr>
+          <w:rFonts w:hint="eastAsia"/>
+        </w:rPr>
+        <w:t>この会社ではキャッシュレス決済モバイルアプリケーションを</w:t>
+      </w:r>
+      <w:r>
+        <w:rPr>
+          <w:rFonts w:hint="eastAsia"/>
+        </w:rPr>
+        <w:t>AWS</w:t>
+      </w:r>
+      <w:r>
+        <w:rPr>
+          <w:rFonts w:hint="eastAsia"/>
+        </w:rPr>
+        <w:t>上に構築してサービスを提供しています。金融サービスとして認証を得るために、会社では金融庁から要求された</w:t>
+      </w:r>
+      <w:r>
+        <w:rPr>
+          <w:rFonts w:hint="eastAsia"/>
+        </w:rPr>
+        <w:t>IT</w:t>
+      </w:r>
+      <w:r>
+        <w:rPr>
+          <w:rFonts w:hint="eastAsia"/>
+        </w:rPr>
+        <w:t>監査を実施することが求められています。そのためには、すべての</w:t>
+      </w:r>
+      <w:r>
+        <w:rPr>
+          <w:rFonts w:hint="eastAsia"/>
+        </w:rPr>
+        <w:t>AWS</w:t>
+      </w:r>
+      <w:r>
+        <w:rPr>
+          <w:rFonts w:hint="eastAsia"/>
+        </w:rPr>
+        <w:t>リソースに加えられた変更をグローバルに追跡することができ、かつログファイルは安全に保護され、絶対に削除されない状態を保証する必要があります。</w:t>
+      </w:r>
+      <w:bookmarkStart w:id="0" w:name="_GoBack"/>
+      <w:bookmarkEnd w:id="0"/>
     </w:p>
     <w:sectPr>
       <w:pgSz w:w="11906" w:h="16838"/>
@@ -8157,7 +8476,7 @@
 </file>
 
 <file path=customXml/itemProps1.xml><?xml version="1.0" encoding="utf-8"?>
-<ds:datastoreItem xmlns:ds="http://schemas.openxmlformats.org/officeDocument/2006/customXml" ds:itemID="{56732245-DCE8-4CC3-8335-BD6A154EC1D1}">
+<ds:datastoreItem xmlns:ds="http://schemas.openxmlformats.org/officeDocument/2006/customXml" ds:itemID="{5D0BF34B-C188-4EEC-9D2F-2D9F78A2F55B}">
   <ds:schemaRefs>
     <ds:schemaRef ds:uri="http://schemas.openxmlformats.org/officeDocument/2006/bibliography"/>
   </ds:schemaRefs>

--- a/Aws/SAP/問題②.docx
+++ b/Aws/SAP/問題②.docx
@@ -7347,8 +7347,1999 @@
         </w:rPr>
         <w:t>リソースに加えられた変更をグローバルに追跡することができ、かつログファイルは安全に保護され、絶対に削除されない状態を保証する必要があります。</w:t>
       </w:r>
+      <w:r>
+        <w:br/>
+      </w:r>
+    </w:p>
+    <w:p>
+      <w:pPr>
+        <w:pStyle w:val="a3"/>
+        <w:numPr>
+          <w:ilvl w:val="0"/>
+          <w:numId w:val="2"/>
+        </w:numPr>
+        <w:ind w:leftChars="0"/>
+      </w:pPr>
+      <w:r>
+        <w:rPr>
+          <w:rFonts w:hint="eastAsia"/>
+        </w:rPr>
+        <w:t>あなたの会社ではオンプレミス環境から社内インフラを</w:t>
+      </w:r>
+      <w:r>
+        <w:rPr>
+          <w:rFonts w:hint="eastAsia"/>
+        </w:rPr>
+        <w:t>AWS</w:t>
+      </w:r>
+      <w:r>
+        <w:rPr>
+          <w:rFonts w:hint="eastAsia"/>
+        </w:rPr>
+        <w:t>環境へと移行することを決定しました。移行対象となるアプリケーションの一部は</w:t>
+      </w:r>
+      <w:r>
+        <w:rPr>
+          <w:rFonts w:hint="eastAsia"/>
+        </w:rPr>
+        <w:t>TCP</w:t>
+      </w:r>
+      <w:r>
+        <w:rPr>
+          <w:rFonts w:hint="eastAsia"/>
+        </w:rPr>
+        <w:t>のみを</w:t>
+      </w:r>
+      <w:r>
+        <w:rPr>
+          <w:rFonts w:hint="eastAsia"/>
+        </w:rPr>
+        <w:t>サポートしているため、ポート</w:t>
+      </w:r>
+      <w:r>
+        <w:rPr>
+          <w:rFonts w:hint="eastAsia"/>
+        </w:rPr>
+        <w:t>80</w:t>
+      </w:r>
+      <w:r>
+        <w:rPr>
+          <w:rFonts w:hint="eastAsia"/>
+        </w:rPr>
+        <w:t>および</w:t>
+      </w:r>
+      <w:r>
+        <w:rPr>
+          <w:rFonts w:hint="eastAsia"/>
+        </w:rPr>
+        <w:t>8080</w:t>
+      </w:r>
+      <w:r>
+        <w:rPr>
+          <w:rFonts w:hint="eastAsia"/>
+        </w:rPr>
+        <w:t>で動作することになります。また、</w:t>
+      </w:r>
+      <w:r>
+        <w:rPr>
+          <w:rFonts w:hint="eastAsia"/>
+        </w:rPr>
+        <w:t>AWS</w:t>
+      </w:r>
+      <w:r>
+        <w:rPr>
+          <w:rFonts w:hint="eastAsia"/>
+        </w:rPr>
+        <w:t>に移行する際にはクラウドの性能を利用したいため、アプリケーションに対して</w:t>
+      </w:r>
+      <w:r>
+        <w:rPr>
+          <w:rFonts w:hint="eastAsia"/>
+        </w:rPr>
+        <w:t>ELB</w:t>
+      </w:r>
+      <w:r>
+        <w:rPr>
+          <w:rFonts w:hint="eastAsia"/>
+        </w:rPr>
+        <w:t>および</w:t>
+      </w:r>
+      <w:r>
+        <w:rPr>
+          <w:rFonts w:hint="eastAsia"/>
+        </w:rPr>
+        <w:t>Auto Scaling</w:t>
+      </w:r>
+      <w:r>
+        <w:rPr>
+          <w:rFonts w:hint="eastAsia"/>
+        </w:rPr>
+        <w:t>を使用して、アプリケーションのスケーラビリティを確保する構成を実現します。</w:t>
+      </w:r>
+      <w:r>
+        <w:br/>
+      </w:r>
+      <w:r>
+        <w:rPr>
+          <w:rFonts w:hint="eastAsia"/>
+        </w:rPr>
+        <w:t>この要件を実現するための最適なリスナー構成を選択してください。</w:t>
+      </w:r>
+      <w:r>
+        <w:br/>
+      </w:r>
+    </w:p>
+    <w:p>
+      <w:pPr>
+        <w:pStyle w:val="a3"/>
+        <w:numPr>
+          <w:ilvl w:val="0"/>
+          <w:numId w:val="2"/>
+        </w:numPr>
+        <w:ind w:leftChars="0"/>
+      </w:pPr>
+      <w:r>
+        <w:rPr>
+          <w:rFonts w:hint="eastAsia"/>
+        </w:rPr>
+        <w:t>あなたの会社はオンラインホテル予約システムを運用しているベンチャー企業です。このオンラインホテル予約システムは、様々なホテル予約サイト</w:t>
+      </w:r>
+      <w:r>
+        <w:rPr>
+          <w:rFonts w:hint="eastAsia"/>
+        </w:rPr>
+        <w:t>から最安値価格を選択して顧客にオファーする事で利用ユーザーを伸ばしています。予約から決済まで一元的に実施しており、かつ最近ではグローバルに利用されているため、</w:t>
+      </w:r>
+      <w:r>
+        <w:rPr>
+          <w:rFonts w:hint="eastAsia"/>
+        </w:rPr>
+        <w:t>EC2 Web</w:t>
+      </w:r>
+      <w:r>
+        <w:rPr>
+          <w:rFonts w:hint="eastAsia"/>
+        </w:rPr>
+        <w:t>サーバーを</w:t>
+      </w:r>
+      <w:proofErr w:type="spellStart"/>
+      <w:r>
+        <w:rPr>
+          <w:rFonts w:hint="eastAsia"/>
+        </w:rPr>
+        <w:t>CloudFront</w:t>
+      </w:r>
+      <w:proofErr w:type="spellEnd"/>
+      <w:r>
+        <w:rPr>
+          <w:rFonts w:hint="eastAsia"/>
+        </w:rPr>
+        <w:t>のオリジンとして設定してグローバル配信を行っています。クライアントから</w:t>
+      </w:r>
+      <w:r>
+        <w:rPr>
+          <w:rFonts w:hint="eastAsia"/>
+        </w:rPr>
+        <w:t>HTTP</w:t>
+      </w:r>
+      <w:r>
+        <w:rPr>
+          <w:rFonts w:hint="eastAsia"/>
+        </w:rPr>
+        <w:t>接続要求と</w:t>
+      </w:r>
+      <w:r>
+        <w:rPr>
+          <w:rFonts w:hint="eastAsia"/>
+        </w:rPr>
+        <w:t>HTTPS</w:t>
+      </w:r>
+      <w:r>
+        <w:rPr>
+          <w:rFonts w:hint="eastAsia"/>
+        </w:rPr>
+        <w:t>接続要求の両方を処理できる必要があり、</w:t>
+      </w:r>
+      <w:proofErr w:type="spellStart"/>
+      <w:r>
+        <w:rPr>
+          <w:rFonts w:hint="eastAsia"/>
+        </w:rPr>
+        <w:t>CloudFront</w:t>
+      </w:r>
+      <w:proofErr w:type="spellEnd"/>
+      <w:r>
+        <w:rPr>
+          <w:rFonts w:hint="eastAsia"/>
+        </w:rPr>
+        <w:t>配信において、オリジンとの通信が</w:t>
+      </w:r>
+      <w:r>
+        <w:rPr>
+          <w:rFonts w:hint="eastAsia"/>
+        </w:rPr>
+        <w:t>HTTP</w:t>
+      </w:r>
+      <w:r>
+        <w:rPr>
+          <w:rFonts w:hint="eastAsia"/>
+        </w:rPr>
+        <w:t>または</w:t>
+      </w:r>
+      <w:r>
+        <w:rPr>
+          <w:rFonts w:hint="eastAsia"/>
+        </w:rPr>
+        <w:t>HTTPS</w:t>
+      </w:r>
+      <w:r>
+        <w:rPr>
+          <w:rFonts w:hint="eastAsia"/>
+        </w:rPr>
+        <w:t>を介して行われるように構成する対応を実施しています。</w:t>
+      </w:r>
+      <w:r>
+        <w:br/>
+      </w:r>
+      <w:r>
+        <w:rPr>
+          <w:rFonts w:hint="eastAsia"/>
+        </w:rPr>
+        <w:t>この要件に対応するためのオリジンプロトコルポリシー設定を選択してください。</w:t>
+      </w:r>
+      <w:r>
+        <w:br/>
+      </w:r>
+    </w:p>
+    <w:p>
+      <w:pPr>
+        <w:pStyle w:val="a3"/>
+        <w:numPr>
+          <w:ilvl w:val="0"/>
+          <w:numId w:val="2"/>
+        </w:numPr>
+        <w:ind w:leftChars="0"/>
+      </w:pPr>
+      <w:r>
+        <w:rPr>
+          <w:rFonts w:hint="eastAsia"/>
+        </w:rPr>
+        <w:t>大手製造業では、</w:t>
+      </w:r>
+      <w:r>
+        <w:rPr>
+          <w:rFonts w:hint="eastAsia"/>
+        </w:rPr>
+        <w:t>EC2</w:t>
+      </w:r>
+      <w:r>
+        <w:rPr>
+          <w:rFonts w:hint="eastAsia"/>
+        </w:rPr>
+        <w:t>インスタンスを利用したサーバーなどのインフラストラクチャーを主に利用して、複数の</w:t>
+      </w:r>
+      <w:r>
+        <w:rPr>
+          <w:rFonts w:hint="eastAsia"/>
+        </w:rPr>
+        <w:t>Web</w:t>
+      </w:r>
+      <w:r>
+        <w:rPr>
+          <w:rFonts w:hint="eastAsia"/>
+        </w:rPr>
+        <w:t>アプリケーションを利用しています。この会社ではデータウェアハウスとして</w:t>
+      </w:r>
+      <w:r>
+        <w:rPr>
+          <w:rFonts w:hint="eastAsia"/>
+        </w:rPr>
+        <w:t>Redshift</w:t>
+      </w:r>
+      <w:r>
+        <w:rPr>
+          <w:rFonts w:hint="eastAsia"/>
+        </w:rPr>
+        <w:t>を利用していますが、その災害復旧対応が準備されていません。</w:t>
+      </w:r>
+      <w:r>
+        <w:rPr>
+          <w:rFonts w:hint="eastAsia"/>
+        </w:rPr>
+        <w:t xml:space="preserve"> </w:t>
+      </w:r>
+      <w:r>
+        <w:rPr>
+          <w:rFonts w:hint="eastAsia"/>
+        </w:rPr>
+        <w:t>そこで、あなたは</w:t>
+      </w:r>
+      <w:r>
+        <w:rPr>
+          <w:rFonts w:hint="eastAsia"/>
+        </w:rPr>
+        <w:t>Redshift</w:t>
+      </w:r>
+      <w:r>
+        <w:rPr>
+          <w:rFonts w:hint="eastAsia"/>
+        </w:rPr>
+        <w:t>クラスの</w:t>
+      </w:r>
+      <w:r>
+        <w:rPr>
+          <w:rFonts w:hint="eastAsia"/>
+        </w:rPr>
+        <w:t>DR</w:t>
+      </w:r>
+      <w:r>
+        <w:rPr>
+          <w:rFonts w:hint="eastAsia"/>
+        </w:rPr>
+        <w:t>対応を実践しています。バックアップを地理的に離れた場所に保存して、そのバックアップは暗号化によって保護される必要があります。</w:t>
+      </w:r>
+      <w:r>
+        <w:br/>
+      </w:r>
+      <w:r>
+        <w:rPr>
+          <w:rFonts w:hint="eastAsia"/>
+        </w:rPr>
+        <w:t>このシナリオで、要件に対応するための最適なアーキテクチャを選択してください。</w:t>
+      </w:r>
+      <w:r>
+        <w:br/>
+      </w:r>
+    </w:p>
+    <w:p>
+      <w:pPr>
+        <w:pStyle w:val="a3"/>
+        <w:numPr>
+          <w:ilvl w:val="0"/>
+          <w:numId w:val="2"/>
+        </w:numPr>
+        <w:ind w:leftChars="0"/>
+      </w:pPr>
+      <w:r>
+        <w:rPr>
+          <w:rFonts w:hint="eastAsia"/>
+        </w:rPr>
+        <w:t>あなたは美術</w:t>
+      </w:r>
+      <w:r>
+        <w:rPr>
+          <w:rFonts w:hint="eastAsia"/>
+        </w:rPr>
+        <w:t>SNS</w:t>
+      </w:r>
+      <w:r>
+        <w:rPr>
+          <w:rFonts w:hint="eastAsia"/>
+        </w:rPr>
+        <w:t>アプリケーションを構築しているエンジニアです。このアプリケーションは様々な</w:t>
+      </w:r>
+      <w:r>
+        <w:rPr>
+          <w:rFonts w:hint="eastAsia"/>
+        </w:rPr>
+        <w:t>Web</w:t>
+      </w:r>
+      <w:r>
+        <w:rPr>
+          <w:rFonts w:hint="eastAsia"/>
+        </w:rPr>
+        <w:t>ドメインからのトラフィックを処理する</w:t>
+      </w:r>
+      <w:r>
+        <w:rPr>
+          <w:rFonts w:hint="eastAsia"/>
+        </w:rPr>
+        <w:t>ALB</w:t>
+      </w:r>
+      <w:r>
+        <w:rPr>
+          <w:rFonts w:hint="eastAsia"/>
+        </w:rPr>
+        <w:t>と</w:t>
+      </w:r>
+      <w:r>
+        <w:rPr>
+          <w:rFonts w:hint="eastAsia"/>
+        </w:rPr>
+        <w:t>Auto Scaling</w:t>
+      </w:r>
+      <w:r>
+        <w:rPr>
+          <w:rFonts w:hint="eastAsia"/>
+        </w:rPr>
+        <w:t>グループを設定する一連のオンデマンド</w:t>
+      </w:r>
+      <w:r>
+        <w:rPr>
+          <w:rFonts w:hint="eastAsia"/>
+        </w:rPr>
+        <w:t>EC2</w:t>
+      </w:r>
+      <w:r>
+        <w:rPr>
+          <w:rFonts w:hint="eastAsia"/>
+        </w:rPr>
+        <w:t>インスタンスにホストされています。さらに</w:t>
+      </w:r>
+      <w:r>
+        <w:rPr>
+          <w:rFonts w:hint="eastAsia"/>
+        </w:rPr>
+        <w:t>Google</w:t>
+      </w:r>
+      <w:r>
+        <w:rPr>
+          <w:rFonts w:hint="eastAsia"/>
+        </w:rPr>
+        <w:t>検索対応として</w:t>
+      </w:r>
+      <w:r>
+        <w:rPr>
+          <w:rFonts w:hint="eastAsia"/>
+        </w:rPr>
+        <w:t>HTTP</w:t>
+      </w:r>
+      <w:r>
+        <w:rPr>
+          <w:rFonts w:hint="eastAsia"/>
+        </w:rPr>
+        <w:t>から</w:t>
+      </w:r>
+      <w:r>
+        <w:rPr>
+          <w:rFonts w:hint="eastAsia"/>
+        </w:rPr>
+        <w:t>HTTPS</w:t>
+      </w:r>
+      <w:r>
+        <w:rPr>
+          <w:rFonts w:hint="eastAsia"/>
+        </w:rPr>
+        <w:t>通信に変更する事が必要となっています。あなたはソリューションアーキテクトとして、新しいドメインを追加するたびに証明書を再認証および再プロビジョニングする必要なく、複数のドメインが</w:t>
+      </w:r>
+      <w:r>
+        <w:rPr>
+          <w:rFonts w:hint="eastAsia"/>
+        </w:rPr>
+        <w:t>SSL</w:t>
+      </w:r>
+      <w:r>
+        <w:rPr>
+          <w:rFonts w:hint="eastAsia"/>
+        </w:rPr>
+        <w:t>トラフィックを処理可能とすることで安全な通信処理を実現する設定を行っています。</w:t>
+      </w:r>
+      <w:r>
+        <w:br/>
+      </w:r>
+      <w:r>
+        <w:rPr>
+          <w:rFonts w:hint="eastAsia"/>
+        </w:rPr>
+        <w:t>上記の要件を満たすための有効なソリューションを選択してください。</w:t>
+      </w:r>
+      <w:r>
+        <w:br/>
+      </w:r>
+    </w:p>
+    <w:p>
+      <w:pPr>
+        <w:pStyle w:val="a3"/>
+        <w:numPr>
+          <w:ilvl w:val="0"/>
+          <w:numId w:val="2"/>
+        </w:numPr>
+        <w:ind w:leftChars="0"/>
+      </w:pPr>
+      <w:r>
+        <w:rPr>
+          <w:rFonts w:hint="eastAsia"/>
+        </w:rPr>
+        <w:t>ある会社では多数の</w:t>
+      </w:r>
+      <w:r>
+        <w:rPr>
+          <w:rFonts w:hint="eastAsia"/>
+        </w:rPr>
+        <w:t>EC2</w:t>
+      </w:r>
+      <w:r>
+        <w:rPr>
+          <w:rFonts w:hint="eastAsia"/>
+        </w:rPr>
+        <w:t>インスタンスを利用したアプリケーションを利用しています。サーバーとして利用している</w:t>
+      </w:r>
+      <w:r>
+        <w:rPr>
+          <w:rFonts w:hint="eastAsia"/>
+        </w:rPr>
+        <w:t>EC2</w:t>
+      </w:r>
+      <w:r>
+        <w:rPr>
+          <w:rFonts w:hint="eastAsia"/>
+        </w:rPr>
+        <w:t>インスタンスは</w:t>
+      </w:r>
+      <w:r>
+        <w:rPr>
+          <w:rFonts w:hint="eastAsia"/>
+        </w:rPr>
+        <w:t>30</w:t>
+      </w:r>
+      <w:r>
+        <w:rPr>
+          <w:rFonts w:hint="eastAsia"/>
+        </w:rPr>
+        <w:t>にも及んでいるため、パッチ管理を自動化する事を運用上求められています。さらに、運用管理として</w:t>
+      </w:r>
+      <w:r>
+        <w:rPr>
+          <w:rFonts w:hint="eastAsia"/>
+        </w:rPr>
+        <w:t>EC2</w:t>
+      </w:r>
+      <w:r>
+        <w:rPr>
+          <w:rFonts w:hint="eastAsia"/>
+        </w:rPr>
+        <w:t>インスタンスの構成状況が適切であることをモニタリングすることが求められており、その中でパッチ適用による変更点などを記録することも必要です。</w:t>
+      </w:r>
+      <w:r>
+        <w:br/>
+      </w:r>
+      <w:r>
+        <w:rPr>
+          <w:rFonts w:hint="eastAsia"/>
+        </w:rPr>
+        <w:t>この要件に対応するための最適なソリューションを選択してください。</w:t>
+      </w:r>
+      <w:r>
+        <w:br/>
+      </w:r>
+    </w:p>
+    <w:p>
+      <w:pPr>
+        <w:pStyle w:val="a3"/>
+        <w:numPr>
+          <w:ilvl w:val="0"/>
+          <w:numId w:val="2"/>
+        </w:numPr>
+        <w:ind w:leftChars="0"/>
+      </w:pPr>
+      <w:r>
+        <w:rPr>
+          <w:rFonts w:hint="eastAsia"/>
+        </w:rPr>
+        <w:t>A</w:t>
+      </w:r>
+      <w:r>
+        <w:rPr>
+          <w:rFonts w:hint="eastAsia"/>
+        </w:rPr>
+        <w:t>社はオンプレミスと</w:t>
+      </w:r>
+      <w:r>
+        <w:rPr>
+          <w:rFonts w:hint="eastAsia"/>
+        </w:rPr>
+        <w:t>AWS</w:t>
+      </w:r>
+      <w:r>
+        <w:rPr>
+          <w:rFonts w:hint="eastAsia"/>
+        </w:rPr>
+        <w:t>の両方の環境でアプリケーション開発を行っているベンチャー企業です。開発チームはアジャイル開発を採用して、</w:t>
+      </w:r>
+      <w:r>
+        <w:rPr>
+          <w:rFonts w:hint="eastAsia"/>
+        </w:rPr>
+        <w:t>Chef</w:t>
+      </w:r>
+      <w:r>
+        <w:rPr>
+          <w:rFonts w:hint="eastAsia"/>
+        </w:rPr>
+        <w:t>を利用した</w:t>
+      </w:r>
+      <w:r>
+        <w:rPr>
+          <w:rFonts w:hint="eastAsia"/>
+        </w:rPr>
+        <w:t>CI/CD</w:t>
+      </w:r>
+      <w:r>
+        <w:rPr>
+          <w:rFonts w:hint="eastAsia"/>
+        </w:rPr>
+        <w:t>が実現できる開発環境を整備しています。　最近になって、</w:t>
+      </w:r>
+      <w:r>
+        <w:rPr>
+          <w:rFonts w:hint="eastAsia"/>
+        </w:rPr>
+        <w:t>A</w:t>
+      </w:r>
+      <w:r>
+        <w:rPr>
+          <w:rFonts w:hint="eastAsia"/>
+        </w:rPr>
+        <w:t>社ではオンプレミス環境にホストされた</w:t>
+      </w:r>
+      <w:r>
+        <w:rPr>
+          <w:rFonts w:hint="eastAsia"/>
+        </w:rPr>
+        <w:t>Ruby</w:t>
+      </w:r>
+      <w:r>
+        <w:rPr>
+          <w:rFonts w:hint="eastAsia"/>
+        </w:rPr>
+        <w:t>ベースのアプリケーションを短期間で</w:t>
+      </w:r>
+      <w:r>
+        <w:rPr>
+          <w:rFonts w:hint="eastAsia"/>
+        </w:rPr>
+        <w:t>AWS</w:t>
+      </w:r>
+      <w:r>
+        <w:rPr>
+          <w:rFonts w:hint="eastAsia"/>
+        </w:rPr>
+        <w:t>プラットフォームに移行することになりました。新しい環境では可用性が高く、インフラストラクチャがコード化され、バージョン管理されていることが要件となっています。　また、開発チームのノウハウを活かした移行が望まれています。</w:t>
+      </w:r>
+      <w:r>
+        <w:br/>
+      </w:r>
+      <w:r>
+        <w:rPr>
+          <w:rFonts w:hint="eastAsia"/>
+        </w:rPr>
+        <w:t>この要件を満たすための最適なソリューションを選択してください。</w:t>
+      </w:r>
+      <w:r>
+        <w:br/>
+      </w:r>
+    </w:p>
+    <w:p>
+      <w:pPr>
+        <w:widowControl/>
+        <w:jc w:val="left"/>
+      </w:pPr>
+      <w:r>
+        <w:br w:type="page"/>
+      </w:r>
+    </w:p>
+    <w:p>
+      <w:pPr>
+        <w:widowControl/>
+        <w:jc w:val="left"/>
+      </w:pPr>
+    </w:p>
+    <w:p>
+      <w:pPr>
+        <w:pStyle w:val="a3"/>
+        <w:numPr>
+          <w:ilvl w:val="0"/>
+          <w:numId w:val="2"/>
+        </w:numPr>
+        <w:ind w:leftChars="0"/>
+      </w:pPr>
+      <w:r>
+        <w:rPr>
+          <w:rFonts w:hint="eastAsia"/>
+        </w:rPr>
+        <w:t>あなたは</w:t>
+      </w:r>
+      <w:r>
+        <w:rPr>
+          <w:rFonts w:hint="eastAsia"/>
+        </w:rPr>
+        <w:t>AWS</w:t>
+      </w:r>
+      <w:r>
+        <w:rPr>
+          <w:rFonts w:hint="eastAsia"/>
+        </w:rPr>
+        <w:t>向けのソリューションアーキテクトとして、不動産企業に勤務しています。この会社で</w:t>
+      </w:r>
+      <w:r>
+        <w:rPr>
+          <w:rFonts w:hint="eastAsia"/>
+        </w:rPr>
+        <w:t>AWS Organization</w:t>
+      </w:r>
+      <w:r>
+        <w:rPr>
+          <w:rFonts w:hint="eastAsia"/>
+        </w:rPr>
+        <w:t>を使用して統合された複数の</w:t>
+      </w:r>
+      <w:r>
+        <w:rPr>
+          <w:rFonts w:hint="eastAsia"/>
+        </w:rPr>
+        <w:t>AWS</w:t>
+      </w:r>
+      <w:r>
+        <w:rPr>
+          <w:rFonts w:hint="eastAsia"/>
+        </w:rPr>
+        <w:t>アカウントの管理を始めました。マスターアカウントは組織全体の管理を担当します。１つのメンバーアカウントは調達部門に属しています。この調達部門が新規事業計画によってアウトソーシング化されることが決定され、既存の</w:t>
+      </w:r>
+      <w:r>
+        <w:rPr>
+          <w:rFonts w:hint="eastAsia"/>
+        </w:rPr>
+        <w:t>OU</w:t>
+      </w:r>
+      <w:r>
+        <w:rPr>
+          <w:rFonts w:hint="eastAsia"/>
+        </w:rPr>
+        <w:t>から削除されることが求められています。ただし、調達部門の</w:t>
+      </w:r>
+      <w:r>
+        <w:rPr>
+          <w:rFonts w:hint="eastAsia"/>
+        </w:rPr>
+        <w:t>AWS</w:t>
+      </w:r>
+      <w:r>
+        <w:rPr>
+          <w:rFonts w:hint="eastAsia"/>
+        </w:rPr>
+        <w:t>管理者が</w:t>
+      </w:r>
+      <w:r>
+        <w:rPr>
+          <w:rFonts w:hint="eastAsia"/>
+        </w:rPr>
+        <w:t>AWS</w:t>
+      </w:r>
+      <w:r>
+        <w:rPr>
+          <w:rFonts w:hint="eastAsia"/>
+        </w:rPr>
+        <w:t>コンソールでメンバーアカウントから削除しようとすると、「アクセスが拒否されました」というメッセージが表示されました。</w:t>
+      </w:r>
+      <w:r>
+        <w:br/>
+      </w:r>
+      <w:r>
+        <w:rPr>
+          <w:rFonts w:hint="eastAsia"/>
+        </w:rPr>
+        <w:t>この失敗の原因として考えられる内容を選択してください。</w:t>
+      </w:r>
+      <w:r>
+        <w:br/>
+      </w:r>
+    </w:p>
+    <w:p>
+      <w:pPr>
+        <w:pStyle w:val="a3"/>
+        <w:numPr>
+          <w:ilvl w:val="0"/>
+          <w:numId w:val="2"/>
+        </w:numPr>
+        <w:ind w:leftChars="0"/>
+      </w:pPr>
+      <w:r>
+        <w:rPr>
+          <w:rFonts w:hint="eastAsia"/>
+        </w:rPr>
+        <w:t>あなたの会社は</w:t>
+      </w:r>
+      <w:r>
+        <w:rPr>
+          <w:rFonts w:hint="eastAsia"/>
+        </w:rPr>
+        <w:t>EC2</w:t>
+      </w:r>
+      <w:r>
+        <w:rPr>
+          <w:rFonts w:hint="eastAsia"/>
+        </w:rPr>
+        <w:t>インスタンスの</w:t>
+      </w:r>
+      <w:r>
+        <w:rPr>
+          <w:rFonts w:hint="eastAsia"/>
+        </w:rPr>
+        <w:t>Auto Scaling</w:t>
+      </w:r>
+      <w:r>
+        <w:rPr>
+          <w:rFonts w:hint="eastAsia"/>
+        </w:rPr>
+        <w:t>グループと</w:t>
+      </w:r>
+      <w:r>
+        <w:rPr>
+          <w:rFonts w:hint="eastAsia"/>
+        </w:rPr>
+        <w:t>ALB</w:t>
+      </w:r>
+      <w:r>
+        <w:rPr>
+          <w:rFonts w:hint="eastAsia"/>
+        </w:rPr>
+        <w:t>で構成される</w:t>
+      </w:r>
+      <w:r>
+        <w:rPr>
+          <w:rFonts w:hint="eastAsia"/>
+        </w:rPr>
+        <w:t>Web</w:t>
+      </w:r>
+      <w:r>
+        <w:rPr>
+          <w:rFonts w:hint="eastAsia"/>
+        </w:rPr>
+        <w:t>アプリケーションを利用しています。さらにデフォルトのドメイン名を持つ</w:t>
+      </w:r>
+      <w:proofErr w:type="spellStart"/>
+      <w:r>
+        <w:rPr>
+          <w:rFonts w:hint="eastAsia"/>
+        </w:rPr>
+        <w:t>CloudFront</w:t>
+      </w:r>
+      <w:proofErr w:type="spellEnd"/>
+      <w:r>
+        <w:rPr>
+          <w:rFonts w:hint="eastAsia"/>
+        </w:rPr>
+        <w:t>を使用して、静的アセットと動的アセットを配信しています。</w:t>
+      </w:r>
+      <w:r>
+        <w:rPr>
+          <w:rFonts w:hint="eastAsia"/>
+        </w:rPr>
+        <w:t xml:space="preserve"> </w:t>
+      </w:r>
+      <w:proofErr w:type="spellStart"/>
+      <w:r>
+        <w:rPr>
+          <w:rFonts w:hint="eastAsia"/>
+        </w:rPr>
+        <w:t>CloudFront</w:t>
+      </w:r>
+      <w:proofErr w:type="spellEnd"/>
+      <w:r>
+        <w:rPr>
+          <w:rFonts w:hint="eastAsia"/>
+        </w:rPr>
+        <w:t xml:space="preserve"> Web</w:t>
+      </w:r>
+      <w:r>
+        <w:rPr>
+          <w:rFonts w:hint="eastAsia"/>
+        </w:rPr>
+        <w:t>ディストリビューションのキャッシュヒット率が</w:t>
+      </w:r>
+      <w:r>
+        <w:rPr>
+          <w:rFonts w:hint="eastAsia"/>
+        </w:rPr>
+        <w:t>10%</w:t>
+      </w:r>
+      <w:r>
+        <w:rPr>
+          <w:rFonts w:hint="eastAsia"/>
+        </w:rPr>
+        <w:t>未満であることが分かり、キャッシュヒット率を高める対応が必要です。</w:t>
+      </w:r>
+      <w:r>
+        <w:br/>
+      </w:r>
+      <w:r>
+        <w:rPr>
+          <w:rFonts w:hint="eastAsia"/>
+        </w:rPr>
+        <w:t>この要件を満たすために最適なソリューションの組合せを選択してください。</w:t>
+      </w:r>
+      <w:r>
+        <w:br/>
+      </w:r>
+    </w:p>
+    <w:p>
+      <w:pPr>
+        <w:pStyle w:val="a3"/>
+        <w:numPr>
+          <w:ilvl w:val="0"/>
+          <w:numId w:val="2"/>
+        </w:numPr>
+        <w:ind w:leftChars="0"/>
+      </w:pPr>
+      <w:r>
+        <w:rPr>
+          <w:rFonts w:hint="eastAsia"/>
+        </w:rPr>
+        <w:t>あなたの会社は</w:t>
+      </w:r>
+      <w:r>
+        <w:rPr>
+          <w:rFonts w:hint="eastAsia"/>
+        </w:rPr>
+        <w:t>AWS</w:t>
+      </w:r>
+      <w:r>
+        <w:rPr>
+          <w:rFonts w:hint="eastAsia"/>
+        </w:rPr>
+        <w:t>を利用して新しい決済管理システムを構築しています。このシステムでは将来を見越して、</w:t>
+      </w:r>
+      <w:r>
+        <w:rPr>
+          <w:rFonts w:hint="eastAsia"/>
+        </w:rPr>
+        <w:t>IPv6</w:t>
+      </w:r>
+      <w:r>
+        <w:rPr>
+          <w:rFonts w:hint="eastAsia"/>
+        </w:rPr>
+        <w:t>アドレスをサポートすることが要件となっています。あなたは構築に向けて、単一のパブリックサブネットとインターネットゲートウェイを利用して仮想プライベートゲートウェイ（</w:t>
+      </w:r>
+      <w:r>
+        <w:rPr>
+          <w:rFonts w:hint="eastAsia"/>
+        </w:rPr>
+        <w:t>VPC</w:t>
+      </w:r>
+      <w:r>
+        <w:rPr>
+          <w:rFonts w:hint="eastAsia"/>
+        </w:rPr>
+        <w:t>）をセットアップし、インターネット経由の通信を可能にする設定を行っています。</w:t>
+      </w:r>
+      <w:r>
+        <w:br/>
+      </w:r>
+      <w:r>
+        <w:rPr>
+          <w:rFonts w:hint="eastAsia"/>
+        </w:rPr>
+        <w:t>この要件を満たすための設定方法を選択してください。</w:t>
+      </w:r>
+      <w:r>
+        <w:br/>
+      </w:r>
+    </w:p>
+    <w:p>
+      <w:pPr>
+        <w:pStyle w:val="a3"/>
+        <w:numPr>
+          <w:ilvl w:val="0"/>
+          <w:numId w:val="2"/>
+        </w:numPr>
+        <w:ind w:leftChars="0"/>
+      </w:pPr>
+      <w:r>
+        <w:rPr>
+          <w:rFonts w:hint="eastAsia"/>
+        </w:rPr>
+        <w:t>B</w:t>
+      </w:r>
+      <w:r>
+        <w:rPr>
+          <w:rFonts w:hint="eastAsia"/>
+        </w:rPr>
+        <w:t>社ではオンプレミス環境に読み取り集中型の</w:t>
+      </w:r>
+      <w:r>
+        <w:rPr>
+          <w:rFonts w:hint="eastAsia"/>
+        </w:rPr>
+        <w:t>MySQL</w:t>
+      </w:r>
+      <w:r>
+        <w:rPr>
+          <w:rFonts w:hint="eastAsia"/>
+        </w:rPr>
+        <w:t>データベースを有しています。最近になって、この</w:t>
+      </w:r>
+      <w:r>
+        <w:rPr>
+          <w:rFonts w:hint="eastAsia"/>
+        </w:rPr>
+        <w:t>DB</w:t>
+      </w:r>
+      <w:r>
+        <w:rPr>
+          <w:rFonts w:hint="eastAsia"/>
+        </w:rPr>
+        <w:t>を含めたオンプレミス環境にあるインフラを</w:t>
+      </w:r>
+      <w:r>
+        <w:rPr>
+          <w:rFonts w:hint="eastAsia"/>
+        </w:rPr>
+        <w:t>AWS</w:t>
+      </w:r>
+      <w:r>
+        <w:rPr>
+          <w:rFonts w:hint="eastAsia"/>
+        </w:rPr>
+        <w:t>に移行することが決定されました。あなたは移行担当として、</w:t>
+      </w:r>
+      <w:r>
+        <w:rPr>
+          <w:rFonts w:hint="eastAsia"/>
+        </w:rPr>
+        <w:t>VPC</w:t>
+      </w:r>
+      <w:r>
+        <w:rPr>
+          <w:rFonts w:hint="eastAsia"/>
+        </w:rPr>
+        <w:t>内に移行する</w:t>
+      </w:r>
+      <w:r>
+        <w:rPr>
+          <w:rFonts w:hint="eastAsia"/>
+        </w:rPr>
+        <w:t>DB</w:t>
+      </w:r>
+      <w:r>
+        <w:rPr>
+          <w:rFonts w:hint="eastAsia"/>
+        </w:rPr>
+        <w:t>を最大限に高可用性とスケーラビリティを確保することを依頼されました。</w:t>
+      </w:r>
+      <w:r>
+        <w:br/>
+      </w:r>
+      <w:r>
+        <w:rPr>
+          <w:rFonts w:hint="eastAsia"/>
+        </w:rPr>
+        <w:t>この要件を満たすために最適なソリューションを選択してください。</w:t>
+      </w:r>
+      <w:r>
+        <w:br/>
+      </w:r>
+    </w:p>
+    <w:p>
+      <w:pPr>
+        <w:widowControl/>
+        <w:jc w:val="left"/>
+      </w:pPr>
+      <w:r>
+        <w:br w:type="page"/>
+      </w:r>
+    </w:p>
+    <w:p>
+      <w:pPr>
+        <w:pStyle w:val="a3"/>
+        <w:ind w:leftChars="0" w:left="420"/>
+        <w:rPr>
+          <w:rFonts w:hint="eastAsia"/>
+        </w:rPr>
+      </w:pPr>
+    </w:p>
+    <w:p>
+      <w:pPr>
+        <w:pStyle w:val="a3"/>
+        <w:numPr>
+          <w:ilvl w:val="0"/>
+          <w:numId w:val="2"/>
+        </w:numPr>
+        <w:ind w:leftChars="0"/>
+      </w:pPr>
+      <w:r>
+        <w:rPr>
+          <w:rFonts w:hint="eastAsia"/>
+        </w:rPr>
+        <w:t>B</w:t>
+      </w:r>
+      <w:r>
+        <w:rPr>
+          <w:rFonts w:hint="eastAsia"/>
+        </w:rPr>
+        <w:t>社では</w:t>
+      </w:r>
+      <w:proofErr w:type="spellStart"/>
+      <w:r>
+        <w:rPr>
+          <w:rFonts w:hint="eastAsia"/>
+        </w:rPr>
+        <w:t>CloudFormation</w:t>
+      </w:r>
+      <w:proofErr w:type="spellEnd"/>
+      <w:r>
+        <w:rPr>
+          <w:rFonts w:hint="eastAsia"/>
+        </w:rPr>
+        <w:t>を利用したインフラ構築体制を整備しているところです。あなたはソリューションアーキテクトとして、大規模なオンデマンド</w:t>
+      </w:r>
+      <w:r>
+        <w:rPr>
+          <w:rFonts w:hint="eastAsia"/>
+        </w:rPr>
+        <w:t>EC2</w:t>
+      </w:r>
+      <w:r>
+        <w:rPr>
+          <w:rFonts w:hint="eastAsia"/>
+        </w:rPr>
+        <w:t>インスタンスを起動し、サードパーティアプリケーションをインストールする</w:t>
+      </w:r>
+      <w:proofErr w:type="spellStart"/>
+      <w:r>
+        <w:rPr>
+          <w:rFonts w:hint="eastAsia"/>
+        </w:rPr>
+        <w:t>CloudFormation</w:t>
+      </w:r>
+      <w:proofErr w:type="spellEnd"/>
+      <w:r>
+        <w:rPr>
+          <w:rFonts w:hint="eastAsia"/>
+        </w:rPr>
+        <w:t>テンプレートを設計しています。今回の作業では、</w:t>
+      </w:r>
+      <w:r>
+        <w:rPr>
+          <w:rFonts w:hint="eastAsia"/>
+        </w:rPr>
+        <w:t xml:space="preserve">AWS </w:t>
+      </w:r>
+      <w:proofErr w:type="spellStart"/>
+      <w:r>
+        <w:rPr>
+          <w:rFonts w:hint="eastAsia"/>
+        </w:rPr>
+        <w:t>CloudFormation</w:t>
+      </w:r>
+      <w:proofErr w:type="spellEnd"/>
+      <w:r>
+        <w:rPr>
+          <w:rFonts w:hint="eastAsia"/>
+        </w:rPr>
+        <w:t>スタックの更新中に</w:t>
+      </w:r>
+      <w:r>
+        <w:rPr>
+          <w:rFonts w:hint="eastAsia"/>
+        </w:rPr>
+        <w:t>Auto Scaling</w:t>
+      </w:r>
+      <w:r>
+        <w:rPr>
+          <w:rFonts w:hint="eastAsia"/>
+        </w:rPr>
+        <w:t>グループを更新する設計が必要です。</w:t>
+      </w:r>
+      <w:r>
+        <w:br/>
+      </w:r>
+      <w:r>
+        <w:rPr>
+          <w:rFonts w:hint="eastAsia"/>
+        </w:rPr>
+        <w:t>この要件を満たすために最適なソリューションを選択してください。</w:t>
+      </w:r>
+      <w:r>
+        <w:br/>
+      </w:r>
+    </w:p>
+    <w:p>
+      <w:pPr>
+        <w:pStyle w:val="a3"/>
+        <w:numPr>
+          <w:ilvl w:val="0"/>
+          <w:numId w:val="2"/>
+        </w:numPr>
+        <w:ind w:leftChars="0"/>
+      </w:pPr>
+      <w:r>
+        <w:rPr>
+          <w:rFonts w:hint="eastAsia"/>
+        </w:rPr>
+        <w:t>あなたは新しい</w:t>
+      </w:r>
+      <w:r>
+        <w:rPr>
+          <w:rFonts w:hint="eastAsia"/>
+        </w:rPr>
+        <w:t>SNS</w:t>
+      </w:r>
+      <w:r>
+        <w:rPr>
+          <w:rFonts w:hint="eastAsia"/>
+        </w:rPr>
+        <w:t>アプリケーションを</w:t>
+      </w:r>
+      <w:r>
+        <w:rPr>
+          <w:rFonts w:hint="eastAsia"/>
+        </w:rPr>
+        <w:t>AWS</w:t>
+      </w:r>
+      <w:r>
+        <w:rPr>
+          <w:rFonts w:hint="eastAsia"/>
+        </w:rPr>
+        <w:t>にホストして構築しています。このアプリケーションでは日常の写真などを共有したりメッセージを発信したりすることができ、</w:t>
+      </w:r>
+      <w:r>
+        <w:rPr>
+          <w:rFonts w:hint="eastAsia"/>
+        </w:rPr>
+        <w:t>2</w:t>
+      </w:r>
+      <w:r>
+        <w:rPr>
+          <w:rFonts w:hint="eastAsia"/>
+        </w:rPr>
+        <w:t>つのアベイラビリティーゾーンにデプロイされた</w:t>
+      </w:r>
+      <w:r>
+        <w:rPr>
+          <w:rFonts w:hint="eastAsia"/>
+        </w:rPr>
+        <w:t>EC2</w:t>
+      </w:r>
+      <w:r>
+        <w:rPr>
+          <w:rFonts w:hint="eastAsia"/>
+        </w:rPr>
+        <w:t>インスタンスに対して</w:t>
+      </w:r>
+      <w:r>
+        <w:rPr>
+          <w:rFonts w:hint="eastAsia"/>
+        </w:rPr>
+        <w:t>Auto Scaling</w:t>
+      </w:r>
+      <w:r>
+        <w:rPr>
+          <w:rFonts w:hint="eastAsia"/>
+        </w:rPr>
+        <w:t>グループと</w:t>
+      </w:r>
+      <w:r>
+        <w:rPr>
+          <w:rFonts w:hint="eastAsia"/>
+        </w:rPr>
+        <w:t>ELB</w:t>
+      </w:r>
+      <w:r>
+        <w:rPr>
+          <w:rFonts w:hint="eastAsia"/>
+        </w:rPr>
+        <w:t>を使用したオーソドックスな構成になっています。ロードバランサーにデプロイされた既存の証明書を、</w:t>
+      </w:r>
+      <w:r>
+        <w:rPr>
+          <w:rFonts w:hint="eastAsia"/>
+        </w:rPr>
+        <w:t>IAM</w:t>
+      </w:r>
+      <w:r>
+        <w:rPr>
+          <w:rFonts w:hint="eastAsia"/>
+        </w:rPr>
+        <w:t>に既にアップロードされている新しい証明書に置き換える必要があります。</w:t>
+      </w:r>
+      <w:r>
+        <w:rPr>
+          <w:rFonts w:hint="eastAsia"/>
+        </w:rPr>
+        <w:t xml:space="preserve"> </w:t>
+      </w:r>
+      <w:r>
+        <w:rPr>
+          <w:rFonts w:hint="eastAsia"/>
+        </w:rPr>
+        <w:t>このタスクは、</w:t>
+      </w:r>
+      <w:r>
+        <w:rPr>
+          <w:rFonts w:hint="eastAsia"/>
+        </w:rPr>
+        <w:t>AWS CLI</w:t>
+      </w:r>
+      <w:r>
+        <w:rPr>
+          <w:rFonts w:hint="eastAsia"/>
+        </w:rPr>
+        <w:t>を使用してプログラムで実行する必要があります。</w:t>
+      </w:r>
+      <w:r>
+        <w:br/>
+      </w:r>
+    </w:p>
+    <w:p>
+      <w:pPr>
+        <w:pStyle w:val="a3"/>
+        <w:numPr>
+          <w:ilvl w:val="0"/>
+          <w:numId w:val="2"/>
+        </w:numPr>
+        <w:ind w:leftChars="0"/>
+      </w:pPr>
+      <w:r>
+        <w:rPr>
+          <w:rFonts w:hint="eastAsia"/>
+        </w:rPr>
+        <w:t>あなたは建設企業でソリューションアーキテクトとして</w:t>
+      </w:r>
+      <w:r>
+        <w:rPr>
+          <w:rFonts w:hint="eastAsia"/>
+        </w:rPr>
+        <w:t>AWS</w:t>
+      </w:r>
+      <w:r>
+        <w:rPr>
+          <w:rFonts w:hint="eastAsia"/>
+        </w:rPr>
+        <w:t>で写真共有モバイルアプリを作成しています。</w:t>
+      </w:r>
+      <w:r>
+        <w:rPr>
+          <w:rFonts w:hint="eastAsia"/>
+        </w:rPr>
+        <w:t xml:space="preserve"> </w:t>
+      </w:r>
+      <w:r>
+        <w:rPr>
+          <w:rFonts w:hint="eastAsia"/>
+        </w:rPr>
+        <w:t>このアプリでは建設工事の最新写真をアップロードして共有することで視覚的に進行状況を管理することができます。</w:t>
+      </w:r>
+      <w:r>
+        <w:rPr>
+          <w:rFonts w:hint="eastAsia"/>
+        </w:rPr>
+        <w:t>S3</w:t>
+      </w:r>
+      <w:r>
+        <w:rPr>
+          <w:rFonts w:hint="eastAsia"/>
+        </w:rPr>
+        <w:t>パケットの内容を変更し、インターネット経由でパートナー企業にレポートを追加することになり、</w:t>
+      </w:r>
+      <w:r>
+        <w:rPr>
+          <w:rFonts w:hint="eastAsia"/>
+        </w:rPr>
+        <w:t>VPC</w:t>
+      </w:r>
+      <w:r>
+        <w:rPr>
+          <w:rFonts w:hint="eastAsia"/>
+        </w:rPr>
+        <w:t>のプライベートサブネットでホストされる連携管理アプリケーションを構築しています。この要件のための</w:t>
+      </w:r>
+      <w:r>
+        <w:rPr>
+          <w:rFonts w:hint="eastAsia"/>
+        </w:rPr>
+        <w:t>S3</w:t>
+      </w:r>
+      <w:r>
+        <w:rPr>
+          <w:rFonts w:hint="eastAsia"/>
+        </w:rPr>
+        <w:t>のゲートウェイ</w:t>
+      </w:r>
+      <w:r>
+        <w:rPr>
+          <w:rFonts w:hint="eastAsia"/>
+        </w:rPr>
+        <w:t>VPC</w:t>
+      </w:r>
+      <w:r>
+        <w:rPr>
+          <w:rFonts w:hint="eastAsia"/>
+        </w:rPr>
+        <w:t>エンドポイントを作成しました。</w:t>
+      </w:r>
+      <w:r>
+        <w:br/>
+      </w:r>
+      <w:r>
+        <w:rPr>
+          <w:rFonts w:hint="eastAsia"/>
+        </w:rPr>
+        <w:t>この要件を満たすために実施すべきエンドポイントの設定を選択してください。</w:t>
+      </w:r>
+      <w:r>
+        <w:br/>
+      </w:r>
+    </w:p>
+    <w:p>
+      <w:pPr>
+        <w:pStyle w:val="a3"/>
+        <w:numPr>
+          <w:ilvl w:val="0"/>
+          <w:numId w:val="2"/>
+        </w:numPr>
+        <w:ind w:leftChars="0"/>
+      </w:pPr>
+      <w:r>
+        <w:rPr>
+          <w:rFonts w:hint="eastAsia"/>
+        </w:rPr>
+        <w:t>A</w:t>
+      </w:r>
+      <w:r>
+        <w:rPr>
+          <w:rFonts w:hint="eastAsia"/>
+        </w:rPr>
+        <w:t>銀行はハイブリッドネットワークアーキテクチャーで</w:t>
+      </w:r>
+      <w:r>
+        <w:rPr>
+          <w:rFonts w:hint="eastAsia"/>
+        </w:rPr>
+        <w:t>AWS</w:t>
+      </w:r>
+      <w:r>
+        <w:rPr>
+          <w:rFonts w:hint="eastAsia"/>
+        </w:rPr>
+        <w:t>を利用しています。金融機関として機密データ保護の観点から年に一度システム監査を実施しています。最近の監査において重要な銀行データを保存する為に使用している</w:t>
+      </w:r>
+      <w:r>
+        <w:rPr>
+          <w:rFonts w:hint="eastAsia"/>
+        </w:rPr>
+        <w:t>S3</w:t>
+      </w:r>
+      <w:r>
+        <w:rPr>
+          <w:rFonts w:hint="eastAsia"/>
+        </w:rPr>
+        <w:t>バケットのオブジェクトデータに対して暗号化が実施されていないことが指摘されました。よって、あなたはソリューションアーキテクトとして、</w:t>
+      </w:r>
+      <w:r>
+        <w:rPr>
+          <w:rFonts w:hint="eastAsia"/>
+        </w:rPr>
+        <w:t>S3</w:t>
+      </w:r>
+      <w:r>
+        <w:rPr>
+          <w:rFonts w:hint="eastAsia"/>
+        </w:rPr>
+        <w:t>バケットに顧客提供の暗号化キー（</w:t>
+      </w:r>
+      <w:r>
+        <w:rPr>
+          <w:rFonts w:hint="eastAsia"/>
+        </w:rPr>
+        <w:t>SSE-C</w:t>
+      </w:r>
+      <w:r>
+        <w:rPr>
+          <w:rFonts w:hint="eastAsia"/>
+        </w:rPr>
+        <w:t>）を使用したサーバー側の暗号化を実装して、保管時のデータセキュリティを確保する対応を実施しています。</w:t>
+      </w:r>
+      <w:r>
+        <w:br/>
+      </w:r>
+      <w:r>
+        <w:rPr>
+          <w:rFonts w:hint="eastAsia"/>
+        </w:rPr>
+        <w:t>この要件を満たすための必要な</w:t>
+      </w:r>
+      <w:r>
+        <w:rPr>
+          <w:rFonts w:hint="eastAsia"/>
+        </w:rPr>
+        <w:t>AWS</w:t>
+      </w:r>
+      <w:r>
+        <w:rPr>
+          <w:rFonts w:hint="eastAsia"/>
+        </w:rPr>
+        <w:t>の設定方式を選択してください。</w:t>
+      </w:r>
+    </w:p>
+    <w:p>
+      <w:pPr>
+        <w:widowControl/>
+        <w:jc w:val="left"/>
+      </w:pPr>
+      <w:r>
+        <w:br w:type="page"/>
+      </w:r>
+    </w:p>
+    <w:p>
+      <w:pPr>
+        <w:pStyle w:val="a3"/>
+        <w:ind w:leftChars="0" w:left="420"/>
+        <w:rPr>
+          <w:rFonts w:hint="eastAsia"/>
+        </w:rPr>
+      </w:pPr>
+    </w:p>
+    <w:p>
+      <w:pPr>
+        <w:pStyle w:val="a3"/>
+        <w:numPr>
+          <w:ilvl w:val="0"/>
+          <w:numId w:val="2"/>
+        </w:numPr>
+        <w:ind w:leftChars="0"/>
+      </w:pPr>
+      <w:r>
+        <w:rPr>
+          <w:rFonts w:hint="eastAsia"/>
+        </w:rPr>
+        <w:t>大手ゲーム企業は</w:t>
+      </w:r>
+      <w:r>
+        <w:rPr>
+          <w:rFonts w:hint="eastAsia"/>
+        </w:rPr>
+        <w:t>AWS</w:t>
+      </w:r>
+      <w:r>
+        <w:rPr>
+          <w:rFonts w:hint="eastAsia"/>
+        </w:rPr>
+        <w:t>を利用したモバイルアプリケーションを構築しています。</w:t>
+      </w:r>
+      <w:r>
+        <w:rPr>
+          <w:rFonts w:hint="eastAsia"/>
+        </w:rPr>
+        <w:t xml:space="preserve"> Web</w:t>
+      </w:r>
+      <w:r>
+        <w:rPr>
+          <w:rFonts w:hint="eastAsia"/>
+        </w:rPr>
+        <w:t>サービスは複数の</w:t>
+      </w:r>
+      <w:r>
+        <w:rPr>
+          <w:rFonts w:hint="eastAsia"/>
+        </w:rPr>
+        <w:t>EC2</w:t>
+      </w:r>
+      <w:r>
+        <w:rPr>
+          <w:rFonts w:hint="eastAsia"/>
+        </w:rPr>
+        <w:t>インスタンスで実行され、</w:t>
+      </w:r>
+      <w:r>
+        <w:rPr>
+          <w:rFonts w:hint="eastAsia"/>
+        </w:rPr>
+        <w:t>CLB</w:t>
+      </w:r>
+      <w:r>
+        <w:rPr>
+          <w:rFonts w:hint="eastAsia"/>
+        </w:rPr>
+        <w:t>と</w:t>
+      </w:r>
+      <w:r>
+        <w:rPr>
+          <w:rFonts w:hint="eastAsia"/>
+        </w:rPr>
+        <w:t>Auto Scaling</w:t>
+      </w:r>
+      <w:r>
+        <w:rPr>
+          <w:rFonts w:hint="eastAsia"/>
+        </w:rPr>
+        <w:t>が設定されており、インスタンスが２つのアベイラビリティゾーンに均等に分割されます。データ層には</w:t>
+      </w:r>
+      <w:proofErr w:type="spellStart"/>
+      <w:r>
+        <w:rPr>
+          <w:rFonts w:hint="eastAsia"/>
+        </w:rPr>
+        <w:t>DynamoDB</w:t>
+      </w:r>
+      <w:proofErr w:type="spellEnd"/>
+      <w:r>
+        <w:rPr>
+          <w:rFonts w:hint="eastAsia"/>
+        </w:rPr>
+        <w:t>が利用されており、セッション管理に利用されています。公式リリース後、多くのユーザーが製品に同時に接続し、着信トラフィックが急増しています。一部のユーザーがゲームからのタイムアウトするという問題が発生しているようです。</w:t>
+      </w:r>
+      <w:r>
+        <w:br/>
+      </w:r>
+      <w:r>
+        <w:rPr>
+          <w:rFonts w:hint="eastAsia"/>
+        </w:rPr>
+        <w:t>問題に関する詳細情報を提供できる</w:t>
+      </w:r>
+      <w:proofErr w:type="spellStart"/>
+      <w:r>
+        <w:rPr>
+          <w:rFonts w:hint="eastAsia"/>
+        </w:rPr>
+        <w:t>CloudWatch</w:t>
+      </w:r>
+      <w:proofErr w:type="spellEnd"/>
+      <w:r>
+        <w:rPr>
+          <w:rFonts w:hint="eastAsia"/>
+        </w:rPr>
+        <w:t>メトリクスはどれでしょうか？</w:t>
+      </w:r>
+      <w:r>
+        <w:br/>
+      </w:r>
+    </w:p>
+    <w:p>
+      <w:pPr>
+        <w:pStyle w:val="a3"/>
+        <w:numPr>
+          <w:ilvl w:val="0"/>
+          <w:numId w:val="2"/>
+        </w:numPr>
+        <w:ind w:leftChars="0"/>
+      </w:pPr>
+      <w:r>
+        <w:rPr>
+          <w:rFonts w:hint="eastAsia"/>
+        </w:rPr>
+        <w:t>A</w:t>
+      </w:r>
+      <w:r>
+        <w:rPr>
+          <w:rFonts w:hint="eastAsia"/>
+        </w:rPr>
+        <w:t>社は動画再生プラットフォームを</w:t>
+      </w:r>
+      <w:r>
+        <w:rPr>
+          <w:rFonts w:hint="eastAsia"/>
+        </w:rPr>
+        <w:t>AWS</w:t>
+      </w:r>
+      <w:r>
+        <w:rPr>
+          <w:rFonts w:hint="eastAsia"/>
+        </w:rPr>
+        <w:t>で構築しています。グローバルな規模でユーザーに利用してもらう配信プラットフォームであるため、</w:t>
+      </w:r>
+      <w:proofErr w:type="spellStart"/>
+      <w:r>
+        <w:rPr>
+          <w:rFonts w:hint="eastAsia"/>
+        </w:rPr>
+        <w:t>CloudFront</w:t>
+      </w:r>
+      <w:proofErr w:type="spellEnd"/>
+      <w:r>
+        <w:rPr>
+          <w:rFonts w:hint="eastAsia"/>
+        </w:rPr>
+        <w:t>によるエッジ配信を行う</w:t>
+      </w:r>
+      <w:r>
+        <w:rPr>
+          <w:rFonts w:hint="eastAsia"/>
+        </w:rPr>
+        <w:t>CDN</w:t>
+      </w:r>
+      <w:r>
+        <w:rPr>
+          <w:rFonts w:hint="eastAsia"/>
+        </w:rPr>
+        <w:t>を設定しました。</w:t>
+      </w:r>
+      <w:r>
+        <w:rPr>
+          <w:rFonts w:hint="eastAsia"/>
+        </w:rPr>
+        <w:t xml:space="preserve"> </w:t>
+      </w:r>
+      <w:r>
+        <w:rPr>
+          <w:rFonts w:hint="eastAsia"/>
+        </w:rPr>
+        <w:t>しかしながら、</w:t>
+      </w:r>
+      <w:r>
+        <w:rPr>
+          <w:rFonts w:hint="eastAsia"/>
+        </w:rPr>
+        <w:t xml:space="preserve">Amazon </w:t>
+      </w:r>
+      <w:proofErr w:type="spellStart"/>
+      <w:r>
+        <w:rPr>
+          <w:rFonts w:hint="eastAsia"/>
+        </w:rPr>
+        <w:t>CloudFront</w:t>
+      </w:r>
+      <w:proofErr w:type="spellEnd"/>
+      <w:r>
+        <w:rPr>
+          <w:rFonts w:hint="eastAsia"/>
+        </w:rPr>
+        <w:t>が</w:t>
+      </w:r>
+      <w:r>
+        <w:t>”</w:t>
+      </w:r>
+      <w:r>
+        <w:rPr>
+          <w:rFonts w:hint="eastAsia"/>
+        </w:rPr>
+        <w:t xml:space="preserve">The request could not </w:t>
+      </w:r>
+      <w:r>
+        <w:t>be satisfied. Bad Request.(</w:t>
+      </w:r>
+      <w:r>
+        <w:rPr>
+          <w:rFonts w:hint="eastAsia"/>
+        </w:rPr>
+        <w:t>リクエストに失敗しました。</w:t>
+      </w:r>
+      <w:r>
+        <w:rPr>
+          <w:rFonts w:hint="eastAsia"/>
+        </w:rPr>
+        <w:t xml:space="preserve"> </w:t>
+      </w:r>
+      <w:r>
+        <w:rPr>
+          <w:rFonts w:hint="eastAsia"/>
+        </w:rPr>
+        <w:t>無効なリクエストです。</w:t>
+      </w:r>
+      <w:r>
+        <w:t>)”</w:t>
+      </w:r>
+      <w:r>
+        <w:rPr>
+          <w:rFonts w:hint="eastAsia"/>
+        </w:rPr>
+        <w:t>というエラーを返します。</w:t>
+      </w:r>
+      <w:r>
+        <w:br/>
+      </w:r>
+      <w:r>
+        <w:rPr>
+          <w:rFonts w:hint="eastAsia"/>
+        </w:rPr>
+        <w:t>このエラーに対応するための解決方法として正しい組み合わせはどれでしょうか？</w:t>
+      </w:r>
+      <w:r>
+        <w:br/>
+      </w:r>
+    </w:p>
+    <w:p>
+      <w:pPr>
+        <w:pStyle w:val="a3"/>
+        <w:numPr>
+          <w:ilvl w:val="0"/>
+          <w:numId w:val="2"/>
+        </w:numPr>
+        <w:ind w:leftChars="0"/>
+      </w:pPr>
+      <w:r>
+        <w:rPr>
+          <w:rFonts w:hint="eastAsia"/>
+        </w:rPr>
+        <w:t>あなたはサーバーレスを得意とした開発者として</w:t>
+      </w:r>
+      <w:r>
+        <w:rPr>
+          <w:rFonts w:hint="eastAsia"/>
+        </w:rPr>
+        <w:t>A</w:t>
+      </w:r>
+      <w:r>
+        <w:rPr>
+          <w:rFonts w:hint="eastAsia"/>
+        </w:rPr>
+        <w:t>社で勤務しています。</w:t>
+      </w:r>
+      <w:r>
+        <w:rPr>
+          <w:rFonts w:hint="eastAsia"/>
+        </w:rPr>
+        <w:t xml:space="preserve"> </w:t>
+      </w:r>
+      <w:r>
+        <w:rPr>
+          <w:rFonts w:hint="eastAsia"/>
+        </w:rPr>
+        <w:t>現在は</w:t>
+      </w:r>
+      <w:proofErr w:type="spellStart"/>
+      <w:r>
+        <w:rPr>
+          <w:rFonts w:hint="eastAsia"/>
+        </w:rPr>
+        <w:t>CloudFront</w:t>
+      </w:r>
+      <w:proofErr w:type="spellEnd"/>
+      <w:r>
+        <w:rPr>
+          <w:rFonts w:hint="eastAsia"/>
+        </w:rPr>
+        <w:t>を使用して、</w:t>
+      </w:r>
+      <w:r>
+        <w:rPr>
+          <w:rFonts w:hint="eastAsia"/>
+        </w:rPr>
+        <w:t>API Gateway</w:t>
+      </w:r>
+      <w:r>
+        <w:rPr>
+          <w:rFonts w:hint="eastAsia"/>
+        </w:rPr>
+        <w:t>から</w:t>
+      </w:r>
+      <w:r>
+        <w:rPr>
+          <w:rFonts w:hint="eastAsia"/>
+        </w:rPr>
+        <w:t>Lambda</w:t>
+      </w:r>
+      <w:r>
+        <w:rPr>
+          <w:rFonts w:hint="eastAsia"/>
+        </w:rPr>
+        <w:t>を呼び出して、</w:t>
+      </w:r>
+      <w:proofErr w:type="spellStart"/>
+      <w:r>
+        <w:rPr>
+          <w:rFonts w:hint="eastAsia"/>
+        </w:rPr>
+        <w:t>DynamoDB</w:t>
+      </w:r>
+      <w:proofErr w:type="spellEnd"/>
+      <w:r>
+        <w:rPr>
+          <w:rFonts w:hint="eastAsia"/>
+        </w:rPr>
+        <w:t>へデータを記録・取得するサーバーレスアプリケーションをデプロイしています。</w:t>
+      </w:r>
+      <w:r>
+        <w:rPr>
+          <w:rFonts w:hint="eastAsia"/>
+        </w:rPr>
+        <w:t xml:space="preserve"> </w:t>
+      </w:r>
+      <w:r>
+        <w:rPr>
+          <w:rFonts w:hint="eastAsia"/>
+        </w:rPr>
+        <w:t>その際に、</w:t>
+      </w:r>
+      <w:r>
+        <w:rPr>
+          <w:rFonts w:hint="eastAsia"/>
+        </w:rPr>
+        <w:t>AWS SAM</w:t>
+      </w:r>
+      <w:r>
+        <w:rPr>
+          <w:rFonts w:hint="eastAsia"/>
+        </w:rPr>
+        <w:t>構文において、</w:t>
+      </w:r>
+      <w:r>
+        <w:rPr>
+          <w:rFonts w:hint="eastAsia"/>
+        </w:rPr>
+        <w:t>SAM</w:t>
+      </w:r>
+      <w:r>
+        <w:rPr>
+          <w:rFonts w:hint="eastAsia"/>
+        </w:rPr>
+        <w:t>バージョンを指定する必要があるテンプレートでリソースを宣言することが必要です。</w:t>
+      </w:r>
+      <w:r>
+        <w:br/>
+      </w:r>
+      <w:proofErr w:type="spellStart"/>
+      <w:r>
+        <w:rPr>
+          <w:rFonts w:hint="eastAsia"/>
+        </w:rPr>
+        <w:t>CloudFormation</w:t>
+      </w:r>
+      <w:proofErr w:type="spellEnd"/>
+      <w:r>
+        <w:rPr>
+          <w:rFonts w:hint="eastAsia"/>
+        </w:rPr>
+        <w:t>テンプレートにおいて、リソースセクション以外に設定するべき内容を選択してください。</w:t>
+      </w:r>
+      <w:r>
+        <w:br/>
+      </w:r>
+    </w:p>
+    <w:p>
+      <w:pPr>
+        <w:pStyle w:val="a3"/>
+        <w:numPr>
+          <w:ilvl w:val="0"/>
+          <w:numId w:val="2"/>
+        </w:numPr>
+        <w:ind w:leftChars="0"/>
+        <w:rPr>
+          <w:rFonts w:hint="eastAsia"/>
+        </w:rPr>
+      </w:pPr>
+      <w:r>
+        <w:rPr>
+          <w:rFonts w:hint="eastAsia"/>
+        </w:rPr>
+        <w:t>デザイン会社はオンプレミス環境でデザイン用の写真を大量に保存・編集を行っています。オンプレミス環境の専用サーバーグループを使用して一定サイズのキューによる分散処理によってデータ処理を実行しています。処理前のデータはオンプレミス環境にあるステーレジに保存され、処理後のデータはテープに送られオフサイトのストレージにアーカイブされて、利用される際に取り出されます。処理後のデータはたまに利用されますが、データ取得に数分要しても問題はありません。あなたはソリューションアーキテクトとして、このオンプレミス環境のデータ処理の仕組みを</w:t>
+      </w:r>
+      <w:r>
+        <w:rPr>
+          <w:rFonts w:hint="eastAsia"/>
+        </w:rPr>
+        <w:t>AWS</w:t>
+      </w:r>
+      <w:r>
+        <w:rPr>
+          <w:rFonts w:hint="eastAsia"/>
+        </w:rPr>
+        <w:t>へ移行することでコスト最適化を進めるように依頼されました。</w:t>
+      </w:r>
+      <w:r>
+        <w:br/>
+      </w:r>
+      <w:r>
+        <w:rPr>
+          <w:rFonts w:hint="eastAsia"/>
+        </w:rPr>
+        <w:t>最もコスト効率がよいアーキテクチャーを選択してください。</w:t>
+      </w:r>
       <w:bookmarkStart w:id="0" w:name="_GoBack"/>
       <w:bookmarkEnd w:id="0"/>
+    </w:p>
+    <w:p>
+      <w:pPr>
+        <w:widowControl/>
+        <w:jc w:val="left"/>
+      </w:pPr>
+      <w:r>
+        <w:br w:type="page"/>
+      </w:r>
+    </w:p>
+    <w:p>
+      <w:pPr>
+        <w:pStyle w:val="a3"/>
+        <w:numPr>
+          <w:ilvl w:val="0"/>
+          <w:numId w:val="2"/>
+        </w:numPr>
+        <w:ind w:leftChars="0"/>
+        <w:rPr>
+          <w:rFonts w:hint="eastAsia"/>
+        </w:rPr>
+      </w:pPr>
     </w:p>
     <w:sectPr>
       <w:pgSz w:w="11906" w:h="16838"/>
@@ -7574,7 +9565,7 @@
         <w:ind w:left="420" w:hanging="420"/>
       </w:pPr>
     </w:lvl>
-    <w:lvl w:ilvl="1" w:tplc="04090017" w:tentative="1">
+    <w:lvl w:ilvl="1" w:tplc="04090017">
       <w:start w:val="1"/>
       <w:numFmt w:val="aiueoFullWidth"/>
       <w:lvlText w:val="(%2)"/>
@@ -8476,7 +10467,7 @@
 </file>
 
 <file path=customXml/itemProps1.xml><?xml version="1.0" encoding="utf-8"?>
-<ds:datastoreItem xmlns:ds="http://schemas.openxmlformats.org/officeDocument/2006/customXml" ds:itemID="{5D0BF34B-C188-4EEC-9D2F-2D9F78A2F55B}">
+<ds:datastoreItem xmlns:ds="http://schemas.openxmlformats.org/officeDocument/2006/customXml" ds:itemID="{328856BB-8659-4610-8E24-53957C9EEC05}">
   <ds:schemaRefs>
     <ds:schemaRef ds:uri="http://schemas.openxmlformats.org/officeDocument/2006/bibliography"/>
   </ds:schemaRefs>
